--- a/mvs2l1/mvs2l1.docx
+++ b/mvs2l1/mvs2l1.docx
@@ -1,6 +1,6 @@
 
 <file path=word/document.xml><?xml version="1.0" encoding="utf-8"?>
-<w:document xmlns:wpc="http://schemas.microsoft.com/office/word/2010/wordprocessingCanvas" xmlns:cx="http://schemas.microsoft.com/office/drawing/2014/chartex" xmlns:cx1="http://schemas.microsoft.com/office/drawing/2015/9/8/chartex" xmlns:mc="http://schemas.openxmlformats.org/markup-compatibility/2006" xmlns:o="urn:schemas-microsoft-com:office:office" xmlns:r="http://schemas.openxmlformats.org/officeDocument/2006/relationships" xmlns:m="http://schemas.openxmlformats.org/officeDocument/2006/math" xmlns:v="urn:schemas-microsoft-com:vml" xmlns:wp14="http://schemas.microsoft.com/office/word/2010/wordprocessingDrawing" xmlns:wp="http://schemas.openxmlformats.org/drawingml/2006/wordprocessingDrawing" xmlns:w10="urn:schemas-microsoft-com:office:word" xmlns:w="http://schemas.openxmlformats.org/wordprocessingml/2006/main" xmlns:w14="http://schemas.microsoft.com/office/word/2010/wordml" xmlns:w15="http://schemas.microsoft.com/office/word/2012/wordml" xmlns:w16se="http://schemas.microsoft.com/office/word/2015/wordml/symex" xmlns:wpg="http://schemas.microsoft.com/office/word/2010/wordprocessingGroup" xmlns:wpi="http://schemas.microsoft.com/office/word/2010/wordprocessingInk" xmlns:wne="http://schemas.microsoft.com/office/word/2006/wordml" xmlns:wps="http://schemas.microsoft.com/office/word/2010/wordprocessingShape" mc:Ignorable="w14 w15 w16se wp14">
+<w:document xmlns:wpc="http://schemas.microsoft.com/office/word/2010/wordprocessingCanvas" xmlns:cx="http://schemas.microsoft.com/office/drawing/2014/chartex" xmlns:cx1="http://schemas.microsoft.com/office/drawing/2015/9/8/chartex" xmlns:cx2="http://schemas.microsoft.com/office/drawing/2015/10/21/chartex" xmlns:cx3="http://schemas.microsoft.com/office/drawing/2016/5/9/chartex" xmlns:cx4="http://schemas.microsoft.com/office/drawing/2016/5/10/chartex" xmlns:cx5="http://schemas.microsoft.com/office/drawing/2016/5/11/chartex" xmlns:cx6="http://schemas.microsoft.com/office/drawing/2016/5/12/chartex" xmlns:cx7="http://schemas.microsoft.com/office/drawing/2016/5/13/chartex" xmlns:cx8="http://schemas.microsoft.com/office/drawing/2016/5/14/chartex" xmlns:mc="http://schemas.openxmlformats.org/markup-compatibility/2006" xmlns:aink="http://schemas.microsoft.com/office/drawing/2016/ink" xmlns:am3d="http://schemas.microsoft.com/office/drawing/2017/model3d" xmlns:o="urn:schemas-microsoft-com:office:office" xmlns:r="http://schemas.openxmlformats.org/officeDocument/2006/relationships" xmlns:m="http://schemas.openxmlformats.org/officeDocument/2006/math" xmlns:v="urn:schemas-microsoft-com:vml" xmlns:wp14="http://schemas.microsoft.com/office/word/2010/wordprocessingDrawing" xmlns:wp="http://schemas.openxmlformats.org/drawingml/2006/wordprocessingDrawing" xmlns:w10="urn:schemas-microsoft-com:office:word" xmlns:w="http://schemas.openxmlformats.org/wordprocessingml/2006/main" xmlns:w14="http://schemas.microsoft.com/office/word/2010/wordml" xmlns:w15="http://schemas.microsoft.com/office/word/2012/wordml" xmlns:w16cex="http://schemas.microsoft.com/office/word/2018/wordml/cex" xmlns:w16cid="http://schemas.microsoft.com/office/word/2016/wordml/cid" xmlns:w16="http://schemas.microsoft.com/office/word/2018/wordml" xmlns:w16sdtdh="http://schemas.microsoft.com/office/word/2020/wordml/sdtdatahash" xmlns:w16se="http://schemas.microsoft.com/office/word/2015/wordml/symex" xmlns:wpg="http://schemas.microsoft.com/office/word/2010/wordprocessingGroup" xmlns:wpi="http://schemas.microsoft.com/office/word/2010/wordprocessingInk" xmlns:wne="http://schemas.microsoft.com/office/word/2006/wordml" xmlns:wps="http://schemas.microsoft.com/office/word/2010/wordprocessingShape" mc:Ignorable="w14 w15 w16se w16cid w16 w16cex w16sdtdh wp14">
   <w:body>
     <w:p>
       <w:pPr>
@@ -2930,7 +2930,6 @@
         </w:rPr>
         <w:t xml:space="preserve"> построенный в </w:t>
       </w:r>
-      <w:proofErr w:type="spellStart"/>
       <w:r>
         <w:rPr>
           <w:rFonts w:ascii="Times New Roman" w:hAnsi="Times New Roman" w:cs="Times New Roman"/>
@@ -2938,17 +2937,7 @@
           <w:szCs w:val="28"/>
           <w:lang w:val="en-US"/>
         </w:rPr>
-        <w:t>Desmos</w:t>
-      </w:r>
-      <w:proofErr w:type="spellEnd"/>
-      <w:r>
-        <w:rPr>
-          <w:rFonts w:ascii="Times New Roman" w:hAnsi="Times New Roman" w:cs="Times New Roman"/>
-          <w:sz w:val="28"/>
-          <w:szCs w:val="28"/>
-          <w:lang w:val="en-US"/>
-        </w:rPr>
-        <w:t>:</w:t>
+        <w:t>Desmos:</w:t>
       </w:r>
     </w:p>
     <w:p>
@@ -3629,12 +3618,2013 @@
         </w:rPr>
       </w:pPr>
     </w:p>
+    <w:tbl>
+      <w:tblPr>
+        <w:tblStyle w:val="a6"/>
+        <w:tblW w:w="0" w:type="auto"/>
+        <w:tblLook w:val="04A0" w:firstRow="1" w:lastRow="0" w:firstColumn="1" w:lastColumn="0" w:noHBand="0" w:noVBand="1"/>
+      </w:tblPr>
+      <w:tblGrid>
+        <w:gridCol w:w="3115"/>
+        <w:gridCol w:w="3115"/>
+        <w:gridCol w:w="3115"/>
+      </w:tblGrid>
+      <w:tr>
+        <w:tc>
+          <w:tcPr>
+            <w:tcW w:w="3115" w:type="dxa"/>
+          </w:tcPr>
+          <w:p>
+            <w:pPr>
+              <w:spacing w:line="240" w:lineRule="auto"/>
+              <w:rPr>
+                <w:rFonts w:ascii="Times New Roman" w:hAnsi="Times New Roman" w:cs="Times New Roman"/>
+                <w:sz w:val="28"/>
+                <w:szCs w:val="28"/>
+              </w:rPr>
+            </w:pPr>
+            <w:r>
+              <w:rPr>
+                <w:rFonts w:ascii="Times New Roman" w:hAnsi="Times New Roman" w:cs="Times New Roman"/>
+                <w:sz w:val="28"/>
+                <w:szCs w:val="28"/>
+              </w:rPr>
+              <w:t>3</w:t>
+            </w:r>
+          </w:p>
+        </w:tc>
+        <w:tc>
+          <w:tcPr>
+            <w:tcW w:w="3115" w:type="dxa"/>
+          </w:tcPr>
+          <w:p>
+            <w:pPr>
+              <w:spacing w:line="240" w:lineRule="auto"/>
+              <w:rPr>
+                <w:rFonts w:ascii="Times New Roman" w:hAnsi="Times New Roman" w:cs="Times New Roman"/>
+                <w:sz w:val="28"/>
+                <w:szCs w:val="28"/>
+              </w:rPr>
+            </w:pPr>
+            <w:r>
+              <w:rPr>
+                <w:rFonts w:ascii="Times New Roman" w:hAnsi="Times New Roman" w:cs="Times New Roman"/>
+                <w:sz w:val="28"/>
+                <w:szCs w:val="28"/>
+              </w:rPr>
+              <w:t>6.45566</w:t>
+            </w:r>
+          </w:p>
+        </w:tc>
+        <w:tc>
+          <w:tcPr>
+            <w:tcW w:w="3115" w:type="dxa"/>
+          </w:tcPr>
+          <w:p>
+            <w:pPr>
+              <w:spacing w:line="240" w:lineRule="auto"/>
+              <w:rPr>
+                <w:rFonts w:ascii="Times New Roman" w:hAnsi="Times New Roman" w:cs="Times New Roman"/>
+                <w:sz w:val="28"/>
+                <w:szCs w:val="28"/>
+              </w:rPr>
+            </w:pPr>
+            <w:r>
+              <w:rPr>
+                <w:rFonts w:ascii="Times New Roman" w:hAnsi="Times New Roman" w:cs="Times New Roman"/>
+                <w:sz w:val="28"/>
+                <w:szCs w:val="28"/>
+              </w:rPr>
+              <w:t>4.53789</w:t>
+            </w:r>
+          </w:p>
+        </w:tc>
+      </w:tr>
+      <w:tr>
+        <w:tc>
+          <w:tcPr>
+            <w:tcW w:w="3115" w:type="dxa"/>
+          </w:tcPr>
+          <w:p>
+            <w:pPr>
+              <w:spacing w:line="240" w:lineRule="auto"/>
+              <w:rPr>
+                <w:rFonts w:ascii="Times New Roman" w:hAnsi="Times New Roman" w:cs="Times New Roman"/>
+                <w:sz w:val="28"/>
+                <w:szCs w:val="28"/>
+              </w:rPr>
+            </w:pPr>
+            <w:r>
+              <w:rPr>
+                <w:rFonts w:ascii="Times New Roman" w:hAnsi="Times New Roman" w:cs="Times New Roman"/>
+                <w:sz w:val="28"/>
+                <w:szCs w:val="28"/>
+              </w:rPr>
+              <w:t>4</w:t>
+            </w:r>
+          </w:p>
+        </w:tc>
+        <w:tc>
+          <w:tcPr>
+            <w:tcW w:w="3115" w:type="dxa"/>
+          </w:tcPr>
+          <w:p>
+            <w:pPr>
+              <w:spacing w:line="240" w:lineRule="auto"/>
+              <w:rPr>
+                <w:rFonts w:ascii="Times New Roman" w:hAnsi="Times New Roman" w:cs="Times New Roman"/>
+                <w:sz w:val="28"/>
+                <w:szCs w:val="28"/>
+              </w:rPr>
+            </w:pPr>
+            <w:r>
+              <w:rPr>
+                <w:rFonts w:ascii="Times New Roman" w:hAnsi="Times New Roman" w:cs="Times New Roman"/>
+                <w:sz w:val="28"/>
+                <w:szCs w:val="28"/>
+              </w:rPr>
+              <w:t>5.62326</w:t>
+            </w:r>
+          </w:p>
+        </w:tc>
+        <w:tc>
+          <w:tcPr>
+            <w:tcW w:w="3115" w:type="dxa"/>
+          </w:tcPr>
+          <w:p>
+            <w:pPr>
+              <w:spacing w:line="240" w:lineRule="auto"/>
+              <w:rPr>
+                <w:rFonts w:ascii="Times New Roman" w:hAnsi="Times New Roman" w:cs="Times New Roman"/>
+                <w:sz w:val="28"/>
+                <w:szCs w:val="28"/>
+              </w:rPr>
+            </w:pPr>
+            <w:r>
+              <w:rPr>
+                <w:rFonts w:ascii="Times New Roman" w:hAnsi="Times New Roman" w:cs="Times New Roman"/>
+                <w:sz w:val="28"/>
+                <w:szCs w:val="28"/>
+              </w:rPr>
+              <w:t>4.51117</w:t>
+            </w:r>
+          </w:p>
+        </w:tc>
+      </w:tr>
+      <w:tr>
+        <w:tc>
+          <w:tcPr>
+            <w:tcW w:w="3115" w:type="dxa"/>
+          </w:tcPr>
+          <w:p>
+            <w:pPr>
+              <w:spacing w:line="240" w:lineRule="auto"/>
+              <w:rPr>
+                <w:rFonts w:ascii="Times New Roman" w:hAnsi="Times New Roman" w:cs="Times New Roman"/>
+                <w:sz w:val="28"/>
+                <w:szCs w:val="28"/>
+              </w:rPr>
+            </w:pPr>
+            <w:r>
+              <w:rPr>
+                <w:rFonts w:ascii="Times New Roman" w:hAnsi="Times New Roman" w:cs="Times New Roman"/>
+                <w:sz w:val="28"/>
+                <w:szCs w:val="28"/>
+              </w:rPr>
+              <w:t>5</w:t>
+            </w:r>
+          </w:p>
+        </w:tc>
+        <w:tc>
+          <w:tcPr>
+            <w:tcW w:w="3115" w:type="dxa"/>
+          </w:tcPr>
+          <w:p>
+            <w:pPr>
+              <w:spacing w:line="240" w:lineRule="auto"/>
+              <w:rPr>
+                <w:rFonts w:ascii="Times New Roman" w:hAnsi="Times New Roman" w:cs="Times New Roman"/>
+                <w:sz w:val="28"/>
+                <w:szCs w:val="28"/>
+              </w:rPr>
+            </w:pPr>
+            <w:r>
+              <w:rPr>
+                <w:rFonts w:ascii="Times New Roman" w:hAnsi="Times New Roman" w:cs="Times New Roman"/>
+                <w:sz w:val="28"/>
+                <w:szCs w:val="28"/>
+              </w:rPr>
+              <w:t>0.703621</w:t>
+            </w:r>
+          </w:p>
+        </w:tc>
+        <w:tc>
+          <w:tcPr>
+            <w:tcW w:w="3115" w:type="dxa"/>
+          </w:tcPr>
+          <w:p>
+            <w:pPr>
+              <w:spacing w:line="240" w:lineRule="auto"/>
+              <w:rPr>
+                <w:rFonts w:ascii="Times New Roman" w:hAnsi="Times New Roman" w:cs="Times New Roman"/>
+                <w:sz w:val="28"/>
+                <w:szCs w:val="28"/>
+              </w:rPr>
+            </w:pPr>
+            <w:r>
+              <w:rPr>
+                <w:rFonts w:ascii="Times New Roman" w:hAnsi="Times New Roman" w:cs="Times New Roman"/>
+                <w:sz w:val="28"/>
+                <w:szCs w:val="28"/>
+              </w:rPr>
+              <w:t>1.61554</w:t>
+            </w:r>
+          </w:p>
+        </w:tc>
+      </w:tr>
+      <w:tr>
+        <w:tc>
+          <w:tcPr>
+            <w:tcW w:w="3115" w:type="dxa"/>
+          </w:tcPr>
+          <w:p>
+            <w:pPr>
+              <w:spacing w:line="240" w:lineRule="auto"/>
+              <w:rPr>
+                <w:rFonts w:ascii="Times New Roman" w:hAnsi="Times New Roman" w:cs="Times New Roman"/>
+                <w:sz w:val="28"/>
+                <w:szCs w:val="28"/>
+              </w:rPr>
+            </w:pPr>
+            <w:r>
+              <w:rPr>
+                <w:rFonts w:ascii="Times New Roman" w:hAnsi="Times New Roman" w:cs="Times New Roman"/>
+                <w:sz w:val="28"/>
+                <w:szCs w:val="28"/>
+              </w:rPr>
+              <w:lastRenderedPageBreak/>
+              <w:t>6</w:t>
+            </w:r>
+          </w:p>
+        </w:tc>
+        <w:tc>
+          <w:tcPr>
+            <w:tcW w:w="3115" w:type="dxa"/>
+          </w:tcPr>
+          <w:p>
+            <w:pPr>
+              <w:spacing w:line="240" w:lineRule="auto"/>
+              <w:rPr>
+                <w:rFonts w:ascii="Times New Roman" w:hAnsi="Times New Roman" w:cs="Times New Roman"/>
+                <w:sz w:val="28"/>
+                <w:szCs w:val="28"/>
+              </w:rPr>
+            </w:pPr>
+            <w:r>
+              <w:rPr>
+                <w:rFonts w:ascii="Times New Roman" w:hAnsi="Times New Roman" w:cs="Times New Roman"/>
+                <w:sz w:val="28"/>
+                <w:szCs w:val="28"/>
+              </w:rPr>
+              <w:t>0.922886</w:t>
+            </w:r>
+          </w:p>
+        </w:tc>
+        <w:tc>
+          <w:tcPr>
+            <w:tcW w:w="3115" w:type="dxa"/>
+          </w:tcPr>
+          <w:p>
+            <w:pPr>
+              <w:spacing w:line="240" w:lineRule="auto"/>
+              <w:rPr>
+                <w:rFonts w:ascii="Times New Roman" w:hAnsi="Times New Roman" w:cs="Times New Roman"/>
+                <w:sz w:val="28"/>
+                <w:szCs w:val="28"/>
+              </w:rPr>
+            </w:pPr>
+            <w:r>
+              <w:rPr>
+                <w:rFonts w:ascii="Times New Roman" w:hAnsi="Times New Roman" w:cs="Times New Roman"/>
+                <w:sz w:val="28"/>
+                <w:szCs w:val="28"/>
+              </w:rPr>
+              <w:t>1.35499</w:t>
+            </w:r>
+          </w:p>
+        </w:tc>
+      </w:tr>
+      <w:tr>
+        <w:tc>
+          <w:tcPr>
+            <w:tcW w:w="3115" w:type="dxa"/>
+          </w:tcPr>
+          <w:p>
+            <w:pPr>
+              <w:spacing w:line="240" w:lineRule="auto"/>
+              <w:rPr>
+                <w:rFonts w:ascii="Times New Roman" w:hAnsi="Times New Roman" w:cs="Times New Roman"/>
+                <w:sz w:val="28"/>
+                <w:szCs w:val="28"/>
+              </w:rPr>
+            </w:pPr>
+            <w:r>
+              <w:rPr>
+                <w:rFonts w:ascii="Times New Roman" w:hAnsi="Times New Roman" w:cs="Times New Roman"/>
+                <w:sz w:val="28"/>
+                <w:szCs w:val="28"/>
+              </w:rPr>
+              <w:t>7</w:t>
+            </w:r>
+          </w:p>
+        </w:tc>
+        <w:tc>
+          <w:tcPr>
+            <w:tcW w:w="3115" w:type="dxa"/>
+          </w:tcPr>
+          <w:p>
+            <w:pPr>
+              <w:spacing w:line="240" w:lineRule="auto"/>
+              <w:rPr>
+                <w:rFonts w:ascii="Times New Roman" w:hAnsi="Times New Roman" w:cs="Times New Roman"/>
+                <w:sz w:val="28"/>
+                <w:szCs w:val="28"/>
+              </w:rPr>
+            </w:pPr>
+            <w:r>
+              <w:rPr>
+                <w:rFonts w:ascii="Times New Roman" w:hAnsi="Times New Roman" w:cs="Times New Roman"/>
+                <w:sz w:val="28"/>
+                <w:szCs w:val="28"/>
+              </w:rPr>
+              <w:t>0.88745</w:t>
+            </w:r>
+          </w:p>
+        </w:tc>
+        <w:tc>
+          <w:tcPr>
+            <w:tcW w:w="3115" w:type="dxa"/>
+          </w:tcPr>
+          <w:p>
+            <w:pPr>
+              <w:spacing w:line="240" w:lineRule="auto"/>
+              <w:rPr>
+                <w:rFonts w:ascii="Times New Roman" w:hAnsi="Times New Roman" w:cs="Times New Roman"/>
+                <w:sz w:val="28"/>
+                <w:szCs w:val="28"/>
+              </w:rPr>
+            </w:pPr>
+            <w:r>
+              <w:rPr>
+                <w:rFonts w:ascii="Times New Roman" w:hAnsi="Times New Roman" w:cs="Times New Roman"/>
+                <w:sz w:val="28"/>
+                <w:szCs w:val="28"/>
+              </w:rPr>
+              <w:t>1.11619</w:t>
+            </w:r>
+          </w:p>
+        </w:tc>
+      </w:tr>
+      <w:tr>
+        <w:tc>
+          <w:tcPr>
+            <w:tcW w:w="3115" w:type="dxa"/>
+          </w:tcPr>
+          <w:p>
+            <w:pPr>
+              <w:spacing w:line="240" w:lineRule="auto"/>
+              <w:rPr>
+                <w:rFonts w:ascii="Times New Roman" w:hAnsi="Times New Roman" w:cs="Times New Roman"/>
+                <w:sz w:val="28"/>
+                <w:szCs w:val="28"/>
+              </w:rPr>
+            </w:pPr>
+            <w:r>
+              <w:rPr>
+                <w:rFonts w:ascii="Times New Roman" w:hAnsi="Times New Roman" w:cs="Times New Roman"/>
+                <w:sz w:val="28"/>
+                <w:szCs w:val="28"/>
+              </w:rPr>
+              <w:t>8</w:t>
+            </w:r>
+          </w:p>
+        </w:tc>
+        <w:tc>
+          <w:tcPr>
+            <w:tcW w:w="3115" w:type="dxa"/>
+          </w:tcPr>
+          <w:p>
+            <w:pPr>
+              <w:spacing w:line="240" w:lineRule="auto"/>
+              <w:rPr>
+                <w:rFonts w:ascii="Times New Roman" w:hAnsi="Times New Roman" w:cs="Times New Roman"/>
+                <w:sz w:val="28"/>
+                <w:szCs w:val="28"/>
+              </w:rPr>
+            </w:pPr>
+            <w:r>
+              <w:rPr>
+                <w:rFonts w:ascii="Times New Roman" w:hAnsi="Times New Roman" w:cs="Times New Roman"/>
+                <w:sz w:val="28"/>
+                <w:szCs w:val="28"/>
+              </w:rPr>
+              <w:t>0.707522</w:t>
+            </w:r>
+          </w:p>
+        </w:tc>
+        <w:tc>
+          <w:tcPr>
+            <w:tcW w:w="3115" w:type="dxa"/>
+          </w:tcPr>
+          <w:p>
+            <w:pPr>
+              <w:spacing w:line="240" w:lineRule="auto"/>
+              <w:rPr>
+                <w:rFonts w:ascii="Times New Roman" w:hAnsi="Times New Roman" w:cs="Times New Roman"/>
+                <w:sz w:val="28"/>
+                <w:szCs w:val="28"/>
+              </w:rPr>
+            </w:pPr>
+            <w:r>
+              <w:rPr>
+                <w:rFonts w:ascii="Times New Roman" w:hAnsi="Times New Roman" w:cs="Times New Roman"/>
+                <w:sz w:val="28"/>
+                <w:szCs w:val="28"/>
+              </w:rPr>
+              <w:t>1.07493</w:t>
+            </w:r>
+          </w:p>
+        </w:tc>
+      </w:tr>
+      <w:tr>
+        <w:tc>
+          <w:tcPr>
+            <w:tcW w:w="3115" w:type="dxa"/>
+          </w:tcPr>
+          <w:p>
+            <w:pPr>
+              <w:spacing w:line="240" w:lineRule="auto"/>
+              <w:rPr>
+                <w:rFonts w:ascii="Times New Roman" w:hAnsi="Times New Roman" w:cs="Times New Roman"/>
+                <w:sz w:val="28"/>
+                <w:szCs w:val="28"/>
+              </w:rPr>
+            </w:pPr>
+            <w:r>
+              <w:rPr>
+                <w:rFonts w:ascii="Times New Roman" w:hAnsi="Times New Roman" w:cs="Times New Roman"/>
+                <w:sz w:val="28"/>
+                <w:szCs w:val="28"/>
+              </w:rPr>
+              <w:t>9</w:t>
+            </w:r>
+          </w:p>
+        </w:tc>
+        <w:tc>
+          <w:tcPr>
+            <w:tcW w:w="3115" w:type="dxa"/>
+          </w:tcPr>
+          <w:p>
+            <w:pPr>
+              <w:spacing w:line="240" w:lineRule="auto"/>
+              <w:rPr>
+                <w:rFonts w:ascii="Times New Roman" w:hAnsi="Times New Roman" w:cs="Times New Roman"/>
+                <w:sz w:val="28"/>
+                <w:szCs w:val="28"/>
+              </w:rPr>
+            </w:pPr>
+            <w:r>
+              <w:rPr>
+                <w:rFonts w:ascii="Times New Roman" w:hAnsi="Times New Roman" w:cs="Times New Roman"/>
+                <w:sz w:val="28"/>
+                <w:szCs w:val="28"/>
+              </w:rPr>
+              <w:t>1.98989</w:t>
+            </w:r>
+          </w:p>
+        </w:tc>
+        <w:tc>
+          <w:tcPr>
+            <w:tcW w:w="3115" w:type="dxa"/>
+          </w:tcPr>
+          <w:p>
+            <w:pPr>
+              <w:spacing w:line="240" w:lineRule="auto"/>
+              <w:rPr>
+                <w:rFonts w:ascii="Times New Roman" w:hAnsi="Times New Roman" w:cs="Times New Roman"/>
+                <w:sz w:val="28"/>
+                <w:szCs w:val="28"/>
+              </w:rPr>
+            </w:pPr>
+            <w:r>
+              <w:rPr>
+                <w:rFonts w:ascii="Times New Roman" w:hAnsi="Times New Roman" w:cs="Times New Roman"/>
+                <w:sz w:val="28"/>
+                <w:szCs w:val="28"/>
+              </w:rPr>
+              <w:t>0.337778</w:t>
+            </w:r>
+          </w:p>
+        </w:tc>
+      </w:tr>
+      <w:tr>
+        <w:tc>
+          <w:tcPr>
+            <w:tcW w:w="3115" w:type="dxa"/>
+          </w:tcPr>
+          <w:p>
+            <w:pPr>
+              <w:spacing w:line="240" w:lineRule="auto"/>
+              <w:rPr>
+                <w:rFonts w:ascii="Times New Roman" w:hAnsi="Times New Roman" w:cs="Times New Roman"/>
+                <w:sz w:val="28"/>
+                <w:szCs w:val="28"/>
+              </w:rPr>
+            </w:pPr>
+            <w:r>
+              <w:rPr>
+                <w:rFonts w:ascii="Times New Roman" w:hAnsi="Times New Roman" w:cs="Times New Roman"/>
+                <w:sz w:val="28"/>
+                <w:szCs w:val="28"/>
+              </w:rPr>
+              <w:t>10</w:t>
+            </w:r>
+          </w:p>
+        </w:tc>
+        <w:tc>
+          <w:tcPr>
+            <w:tcW w:w="3115" w:type="dxa"/>
+          </w:tcPr>
+          <w:p>
+            <w:pPr>
+              <w:spacing w:line="240" w:lineRule="auto"/>
+              <w:rPr>
+                <w:rFonts w:ascii="Times New Roman" w:hAnsi="Times New Roman" w:cs="Times New Roman"/>
+                <w:sz w:val="28"/>
+                <w:szCs w:val="28"/>
+              </w:rPr>
+            </w:pPr>
+            <w:r>
+              <w:rPr>
+                <w:rFonts w:ascii="Times New Roman" w:hAnsi="Times New Roman" w:cs="Times New Roman"/>
+                <w:sz w:val="28"/>
+                <w:szCs w:val="28"/>
+              </w:rPr>
+              <w:t>1.29775</w:t>
+            </w:r>
+          </w:p>
+        </w:tc>
+        <w:tc>
+          <w:tcPr>
+            <w:tcW w:w="3115" w:type="dxa"/>
+          </w:tcPr>
+          <w:p>
+            <w:pPr>
+              <w:spacing w:line="240" w:lineRule="auto"/>
+              <w:rPr>
+                <w:rFonts w:ascii="Times New Roman" w:hAnsi="Times New Roman" w:cs="Times New Roman"/>
+                <w:sz w:val="28"/>
+                <w:szCs w:val="28"/>
+              </w:rPr>
+            </w:pPr>
+            <w:r>
+              <w:rPr>
+                <w:rFonts w:ascii="Times New Roman" w:hAnsi="Times New Roman" w:cs="Times New Roman"/>
+                <w:sz w:val="28"/>
+                <w:szCs w:val="28"/>
+              </w:rPr>
+              <w:t>0.251941</w:t>
+            </w:r>
+          </w:p>
+        </w:tc>
+      </w:tr>
+      <w:tr>
+        <w:tc>
+          <w:tcPr>
+            <w:tcW w:w="3115" w:type="dxa"/>
+          </w:tcPr>
+          <w:p>
+            <w:pPr>
+              <w:spacing w:line="240" w:lineRule="auto"/>
+              <w:rPr>
+                <w:rFonts w:ascii="Times New Roman" w:hAnsi="Times New Roman" w:cs="Times New Roman"/>
+                <w:sz w:val="28"/>
+                <w:szCs w:val="28"/>
+              </w:rPr>
+            </w:pPr>
+            <w:r>
+              <w:rPr>
+                <w:rFonts w:ascii="Times New Roman" w:hAnsi="Times New Roman" w:cs="Times New Roman"/>
+                <w:sz w:val="28"/>
+                <w:szCs w:val="28"/>
+              </w:rPr>
+              <w:t>11</w:t>
+            </w:r>
+          </w:p>
+        </w:tc>
+        <w:tc>
+          <w:tcPr>
+            <w:tcW w:w="3115" w:type="dxa"/>
+          </w:tcPr>
+          <w:p>
+            <w:pPr>
+              <w:spacing w:line="240" w:lineRule="auto"/>
+              <w:rPr>
+                <w:rFonts w:ascii="Times New Roman" w:hAnsi="Times New Roman" w:cs="Times New Roman"/>
+                <w:sz w:val="28"/>
+                <w:szCs w:val="28"/>
+              </w:rPr>
+            </w:pPr>
+            <w:r>
+              <w:rPr>
+                <w:rFonts w:ascii="Times New Roman" w:hAnsi="Times New Roman" w:cs="Times New Roman"/>
+                <w:sz w:val="28"/>
+                <w:szCs w:val="28"/>
+              </w:rPr>
+              <w:t>0.0581284</w:t>
+            </w:r>
+          </w:p>
+        </w:tc>
+        <w:tc>
+          <w:tcPr>
+            <w:tcW w:w="3115" w:type="dxa"/>
+          </w:tcPr>
+          <w:p>
+            <w:pPr>
+              <w:spacing w:line="240" w:lineRule="auto"/>
+              <w:rPr>
+                <w:rFonts w:ascii="Times New Roman" w:hAnsi="Times New Roman" w:cs="Times New Roman"/>
+                <w:sz w:val="28"/>
+                <w:szCs w:val="28"/>
+              </w:rPr>
+            </w:pPr>
+            <w:r>
+              <w:rPr>
+                <w:rFonts w:ascii="Times New Roman" w:hAnsi="Times New Roman" w:cs="Times New Roman"/>
+                <w:sz w:val="28"/>
+                <w:szCs w:val="28"/>
+              </w:rPr>
+              <w:t>0.0489859</w:t>
+            </w:r>
+          </w:p>
+        </w:tc>
+      </w:tr>
+      <w:tr>
+        <w:tc>
+          <w:tcPr>
+            <w:tcW w:w="3115" w:type="dxa"/>
+          </w:tcPr>
+          <w:p>
+            <w:pPr>
+              <w:spacing w:line="240" w:lineRule="auto"/>
+              <w:rPr>
+                <w:rFonts w:ascii="Times New Roman" w:hAnsi="Times New Roman" w:cs="Times New Roman"/>
+                <w:sz w:val="28"/>
+                <w:szCs w:val="28"/>
+              </w:rPr>
+            </w:pPr>
+            <w:r>
+              <w:rPr>
+                <w:rFonts w:ascii="Times New Roman" w:hAnsi="Times New Roman" w:cs="Times New Roman"/>
+                <w:sz w:val="28"/>
+                <w:szCs w:val="28"/>
+              </w:rPr>
+              <w:t>12</w:t>
+            </w:r>
+          </w:p>
+        </w:tc>
+        <w:tc>
+          <w:tcPr>
+            <w:tcW w:w="3115" w:type="dxa"/>
+          </w:tcPr>
+          <w:p>
+            <w:pPr>
+              <w:spacing w:line="240" w:lineRule="auto"/>
+              <w:rPr>
+                <w:rFonts w:ascii="Times New Roman" w:hAnsi="Times New Roman" w:cs="Times New Roman"/>
+                <w:sz w:val="28"/>
+                <w:szCs w:val="28"/>
+              </w:rPr>
+            </w:pPr>
+            <w:r>
+              <w:rPr>
+                <w:rFonts w:ascii="Times New Roman" w:hAnsi="Times New Roman" w:cs="Times New Roman"/>
+                <w:sz w:val="28"/>
+                <w:szCs w:val="28"/>
+              </w:rPr>
+              <w:t>0.0460085</w:t>
+            </w:r>
+          </w:p>
+        </w:tc>
+        <w:tc>
+          <w:tcPr>
+            <w:tcW w:w="3115" w:type="dxa"/>
+          </w:tcPr>
+          <w:p>
+            <w:pPr>
+              <w:spacing w:line="240" w:lineRule="auto"/>
+              <w:rPr>
+                <w:rFonts w:ascii="Times New Roman" w:hAnsi="Times New Roman" w:cs="Times New Roman"/>
+                <w:sz w:val="28"/>
+                <w:szCs w:val="28"/>
+              </w:rPr>
+            </w:pPr>
+            <w:r>
+              <w:rPr>
+                <w:rFonts w:ascii="Times New Roman" w:hAnsi="Times New Roman" w:cs="Times New Roman"/>
+                <w:sz w:val="28"/>
+                <w:szCs w:val="28"/>
+              </w:rPr>
+              <w:t>0.031204</w:t>
+            </w:r>
+          </w:p>
+        </w:tc>
+      </w:tr>
+      <w:tr>
+        <w:tc>
+          <w:tcPr>
+            <w:tcW w:w="3115" w:type="dxa"/>
+          </w:tcPr>
+          <w:p>
+            <w:pPr>
+              <w:spacing w:line="240" w:lineRule="auto"/>
+              <w:rPr>
+                <w:rFonts w:ascii="Times New Roman" w:hAnsi="Times New Roman" w:cs="Times New Roman"/>
+                <w:sz w:val="28"/>
+                <w:szCs w:val="28"/>
+              </w:rPr>
+            </w:pPr>
+            <w:r>
+              <w:rPr>
+                <w:rFonts w:ascii="Times New Roman" w:hAnsi="Times New Roman" w:cs="Times New Roman"/>
+                <w:sz w:val="28"/>
+                <w:szCs w:val="28"/>
+              </w:rPr>
+              <w:t>13</w:t>
+            </w:r>
+          </w:p>
+        </w:tc>
+        <w:tc>
+          <w:tcPr>
+            <w:tcW w:w="3115" w:type="dxa"/>
+          </w:tcPr>
+          <w:p>
+            <w:pPr>
+              <w:spacing w:line="240" w:lineRule="auto"/>
+              <w:rPr>
+                <w:rFonts w:ascii="Times New Roman" w:hAnsi="Times New Roman" w:cs="Times New Roman"/>
+                <w:sz w:val="28"/>
+                <w:szCs w:val="28"/>
+              </w:rPr>
+            </w:pPr>
+            <w:r>
+              <w:rPr>
+                <w:rFonts w:ascii="Times New Roman" w:hAnsi="Times New Roman" w:cs="Times New Roman"/>
+                <w:sz w:val="28"/>
+                <w:szCs w:val="28"/>
+              </w:rPr>
+              <w:t>0.0772895</w:t>
+            </w:r>
+          </w:p>
+        </w:tc>
+        <w:tc>
+          <w:tcPr>
+            <w:tcW w:w="3115" w:type="dxa"/>
+          </w:tcPr>
+          <w:p>
+            <w:pPr>
+              <w:spacing w:line="240" w:lineRule="auto"/>
+              <w:rPr>
+                <w:rFonts w:ascii="Times New Roman" w:hAnsi="Times New Roman" w:cs="Times New Roman"/>
+                <w:sz w:val="28"/>
+                <w:szCs w:val="28"/>
+              </w:rPr>
+            </w:pPr>
+            <w:r>
+              <w:rPr>
+                <w:rFonts w:ascii="Times New Roman" w:hAnsi="Times New Roman" w:cs="Times New Roman"/>
+                <w:sz w:val="28"/>
+                <w:szCs w:val="28"/>
+              </w:rPr>
+              <w:t>0.00351903</w:t>
+            </w:r>
+          </w:p>
+        </w:tc>
+      </w:tr>
+      <w:tr>
+        <w:tc>
+          <w:tcPr>
+            <w:tcW w:w="3115" w:type="dxa"/>
+          </w:tcPr>
+          <w:p>
+            <w:pPr>
+              <w:spacing w:line="240" w:lineRule="auto"/>
+              <w:rPr>
+                <w:rFonts w:ascii="Times New Roman" w:hAnsi="Times New Roman" w:cs="Times New Roman"/>
+                <w:sz w:val="28"/>
+                <w:szCs w:val="28"/>
+              </w:rPr>
+            </w:pPr>
+            <w:r>
+              <w:rPr>
+                <w:rFonts w:ascii="Times New Roman" w:hAnsi="Times New Roman" w:cs="Times New Roman"/>
+                <w:sz w:val="28"/>
+                <w:szCs w:val="28"/>
+              </w:rPr>
+              <w:t>14</w:t>
+            </w:r>
+          </w:p>
+        </w:tc>
+        <w:tc>
+          <w:tcPr>
+            <w:tcW w:w="3115" w:type="dxa"/>
+          </w:tcPr>
+          <w:p>
+            <w:pPr>
+              <w:spacing w:line="240" w:lineRule="auto"/>
+              <w:rPr>
+                <w:rFonts w:ascii="Times New Roman" w:hAnsi="Times New Roman" w:cs="Times New Roman"/>
+                <w:sz w:val="28"/>
+                <w:szCs w:val="28"/>
+              </w:rPr>
+            </w:pPr>
+            <w:r>
+              <w:rPr>
+                <w:rFonts w:ascii="Times New Roman" w:hAnsi="Times New Roman" w:cs="Times New Roman"/>
+                <w:sz w:val="28"/>
+                <w:szCs w:val="28"/>
+              </w:rPr>
+              <w:t>0.0541476</w:t>
+            </w:r>
+          </w:p>
+        </w:tc>
+        <w:tc>
+          <w:tcPr>
+            <w:tcW w:w="3115" w:type="dxa"/>
+          </w:tcPr>
+          <w:p>
+            <w:pPr>
+              <w:spacing w:line="240" w:lineRule="auto"/>
+              <w:rPr>
+                <w:rFonts w:ascii="Times New Roman" w:hAnsi="Times New Roman" w:cs="Times New Roman"/>
+                <w:sz w:val="28"/>
+                <w:szCs w:val="28"/>
+              </w:rPr>
+            </w:pPr>
+            <w:r>
+              <w:rPr>
+                <w:rFonts w:ascii="Times New Roman" w:hAnsi="Times New Roman" w:cs="Times New Roman"/>
+                <w:sz w:val="28"/>
+                <w:szCs w:val="28"/>
+              </w:rPr>
+              <w:t>0.00244779</w:t>
+            </w:r>
+          </w:p>
+        </w:tc>
+      </w:tr>
+      <w:tr>
+        <w:tc>
+          <w:tcPr>
+            <w:tcW w:w="3115" w:type="dxa"/>
+          </w:tcPr>
+          <w:p>
+            <w:pPr>
+              <w:spacing w:line="240" w:lineRule="auto"/>
+              <w:rPr>
+                <w:rFonts w:ascii="Times New Roman" w:hAnsi="Times New Roman" w:cs="Times New Roman"/>
+                <w:sz w:val="28"/>
+                <w:szCs w:val="28"/>
+              </w:rPr>
+            </w:pPr>
+            <w:r>
+              <w:rPr>
+                <w:rFonts w:ascii="Times New Roman" w:hAnsi="Times New Roman" w:cs="Times New Roman"/>
+                <w:sz w:val="28"/>
+                <w:szCs w:val="28"/>
+              </w:rPr>
+              <w:t>15</w:t>
+            </w:r>
+          </w:p>
+        </w:tc>
+        <w:tc>
+          <w:tcPr>
+            <w:tcW w:w="3115" w:type="dxa"/>
+          </w:tcPr>
+          <w:p>
+            <w:pPr>
+              <w:spacing w:line="240" w:lineRule="auto"/>
+              <w:rPr>
+                <w:rFonts w:ascii="Times New Roman" w:hAnsi="Times New Roman" w:cs="Times New Roman"/>
+                <w:sz w:val="28"/>
+                <w:szCs w:val="28"/>
+              </w:rPr>
+            </w:pPr>
+            <w:r>
+              <w:rPr>
+                <w:rFonts w:ascii="Times New Roman" w:hAnsi="Times New Roman" w:cs="Times New Roman"/>
+                <w:sz w:val="28"/>
+                <w:szCs w:val="28"/>
+              </w:rPr>
+              <w:t>0.000683881</w:t>
+            </w:r>
+          </w:p>
+        </w:tc>
+        <w:tc>
+          <w:tcPr>
+            <w:tcW w:w="3115" w:type="dxa"/>
+          </w:tcPr>
+          <w:p>
+            <w:pPr>
+              <w:spacing w:line="240" w:lineRule="auto"/>
+              <w:rPr>
+                <w:rFonts w:ascii="Times New Roman" w:hAnsi="Times New Roman" w:cs="Times New Roman"/>
+                <w:sz w:val="28"/>
+                <w:szCs w:val="28"/>
+              </w:rPr>
+            </w:pPr>
+            <w:r>
+              <w:rPr>
+                <w:rFonts w:ascii="Times New Roman" w:hAnsi="Times New Roman" w:cs="Times New Roman"/>
+                <w:sz w:val="28"/>
+                <w:szCs w:val="28"/>
+              </w:rPr>
+              <w:t>0.000236671</w:t>
+            </w:r>
+          </w:p>
+        </w:tc>
+      </w:tr>
+      <w:tr>
+        <w:tc>
+          <w:tcPr>
+            <w:tcW w:w="3115" w:type="dxa"/>
+          </w:tcPr>
+          <w:p>
+            <w:pPr>
+              <w:spacing w:line="240" w:lineRule="auto"/>
+              <w:rPr>
+                <w:rFonts w:ascii="Times New Roman" w:hAnsi="Times New Roman" w:cs="Times New Roman"/>
+                <w:sz w:val="28"/>
+                <w:szCs w:val="28"/>
+              </w:rPr>
+            </w:pPr>
+            <w:r>
+              <w:rPr>
+                <w:rFonts w:ascii="Times New Roman" w:hAnsi="Times New Roman" w:cs="Times New Roman"/>
+                <w:sz w:val="28"/>
+                <w:szCs w:val="28"/>
+              </w:rPr>
+              <w:t>16</w:t>
+            </w:r>
+          </w:p>
+        </w:tc>
+        <w:tc>
+          <w:tcPr>
+            <w:tcW w:w="3115" w:type="dxa"/>
+          </w:tcPr>
+          <w:p>
+            <w:pPr>
+              <w:spacing w:line="240" w:lineRule="auto"/>
+              <w:rPr>
+                <w:rFonts w:ascii="Times New Roman" w:hAnsi="Times New Roman" w:cs="Times New Roman"/>
+                <w:sz w:val="28"/>
+                <w:szCs w:val="28"/>
+              </w:rPr>
+            </w:pPr>
+            <w:r>
+              <w:rPr>
+                <w:rFonts w:ascii="Times New Roman" w:hAnsi="Times New Roman" w:cs="Times New Roman"/>
+                <w:sz w:val="28"/>
+                <w:szCs w:val="28"/>
+              </w:rPr>
+              <w:t>0.000536959</w:t>
+            </w:r>
+          </w:p>
+        </w:tc>
+        <w:tc>
+          <w:tcPr>
+            <w:tcW w:w="3115" w:type="dxa"/>
+          </w:tcPr>
+          <w:p>
+            <w:pPr>
+              <w:spacing w:line="240" w:lineRule="auto"/>
+              <w:rPr>
+                <w:rFonts w:ascii="Times New Roman" w:hAnsi="Times New Roman" w:cs="Times New Roman"/>
+                <w:sz w:val="28"/>
+                <w:szCs w:val="28"/>
+              </w:rPr>
+            </w:pPr>
+            <w:r>
+              <w:rPr>
+                <w:rFonts w:ascii="Times New Roman" w:hAnsi="Times New Roman" w:cs="Times New Roman"/>
+                <w:sz w:val="28"/>
+                <w:szCs w:val="28"/>
+              </w:rPr>
+              <w:t>0.000133735</w:t>
+            </w:r>
+          </w:p>
+        </w:tc>
+      </w:tr>
+      <w:tr>
+        <w:tc>
+          <w:tcPr>
+            <w:tcW w:w="3115" w:type="dxa"/>
+          </w:tcPr>
+          <w:p>
+            <w:pPr>
+              <w:spacing w:line="240" w:lineRule="auto"/>
+              <w:rPr>
+                <w:rFonts w:ascii="Times New Roman" w:hAnsi="Times New Roman" w:cs="Times New Roman"/>
+                <w:sz w:val="28"/>
+                <w:szCs w:val="28"/>
+              </w:rPr>
+            </w:pPr>
+            <w:r>
+              <w:rPr>
+                <w:rFonts w:ascii="Times New Roman" w:hAnsi="Times New Roman" w:cs="Times New Roman"/>
+                <w:sz w:val="28"/>
+                <w:szCs w:val="28"/>
+              </w:rPr>
+              <w:t>17</w:t>
+            </w:r>
+          </w:p>
+        </w:tc>
+        <w:tc>
+          <w:tcPr>
+            <w:tcW w:w="3115" w:type="dxa"/>
+          </w:tcPr>
+          <w:p>
+            <w:pPr>
+              <w:spacing w:line="240" w:lineRule="auto"/>
+              <w:rPr>
+                <w:rFonts w:ascii="Times New Roman" w:hAnsi="Times New Roman" w:cs="Times New Roman"/>
+                <w:sz w:val="28"/>
+                <w:szCs w:val="28"/>
+              </w:rPr>
+            </w:pPr>
+            <w:r>
+              <w:rPr>
+                <w:rFonts w:ascii="Times New Roman" w:hAnsi="Times New Roman" w:cs="Times New Roman"/>
+                <w:sz w:val="28"/>
+                <w:szCs w:val="28"/>
+              </w:rPr>
+              <w:t>0.000652326</w:t>
+            </w:r>
+          </w:p>
+        </w:tc>
+        <w:tc>
+          <w:tcPr>
+            <w:tcW w:w="3115" w:type="dxa"/>
+          </w:tcPr>
+          <w:p>
+            <w:pPr>
+              <w:spacing w:line="240" w:lineRule="auto"/>
+              <w:rPr>
+                <w:rFonts w:ascii="Times New Roman" w:hAnsi="Times New Roman" w:cs="Times New Roman"/>
+                <w:sz w:val="28"/>
+                <w:szCs w:val="28"/>
+              </w:rPr>
+            </w:pPr>
+            <w:r>
+              <w:rPr>
+                <w:rFonts w:ascii="Times New Roman" w:hAnsi="Times New Roman" w:cs="Times New Roman"/>
+                <w:sz w:val="28"/>
+                <w:szCs w:val="28"/>
+              </w:rPr>
+              <w:t>9.35249e-06</w:t>
+            </w:r>
+          </w:p>
+        </w:tc>
+      </w:tr>
+      <w:tr>
+        <w:tc>
+          <w:tcPr>
+            <w:tcW w:w="3115" w:type="dxa"/>
+          </w:tcPr>
+          <w:p>
+            <w:pPr>
+              <w:spacing w:line="240" w:lineRule="auto"/>
+              <w:rPr>
+                <w:rFonts w:ascii="Times New Roman" w:hAnsi="Times New Roman" w:cs="Times New Roman"/>
+                <w:sz w:val="28"/>
+                <w:szCs w:val="28"/>
+              </w:rPr>
+            </w:pPr>
+            <w:r>
+              <w:rPr>
+                <w:rFonts w:ascii="Times New Roman" w:hAnsi="Times New Roman" w:cs="Times New Roman"/>
+                <w:sz w:val="28"/>
+                <w:szCs w:val="28"/>
+              </w:rPr>
+              <w:t>18</w:t>
+            </w:r>
+          </w:p>
+        </w:tc>
+        <w:tc>
+          <w:tcPr>
+            <w:tcW w:w="3115" w:type="dxa"/>
+          </w:tcPr>
+          <w:p>
+            <w:pPr>
+              <w:spacing w:line="240" w:lineRule="auto"/>
+              <w:rPr>
+                <w:rFonts w:ascii="Times New Roman" w:hAnsi="Times New Roman" w:cs="Times New Roman"/>
+                <w:sz w:val="28"/>
+                <w:szCs w:val="28"/>
+              </w:rPr>
+            </w:pPr>
+            <w:r>
+              <w:rPr>
+                <w:rFonts w:ascii="Times New Roman" w:hAnsi="Times New Roman" w:cs="Times New Roman"/>
+                <w:sz w:val="28"/>
+                <w:szCs w:val="28"/>
+              </w:rPr>
+              <w:t>0.00045559</w:t>
+            </w:r>
+          </w:p>
+        </w:tc>
+        <w:tc>
+          <w:tcPr>
+            <w:tcW w:w="3115" w:type="dxa"/>
+          </w:tcPr>
+          <w:p>
+            <w:pPr>
+              <w:spacing w:line="240" w:lineRule="auto"/>
+              <w:rPr>
+                <w:rFonts w:ascii="Times New Roman" w:hAnsi="Times New Roman" w:cs="Times New Roman"/>
+                <w:sz w:val="28"/>
+                <w:szCs w:val="28"/>
+              </w:rPr>
+            </w:pPr>
+            <w:r>
+              <w:rPr>
+                <w:rFonts w:ascii="Times New Roman" w:hAnsi="Times New Roman" w:cs="Times New Roman"/>
+                <w:sz w:val="28"/>
+                <w:szCs w:val="28"/>
+              </w:rPr>
+              <w:t>5.40459e-06</w:t>
+            </w:r>
+          </w:p>
+        </w:tc>
+      </w:tr>
+      <w:tr>
+        <w:tc>
+          <w:tcPr>
+            <w:tcW w:w="3115" w:type="dxa"/>
+          </w:tcPr>
+          <w:p>
+            <w:pPr>
+              <w:spacing w:line="240" w:lineRule="auto"/>
+              <w:rPr>
+                <w:rFonts w:ascii="Times New Roman" w:hAnsi="Times New Roman" w:cs="Times New Roman"/>
+                <w:sz w:val="28"/>
+                <w:szCs w:val="28"/>
+              </w:rPr>
+            </w:pPr>
+            <w:r>
+              <w:rPr>
+                <w:rFonts w:ascii="Times New Roman" w:hAnsi="Times New Roman" w:cs="Times New Roman"/>
+                <w:sz w:val="28"/>
+                <w:szCs w:val="28"/>
+              </w:rPr>
+              <w:t>19</w:t>
+            </w:r>
+          </w:p>
+        </w:tc>
+        <w:tc>
+          <w:tcPr>
+            <w:tcW w:w="3115" w:type="dxa"/>
+          </w:tcPr>
+          <w:p>
+            <w:pPr>
+              <w:spacing w:line="240" w:lineRule="auto"/>
+              <w:rPr>
+                <w:rFonts w:ascii="Times New Roman" w:hAnsi="Times New Roman" w:cs="Times New Roman"/>
+                <w:sz w:val="28"/>
+                <w:szCs w:val="28"/>
+              </w:rPr>
+            </w:pPr>
+            <w:r>
+              <w:rPr>
+                <w:rFonts w:ascii="Times New Roman" w:hAnsi="Times New Roman" w:cs="Times New Roman"/>
+                <w:sz w:val="28"/>
+                <w:szCs w:val="28"/>
+              </w:rPr>
+              <w:t>2.70782e-06</w:t>
+            </w:r>
+          </w:p>
+        </w:tc>
+        <w:tc>
+          <w:tcPr>
+            <w:tcW w:w="3115" w:type="dxa"/>
+          </w:tcPr>
+          <w:p>
+            <w:pPr>
+              <w:spacing w:line="240" w:lineRule="auto"/>
+              <w:rPr>
+                <w:rFonts w:ascii="Times New Roman" w:hAnsi="Times New Roman" w:cs="Times New Roman"/>
+                <w:sz w:val="28"/>
+                <w:szCs w:val="28"/>
+              </w:rPr>
+            </w:pPr>
+            <w:r>
+              <w:rPr>
+                <w:rFonts w:ascii="Times New Roman" w:hAnsi="Times New Roman" w:cs="Times New Roman"/>
+                <w:sz w:val="28"/>
+                <w:szCs w:val="28"/>
+              </w:rPr>
+              <w:t>3.12739e-07</w:t>
+            </w:r>
+          </w:p>
+        </w:tc>
+      </w:tr>
+      <w:tr>
+        <w:tc>
+          <w:tcPr>
+            <w:tcW w:w="3115" w:type="dxa"/>
+          </w:tcPr>
+          <w:p>
+            <w:pPr>
+              <w:spacing w:line="240" w:lineRule="auto"/>
+              <w:rPr>
+                <w:rFonts w:ascii="Times New Roman" w:hAnsi="Times New Roman" w:cs="Times New Roman"/>
+                <w:sz w:val="28"/>
+                <w:szCs w:val="28"/>
+              </w:rPr>
+            </w:pPr>
+            <w:r>
+              <w:rPr>
+                <w:rFonts w:ascii="Times New Roman" w:hAnsi="Times New Roman" w:cs="Times New Roman"/>
+                <w:sz w:val="28"/>
+                <w:szCs w:val="28"/>
+              </w:rPr>
+              <w:t>20</w:t>
+            </w:r>
+          </w:p>
+        </w:tc>
+        <w:tc>
+          <w:tcPr>
+            <w:tcW w:w="3115" w:type="dxa"/>
+          </w:tcPr>
+          <w:p>
+            <w:pPr>
+              <w:spacing w:line="240" w:lineRule="auto"/>
+              <w:rPr>
+                <w:rFonts w:ascii="Times New Roman" w:hAnsi="Times New Roman" w:cs="Times New Roman"/>
+                <w:sz w:val="28"/>
+                <w:szCs w:val="28"/>
+              </w:rPr>
+            </w:pPr>
+            <w:r>
+              <w:rPr>
+                <w:rFonts w:ascii="Times New Roman" w:hAnsi="Times New Roman" w:cs="Times New Roman"/>
+                <w:sz w:val="28"/>
+                <w:szCs w:val="28"/>
+              </w:rPr>
+              <w:t>2.08036e-06</w:t>
+            </w:r>
+          </w:p>
+        </w:tc>
+        <w:tc>
+          <w:tcPr>
+            <w:tcW w:w="3115" w:type="dxa"/>
+          </w:tcPr>
+          <w:p>
+            <w:pPr>
+              <w:spacing w:line="240" w:lineRule="auto"/>
+              <w:rPr>
+                <w:rFonts w:ascii="Times New Roman" w:hAnsi="Times New Roman" w:cs="Times New Roman"/>
+                <w:sz w:val="28"/>
+                <w:szCs w:val="28"/>
+              </w:rPr>
+            </w:pPr>
+            <w:r>
+              <w:rPr>
+                <w:rFonts w:ascii="Times New Roman" w:hAnsi="Times New Roman" w:cs="Times New Roman"/>
+                <w:sz w:val="28"/>
+                <w:szCs w:val="28"/>
+              </w:rPr>
+              <w:t>1.68502e-07</w:t>
+            </w:r>
+          </w:p>
+        </w:tc>
+      </w:tr>
+      <w:tr>
+        <w:tc>
+          <w:tcPr>
+            <w:tcW w:w="3115" w:type="dxa"/>
+          </w:tcPr>
+          <w:p>
+            <w:pPr>
+              <w:spacing w:line="240" w:lineRule="auto"/>
+              <w:rPr>
+                <w:rFonts w:ascii="Times New Roman" w:hAnsi="Times New Roman" w:cs="Times New Roman"/>
+                <w:sz w:val="28"/>
+                <w:szCs w:val="28"/>
+              </w:rPr>
+            </w:pPr>
+            <w:r>
+              <w:rPr>
+                <w:rFonts w:ascii="Times New Roman" w:hAnsi="Times New Roman" w:cs="Times New Roman"/>
+                <w:sz w:val="28"/>
+                <w:szCs w:val="28"/>
+              </w:rPr>
+              <w:t>21</w:t>
+            </w:r>
+          </w:p>
+        </w:tc>
+        <w:tc>
+          <w:tcPr>
+            <w:tcW w:w="3115" w:type="dxa"/>
+          </w:tcPr>
+          <w:p>
+            <w:pPr>
+              <w:spacing w:line="240" w:lineRule="auto"/>
+              <w:rPr>
+                <w:rFonts w:ascii="Times New Roman" w:hAnsi="Times New Roman" w:cs="Times New Roman"/>
+                <w:sz w:val="28"/>
+                <w:szCs w:val="28"/>
+              </w:rPr>
+            </w:pPr>
+            <w:r>
+              <w:rPr>
+                <w:rFonts w:ascii="Times New Roman" w:hAnsi="Times New Roman" w:cs="Times New Roman"/>
+                <w:sz w:val="28"/>
+                <w:szCs w:val="28"/>
+              </w:rPr>
+              <w:t>2.07767e-06</w:t>
+            </w:r>
+          </w:p>
+        </w:tc>
+        <w:tc>
+          <w:tcPr>
+            <w:tcW w:w="3115" w:type="dxa"/>
+          </w:tcPr>
+          <w:p>
+            <w:pPr>
+              <w:spacing w:line="240" w:lineRule="auto"/>
+              <w:rPr>
+                <w:rFonts w:ascii="Times New Roman" w:hAnsi="Times New Roman" w:cs="Times New Roman"/>
+                <w:sz w:val="28"/>
+                <w:szCs w:val="28"/>
+              </w:rPr>
+            </w:pPr>
+            <w:r>
+              <w:rPr>
+                <w:rFonts w:ascii="Times New Roman" w:hAnsi="Times New Roman" w:cs="Times New Roman"/>
+                <w:sz w:val="28"/>
+                <w:szCs w:val="28"/>
+              </w:rPr>
+              <w:t>7.18608e-09</w:t>
+            </w:r>
+          </w:p>
+        </w:tc>
+      </w:tr>
+      <w:tr>
+        <w:tc>
+          <w:tcPr>
+            <w:tcW w:w="3115" w:type="dxa"/>
+          </w:tcPr>
+          <w:p>
+            <w:pPr>
+              <w:spacing w:line="240" w:lineRule="auto"/>
+              <w:rPr>
+                <w:rFonts w:ascii="Times New Roman" w:hAnsi="Times New Roman" w:cs="Times New Roman"/>
+                <w:sz w:val="28"/>
+                <w:szCs w:val="28"/>
+              </w:rPr>
+            </w:pPr>
+            <w:r>
+              <w:rPr>
+                <w:rFonts w:ascii="Times New Roman" w:hAnsi="Times New Roman" w:cs="Times New Roman"/>
+                <w:sz w:val="28"/>
+                <w:szCs w:val="28"/>
+              </w:rPr>
+              <w:t>22</w:t>
+            </w:r>
+          </w:p>
+        </w:tc>
+        <w:tc>
+          <w:tcPr>
+            <w:tcW w:w="3115" w:type="dxa"/>
+          </w:tcPr>
+          <w:p>
+            <w:pPr>
+              <w:spacing w:line="240" w:lineRule="auto"/>
+              <w:rPr>
+                <w:rFonts w:ascii="Times New Roman" w:hAnsi="Times New Roman" w:cs="Times New Roman"/>
+                <w:sz w:val="28"/>
+                <w:szCs w:val="28"/>
+              </w:rPr>
+            </w:pPr>
+            <w:r>
+              <w:rPr>
+                <w:rFonts w:ascii="Times New Roman" w:hAnsi="Times New Roman" w:cs="Times New Roman"/>
+                <w:sz w:val="28"/>
+                <w:szCs w:val="28"/>
+              </w:rPr>
+              <w:t>1.49985e-06</w:t>
+            </w:r>
+          </w:p>
+        </w:tc>
+        <w:tc>
+          <w:tcPr>
+            <w:tcW w:w="3115" w:type="dxa"/>
+          </w:tcPr>
+          <w:p>
+            <w:pPr>
+              <w:spacing w:line="240" w:lineRule="auto"/>
+              <w:rPr>
+                <w:rFonts w:ascii="Times New Roman" w:hAnsi="Times New Roman" w:cs="Times New Roman"/>
+                <w:sz w:val="28"/>
+                <w:szCs w:val="28"/>
+              </w:rPr>
+            </w:pPr>
+            <w:r>
+              <w:rPr>
+                <w:rFonts w:ascii="Times New Roman" w:hAnsi="Times New Roman" w:cs="Times New Roman"/>
+                <w:sz w:val="28"/>
+                <w:szCs w:val="28"/>
+              </w:rPr>
+              <w:t>4.18197e-09</w:t>
+            </w:r>
+          </w:p>
+        </w:tc>
+      </w:tr>
+      <w:tr>
+        <w:tc>
+          <w:tcPr>
+            <w:tcW w:w="3115" w:type="dxa"/>
+          </w:tcPr>
+          <w:p>
+            <w:pPr>
+              <w:spacing w:line="240" w:lineRule="auto"/>
+              <w:rPr>
+                <w:rFonts w:ascii="Times New Roman" w:hAnsi="Times New Roman" w:cs="Times New Roman"/>
+                <w:sz w:val="28"/>
+                <w:szCs w:val="28"/>
+              </w:rPr>
+            </w:pPr>
+            <w:r>
+              <w:rPr>
+                <w:rFonts w:ascii="Times New Roman" w:hAnsi="Times New Roman" w:cs="Times New Roman"/>
+                <w:sz w:val="28"/>
+                <w:szCs w:val="28"/>
+              </w:rPr>
+              <w:t>23</w:t>
+            </w:r>
+          </w:p>
+        </w:tc>
+        <w:tc>
+          <w:tcPr>
+            <w:tcW w:w="3115" w:type="dxa"/>
+          </w:tcPr>
+          <w:p>
+            <w:pPr>
+              <w:spacing w:line="240" w:lineRule="auto"/>
+              <w:rPr>
+                <w:rFonts w:ascii="Times New Roman" w:hAnsi="Times New Roman" w:cs="Times New Roman"/>
+                <w:sz w:val="28"/>
+                <w:szCs w:val="28"/>
+              </w:rPr>
+            </w:pPr>
+            <w:r>
+              <w:rPr>
+                <w:rFonts w:ascii="Times New Roman" w:hAnsi="Times New Roman" w:cs="Times New Roman"/>
+                <w:sz w:val="28"/>
+                <w:szCs w:val="28"/>
+              </w:rPr>
+              <w:t>4.55647e-09</w:t>
+            </w:r>
+          </w:p>
+        </w:tc>
+        <w:tc>
+          <w:tcPr>
+            <w:tcW w:w="3115" w:type="dxa"/>
+          </w:tcPr>
+          <w:p>
+            <w:pPr>
+              <w:spacing w:line="240" w:lineRule="auto"/>
+              <w:rPr>
+                <w:rFonts w:ascii="Times New Roman" w:hAnsi="Times New Roman" w:cs="Times New Roman"/>
+                <w:sz w:val="28"/>
+                <w:szCs w:val="28"/>
+              </w:rPr>
+            </w:pPr>
+            <w:r>
+              <w:rPr>
+                <w:rFonts w:ascii="Times New Roman" w:hAnsi="Times New Roman" w:cs="Times New Roman"/>
+                <w:sz w:val="28"/>
+                <w:szCs w:val="28"/>
+              </w:rPr>
+              <w:t>1.60959e-10</w:t>
+            </w:r>
+          </w:p>
+        </w:tc>
+      </w:tr>
+      <w:tr>
+        <w:tc>
+          <w:tcPr>
+            <w:tcW w:w="3115" w:type="dxa"/>
+          </w:tcPr>
+          <w:p>
+            <w:pPr>
+              <w:spacing w:line="240" w:lineRule="auto"/>
+              <w:rPr>
+                <w:rFonts w:ascii="Times New Roman" w:hAnsi="Times New Roman" w:cs="Times New Roman"/>
+                <w:sz w:val="28"/>
+                <w:szCs w:val="28"/>
+              </w:rPr>
+            </w:pPr>
+            <w:r>
+              <w:rPr>
+                <w:rFonts w:ascii="Times New Roman" w:hAnsi="Times New Roman" w:cs="Times New Roman"/>
+                <w:sz w:val="28"/>
+                <w:szCs w:val="28"/>
+              </w:rPr>
+              <w:t>24</w:t>
+            </w:r>
+          </w:p>
+        </w:tc>
+        <w:tc>
+          <w:tcPr>
+            <w:tcW w:w="3115" w:type="dxa"/>
+          </w:tcPr>
+          <w:p>
+            <w:pPr>
+              <w:spacing w:line="240" w:lineRule="auto"/>
+              <w:rPr>
+                <w:rFonts w:ascii="Times New Roman" w:hAnsi="Times New Roman" w:cs="Times New Roman"/>
+                <w:sz w:val="28"/>
+                <w:szCs w:val="28"/>
+              </w:rPr>
+            </w:pPr>
+            <w:r>
+              <w:rPr>
+                <w:rFonts w:ascii="Times New Roman" w:hAnsi="Times New Roman" w:cs="Times New Roman"/>
+                <w:sz w:val="28"/>
+                <w:szCs w:val="28"/>
+              </w:rPr>
+              <w:t>3.29684e-09</w:t>
+            </w:r>
+          </w:p>
+        </w:tc>
+        <w:tc>
+          <w:tcPr>
+            <w:tcW w:w="3115" w:type="dxa"/>
+          </w:tcPr>
+          <w:p>
+            <w:pPr>
+              <w:spacing w:line="240" w:lineRule="auto"/>
+              <w:rPr>
+                <w:rFonts w:ascii="Times New Roman" w:hAnsi="Times New Roman" w:cs="Times New Roman"/>
+                <w:sz w:val="28"/>
+                <w:szCs w:val="28"/>
+              </w:rPr>
+            </w:pPr>
+            <w:r>
+              <w:rPr>
+                <w:rFonts w:ascii="Times New Roman" w:hAnsi="Times New Roman" w:cs="Times New Roman"/>
+                <w:sz w:val="28"/>
+                <w:szCs w:val="28"/>
+              </w:rPr>
+              <w:t>8.46468e-11</w:t>
+            </w:r>
+          </w:p>
+        </w:tc>
+      </w:tr>
+      <w:tr>
+        <w:tc>
+          <w:tcPr>
+            <w:tcW w:w="3115" w:type="dxa"/>
+          </w:tcPr>
+          <w:p>
+            <w:pPr>
+              <w:spacing w:line="240" w:lineRule="auto"/>
+              <w:rPr>
+                <w:rFonts w:ascii="Times New Roman" w:hAnsi="Times New Roman" w:cs="Times New Roman"/>
+                <w:sz w:val="28"/>
+                <w:szCs w:val="28"/>
+              </w:rPr>
+            </w:pPr>
+            <w:r>
+              <w:rPr>
+                <w:rFonts w:ascii="Times New Roman" w:hAnsi="Times New Roman" w:cs="Times New Roman"/>
+                <w:sz w:val="28"/>
+                <w:szCs w:val="28"/>
+              </w:rPr>
+              <w:t>25</w:t>
+            </w:r>
+          </w:p>
+        </w:tc>
+        <w:tc>
+          <w:tcPr>
+            <w:tcW w:w="3115" w:type="dxa"/>
+          </w:tcPr>
+          <w:p>
+            <w:pPr>
+              <w:spacing w:line="240" w:lineRule="auto"/>
+              <w:rPr>
+                <w:rFonts w:ascii="Times New Roman" w:hAnsi="Times New Roman" w:cs="Times New Roman"/>
+                <w:sz w:val="28"/>
+                <w:szCs w:val="28"/>
+              </w:rPr>
+            </w:pPr>
+            <w:r>
+              <w:rPr>
+                <w:rFonts w:ascii="Times New Roman" w:hAnsi="Times New Roman" w:cs="Times New Roman"/>
+                <w:sz w:val="28"/>
+                <w:szCs w:val="28"/>
+              </w:rPr>
+              <w:t>2.9703e-09</w:t>
+            </w:r>
+          </w:p>
+        </w:tc>
+        <w:tc>
+          <w:tcPr>
+            <w:tcW w:w="3115" w:type="dxa"/>
+          </w:tcPr>
+          <w:p>
+            <w:pPr>
+              <w:spacing w:line="240" w:lineRule="auto"/>
+              <w:rPr>
+                <w:rFonts w:ascii="Times New Roman" w:hAnsi="Times New Roman" w:cs="Times New Roman"/>
+                <w:sz w:val="28"/>
+                <w:szCs w:val="28"/>
+              </w:rPr>
+            </w:pPr>
+            <w:r>
+              <w:rPr>
+                <w:rFonts w:ascii="Times New Roman" w:hAnsi="Times New Roman" w:cs="Times New Roman"/>
+                <w:sz w:val="28"/>
+                <w:szCs w:val="28"/>
+              </w:rPr>
+              <w:t>1.09543e-11</w:t>
+            </w:r>
+          </w:p>
+        </w:tc>
+      </w:tr>
+      <w:tr>
+        <w:tc>
+          <w:tcPr>
+            <w:tcW w:w="3115" w:type="dxa"/>
+          </w:tcPr>
+          <w:p>
+            <w:pPr>
+              <w:spacing w:line="240" w:lineRule="auto"/>
+              <w:rPr>
+                <w:rFonts w:ascii="Times New Roman" w:hAnsi="Times New Roman" w:cs="Times New Roman"/>
+                <w:sz w:val="28"/>
+                <w:szCs w:val="28"/>
+              </w:rPr>
+            </w:pPr>
+            <w:r>
+              <w:rPr>
+                <w:rFonts w:ascii="Times New Roman" w:hAnsi="Times New Roman" w:cs="Times New Roman"/>
+                <w:sz w:val="28"/>
+                <w:szCs w:val="28"/>
+              </w:rPr>
+              <w:t>26</w:t>
+            </w:r>
+          </w:p>
+        </w:tc>
+        <w:tc>
+          <w:tcPr>
+            <w:tcW w:w="3115" w:type="dxa"/>
+          </w:tcPr>
+          <w:p>
+            <w:pPr>
+              <w:spacing w:line="240" w:lineRule="auto"/>
+              <w:rPr>
+                <w:rFonts w:ascii="Times New Roman" w:hAnsi="Times New Roman" w:cs="Times New Roman"/>
+                <w:sz w:val="28"/>
+                <w:szCs w:val="28"/>
+              </w:rPr>
+            </w:pPr>
+            <w:r>
+              <w:rPr>
+                <w:rFonts w:ascii="Times New Roman" w:hAnsi="Times New Roman" w:cs="Times New Roman"/>
+                <w:sz w:val="28"/>
+                <w:szCs w:val="28"/>
+              </w:rPr>
+              <w:t>2.13833e-09</w:t>
+            </w:r>
+          </w:p>
+        </w:tc>
+        <w:tc>
+          <w:tcPr>
+            <w:tcW w:w="3115" w:type="dxa"/>
+          </w:tcPr>
+          <w:p>
+            <w:pPr>
+              <w:spacing w:line="240" w:lineRule="auto"/>
+              <w:rPr>
+                <w:rFonts w:ascii="Times New Roman" w:hAnsi="Times New Roman" w:cs="Times New Roman"/>
+                <w:sz w:val="28"/>
+                <w:szCs w:val="28"/>
+              </w:rPr>
+            </w:pPr>
+            <w:r>
+              <w:rPr>
+                <w:rFonts w:ascii="Times New Roman" w:hAnsi="Times New Roman" w:cs="Times New Roman"/>
+                <w:sz w:val="28"/>
+                <w:szCs w:val="28"/>
+              </w:rPr>
+              <w:t>2.09592e-11</w:t>
+            </w:r>
+          </w:p>
+        </w:tc>
+      </w:tr>
+      <w:tr>
+        <w:tc>
+          <w:tcPr>
+            <w:tcW w:w="3115" w:type="dxa"/>
+          </w:tcPr>
+          <w:p>
+            <w:pPr>
+              <w:spacing w:line="240" w:lineRule="auto"/>
+              <w:rPr>
+                <w:rFonts w:ascii="Times New Roman" w:hAnsi="Times New Roman" w:cs="Times New Roman"/>
+                <w:sz w:val="28"/>
+                <w:szCs w:val="28"/>
+              </w:rPr>
+            </w:pPr>
+            <w:r>
+              <w:rPr>
+                <w:rFonts w:ascii="Times New Roman" w:hAnsi="Times New Roman" w:cs="Times New Roman"/>
+                <w:sz w:val="28"/>
+                <w:szCs w:val="28"/>
+              </w:rPr>
+              <w:t>27</w:t>
+            </w:r>
+          </w:p>
+        </w:tc>
+        <w:tc>
+          <w:tcPr>
+            <w:tcW w:w="3115" w:type="dxa"/>
+          </w:tcPr>
+          <w:p>
+            <w:pPr>
+              <w:spacing w:line="240" w:lineRule="auto"/>
+              <w:rPr>
+                <w:rFonts w:ascii="Times New Roman" w:hAnsi="Times New Roman" w:cs="Times New Roman"/>
+                <w:sz w:val="28"/>
+                <w:szCs w:val="28"/>
+              </w:rPr>
+            </w:pPr>
+            <w:r>
+              <w:rPr>
+                <w:rFonts w:ascii="Times New Roman" w:hAnsi="Times New Roman" w:cs="Times New Roman"/>
+                <w:sz w:val="28"/>
+                <w:szCs w:val="28"/>
+              </w:rPr>
+              <w:t>8.87113e-12</w:t>
+            </w:r>
+          </w:p>
+        </w:tc>
+        <w:tc>
+          <w:tcPr>
+            <w:tcW w:w="3115" w:type="dxa"/>
+          </w:tcPr>
+          <w:p>
+            <w:pPr>
+              <w:spacing w:line="240" w:lineRule="auto"/>
+              <w:rPr>
+                <w:rFonts w:ascii="Times New Roman" w:hAnsi="Times New Roman" w:cs="Times New Roman"/>
+                <w:sz w:val="28"/>
+                <w:szCs w:val="28"/>
+              </w:rPr>
+            </w:pPr>
+            <w:r>
+              <w:rPr>
+                <w:rFonts w:ascii="Times New Roman" w:hAnsi="Times New Roman" w:cs="Times New Roman"/>
+                <w:sz w:val="28"/>
+                <w:szCs w:val="28"/>
+              </w:rPr>
+              <w:t>2.86127e-11</w:t>
+            </w:r>
+          </w:p>
+        </w:tc>
+      </w:tr>
+      <w:tr>
+        <w:tc>
+          <w:tcPr>
+            <w:tcW w:w="3115" w:type="dxa"/>
+          </w:tcPr>
+          <w:p>
+            <w:pPr>
+              <w:spacing w:line="240" w:lineRule="auto"/>
+              <w:rPr>
+                <w:rFonts w:ascii="Times New Roman" w:hAnsi="Times New Roman" w:cs="Times New Roman"/>
+                <w:sz w:val="28"/>
+                <w:szCs w:val="28"/>
+              </w:rPr>
+            </w:pPr>
+            <w:r>
+              <w:rPr>
+                <w:rFonts w:ascii="Times New Roman" w:hAnsi="Times New Roman" w:cs="Times New Roman"/>
+                <w:sz w:val="28"/>
+                <w:szCs w:val="28"/>
+              </w:rPr>
+              <w:t>28</w:t>
+            </w:r>
+          </w:p>
+        </w:tc>
+        <w:tc>
+          <w:tcPr>
+            <w:tcW w:w="3115" w:type="dxa"/>
+          </w:tcPr>
+          <w:p>
+            <w:pPr>
+              <w:spacing w:line="240" w:lineRule="auto"/>
+              <w:rPr>
+                <w:rFonts w:ascii="Times New Roman" w:hAnsi="Times New Roman" w:cs="Times New Roman"/>
+                <w:sz w:val="28"/>
+                <w:szCs w:val="28"/>
+              </w:rPr>
+            </w:pPr>
+            <w:r>
+              <w:rPr>
+                <w:rFonts w:ascii="Times New Roman" w:hAnsi="Times New Roman" w:cs="Times New Roman"/>
+                <w:sz w:val="28"/>
+                <w:szCs w:val="28"/>
+              </w:rPr>
+              <w:t>1.29603e-11</w:t>
+            </w:r>
+          </w:p>
+        </w:tc>
+        <w:tc>
+          <w:tcPr>
+            <w:tcW w:w="3115" w:type="dxa"/>
+          </w:tcPr>
+          <w:p>
+            <w:pPr>
+              <w:spacing w:line="240" w:lineRule="auto"/>
+              <w:rPr>
+                <w:rFonts w:ascii="Times New Roman" w:hAnsi="Times New Roman" w:cs="Times New Roman"/>
+                <w:sz w:val="28"/>
+                <w:szCs w:val="28"/>
+              </w:rPr>
+            </w:pPr>
+            <w:r>
+              <w:rPr>
+                <w:rFonts w:ascii="Times New Roman" w:hAnsi="Times New Roman" w:cs="Times New Roman"/>
+                <w:sz w:val="28"/>
+                <w:szCs w:val="28"/>
+              </w:rPr>
+              <w:t>1.70144e-11</w:t>
+            </w:r>
+          </w:p>
+        </w:tc>
+      </w:tr>
+      <w:tr>
+        <w:tc>
+          <w:tcPr>
+            <w:tcW w:w="3115" w:type="dxa"/>
+          </w:tcPr>
+          <w:p>
+            <w:pPr>
+              <w:spacing w:line="240" w:lineRule="auto"/>
+              <w:rPr>
+                <w:rFonts w:ascii="Times New Roman" w:hAnsi="Times New Roman" w:cs="Times New Roman"/>
+                <w:sz w:val="28"/>
+                <w:szCs w:val="28"/>
+              </w:rPr>
+            </w:pPr>
+            <w:r>
+              <w:rPr>
+                <w:rFonts w:ascii="Times New Roman" w:hAnsi="Times New Roman" w:cs="Times New Roman"/>
+                <w:sz w:val="28"/>
+                <w:szCs w:val="28"/>
+              </w:rPr>
+              <w:t>29</w:t>
+            </w:r>
+          </w:p>
+        </w:tc>
+        <w:tc>
+          <w:tcPr>
+            <w:tcW w:w="3115" w:type="dxa"/>
+          </w:tcPr>
+          <w:p>
+            <w:pPr>
+              <w:spacing w:line="240" w:lineRule="auto"/>
+              <w:rPr>
+                <w:rFonts w:ascii="Times New Roman" w:hAnsi="Times New Roman" w:cs="Times New Roman"/>
+                <w:sz w:val="28"/>
+                <w:szCs w:val="28"/>
+              </w:rPr>
+            </w:pPr>
+            <w:r>
+              <w:rPr>
+                <w:rFonts w:ascii="Times New Roman" w:hAnsi="Times New Roman" w:cs="Times New Roman"/>
+                <w:sz w:val="28"/>
+                <w:szCs w:val="28"/>
+              </w:rPr>
+              <w:t>3.77387e-12</w:t>
+            </w:r>
+          </w:p>
+        </w:tc>
+        <w:tc>
+          <w:tcPr>
+            <w:tcW w:w="3115" w:type="dxa"/>
+          </w:tcPr>
+          <w:p>
+            <w:pPr>
+              <w:spacing w:line="240" w:lineRule="auto"/>
+              <w:rPr>
+                <w:rFonts w:ascii="Times New Roman" w:hAnsi="Times New Roman" w:cs="Times New Roman"/>
+                <w:sz w:val="28"/>
+                <w:szCs w:val="28"/>
+              </w:rPr>
+            </w:pPr>
+            <w:r>
+              <w:rPr>
+                <w:rFonts w:ascii="Times New Roman" w:hAnsi="Times New Roman" w:cs="Times New Roman"/>
+                <w:sz w:val="28"/>
+                <w:szCs w:val="28"/>
+              </w:rPr>
+              <w:t>1.65619e-11</w:t>
+            </w:r>
+          </w:p>
+        </w:tc>
+      </w:tr>
+      <w:tr>
+        <w:tc>
+          <w:tcPr>
+            <w:tcW w:w="3115" w:type="dxa"/>
+          </w:tcPr>
+          <w:p>
+            <w:pPr>
+              <w:spacing w:line="240" w:lineRule="auto"/>
+              <w:rPr>
+                <w:rFonts w:ascii="Times New Roman" w:hAnsi="Times New Roman" w:cs="Times New Roman"/>
+                <w:sz w:val="28"/>
+                <w:szCs w:val="28"/>
+              </w:rPr>
+            </w:pPr>
+            <w:r>
+              <w:rPr>
+                <w:rFonts w:ascii="Times New Roman" w:hAnsi="Times New Roman" w:cs="Times New Roman"/>
+                <w:sz w:val="28"/>
+                <w:szCs w:val="28"/>
+              </w:rPr>
+              <w:t>30</w:t>
+            </w:r>
+          </w:p>
+        </w:tc>
+        <w:tc>
+          <w:tcPr>
+            <w:tcW w:w="3115" w:type="dxa"/>
+          </w:tcPr>
+          <w:p>
+            <w:pPr>
+              <w:spacing w:line="240" w:lineRule="auto"/>
+              <w:rPr>
+                <w:rFonts w:ascii="Times New Roman" w:hAnsi="Times New Roman" w:cs="Times New Roman"/>
+                <w:sz w:val="28"/>
+                <w:szCs w:val="28"/>
+              </w:rPr>
+            </w:pPr>
+            <w:r>
+              <w:rPr>
+                <w:rFonts w:ascii="Times New Roman" w:hAnsi="Times New Roman" w:cs="Times New Roman"/>
+                <w:sz w:val="28"/>
+                <w:szCs w:val="28"/>
+              </w:rPr>
+              <w:t>8.51674e-12</w:t>
+            </w:r>
+          </w:p>
+        </w:tc>
+        <w:tc>
+          <w:tcPr>
+            <w:tcW w:w="3115" w:type="dxa"/>
+          </w:tcPr>
+          <w:p>
+            <w:pPr>
+              <w:spacing w:line="240" w:lineRule="auto"/>
+              <w:rPr>
+                <w:rFonts w:ascii="Times New Roman" w:hAnsi="Times New Roman" w:cs="Times New Roman"/>
+                <w:sz w:val="28"/>
+                <w:szCs w:val="28"/>
+              </w:rPr>
+            </w:pPr>
+            <w:r>
+              <w:rPr>
+                <w:rFonts w:ascii="Times New Roman" w:hAnsi="Times New Roman" w:cs="Times New Roman"/>
+                <w:sz w:val="28"/>
+                <w:szCs w:val="28"/>
+              </w:rPr>
+              <w:t>9.04343e-12</w:t>
+            </w:r>
+          </w:p>
+        </w:tc>
+      </w:tr>
+    </w:tbl>
     <w:p>
       <w:pPr>
         <w:spacing w:line="240" w:lineRule="auto"/>
         <w:rPr>
           <w:rFonts w:ascii="Times New Roman" w:hAnsi="Times New Roman" w:cs="Times New Roman"/>
-          <w:sz w:val="28"/>
+          <w:sz w:val="44"/>
           <w:szCs w:val="28"/>
         </w:rPr>
       </w:pPr>
@@ -3648,80 +5638,70 @@
           <w:szCs w:val="28"/>
         </w:rPr>
       </w:pPr>
+      <w:r>
+        <w:rPr>
+          <w:rFonts w:ascii="Times New Roman" w:hAnsi="Times New Roman" w:cs="Times New Roman"/>
+          <w:sz w:val="44"/>
+          <w:szCs w:val="28"/>
+        </w:rPr>
+        <w:t>Графики</w:t>
+      </w:r>
+      <w:r>
+        <w:rPr>
+          <w:rFonts w:ascii="Times New Roman" w:hAnsi="Times New Roman" w:cs="Times New Roman"/>
+          <w:sz w:val="44"/>
+          <w:szCs w:val="28"/>
+        </w:rPr>
+        <w:t xml:space="preserve"> Второй функции</w:t>
+      </w:r>
+      <w:r>
+        <w:rPr>
+          <w:rFonts w:ascii="Times New Roman" w:hAnsi="Times New Roman" w:cs="Times New Roman"/>
+          <w:sz w:val="44"/>
+          <w:szCs w:val="28"/>
+        </w:rPr>
+        <w:t>:</w:t>
+      </w:r>
     </w:p>
     <w:p>
       <w:pPr>
         <w:spacing w:line="240" w:lineRule="auto"/>
         <w:rPr>
           <w:rFonts w:ascii="Times New Roman" w:hAnsi="Times New Roman" w:cs="Times New Roman"/>
-          <w:sz w:val="44"/>
-          <w:szCs w:val="28"/>
-        </w:rPr>
-      </w:pPr>
-      <w:r>
-        <w:rPr>
-          <w:rFonts w:ascii="Times New Roman" w:hAnsi="Times New Roman" w:cs="Times New Roman"/>
-          <w:sz w:val="44"/>
-          <w:szCs w:val="28"/>
+          <w:sz w:val="28"/>
+          <w:szCs w:val="28"/>
+          <w:lang w:val="en-US"/>
+        </w:rPr>
+      </w:pPr>
+      <w:r>
+        <w:rPr>
+          <w:rFonts w:ascii="Times New Roman" w:hAnsi="Times New Roman" w:cs="Times New Roman"/>
+          <w:sz w:val="28"/>
+          <w:szCs w:val="28"/>
+          <w:lang w:val="en-US"/>
+        </w:rPr>
+        <w:t>N=3:</w:t>
+      </w:r>
+    </w:p>
+    <w:p>
+      <w:pPr>
+        <w:spacing w:line="240" w:lineRule="auto"/>
+        <w:rPr>
+          <w:rFonts w:ascii="Times New Roman" w:hAnsi="Times New Roman" w:cs="Times New Roman"/>
+          <w:sz w:val="28"/>
+          <w:szCs w:val="28"/>
+          <w:lang w:val="en-US"/>
+        </w:rPr>
+      </w:pPr>
+      <w:r>
+        <w:rPr>
+          <w:rFonts w:ascii="Times New Roman" w:hAnsi="Times New Roman" w:cs="Times New Roman"/>
+          <w:noProof/>
+          <w:sz w:val="28"/>
+          <w:szCs w:val="28"/>
+          <w:lang w:eastAsia="ru-RU"/>
         </w:rPr>
         <w:lastRenderedPageBreak/>
-        <w:t>Графики</w:t>
-      </w:r>
-      <w:r>
-        <w:rPr>
-          <w:rFonts w:ascii="Times New Roman" w:hAnsi="Times New Roman" w:cs="Times New Roman"/>
-          <w:sz w:val="44"/>
-          <w:szCs w:val="28"/>
-        </w:rPr>
-        <w:t xml:space="preserve"> Второй функции</w:t>
-      </w:r>
-      <w:r>
-        <w:rPr>
-          <w:rFonts w:ascii="Times New Roman" w:hAnsi="Times New Roman" w:cs="Times New Roman"/>
-          <w:sz w:val="44"/>
-          <w:szCs w:val="28"/>
-        </w:rPr>
-        <w:t>:</w:t>
-      </w:r>
-    </w:p>
-    <w:p>
-      <w:pPr>
-        <w:spacing w:line="240" w:lineRule="auto"/>
-        <w:rPr>
-          <w:rFonts w:ascii="Times New Roman" w:hAnsi="Times New Roman" w:cs="Times New Roman"/>
-          <w:sz w:val="28"/>
-          <w:szCs w:val="28"/>
-          <w:lang w:val="en-US"/>
-        </w:rPr>
-      </w:pPr>
-      <w:r>
-        <w:rPr>
-          <w:rFonts w:ascii="Times New Roman" w:hAnsi="Times New Roman" w:cs="Times New Roman"/>
-          <w:sz w:val="28"/>
-          <w:szCs w:val="28"/>
-          <w:lang w:val="en-US"/>
-        </w:rPr>
-        <w:t>N=3:</w:t>
-      </w:r>
-    </w:p>
-    <w:p>
-      <w:pPr>
-        <w:spacing w:line="240" w:lineRule="auto"/>
-        <w:rPr>
-          <w:rFonts w:ascii="Times New Roman" w:hAnsi="Times New Roman" w:cs="Times New Roman"/>
-          <w:sz w:val="28"/>
-          <w:szCs w:val="28"/>
-          <w:lang w:val="en-US"/>
-        </w:rPr>
-      </w:pPr>
-      <w:r>
-        <w:rPr>
-          <w:rFonts w:ascii="Times New Roman" w:hAnsi="Times New Roman" w:cs="Times New Roman"/>
-          <w:noProof/>
-          <w:sz w:val="28"/>
-          <w:szCs w:val="28"/>
-          <w:lang w:eastAsia="ru-RU"/>
-        </w:rPr>
         <w:drawing>
           <wp:inline distT="0" distB="0" distL="0" distR="0" wp14:anchorId="55E4B03C" wp14:editId="7F753B61">
             <wp:extent cx="5848350" cy="4391025"/>
@@ -3888,6 +5868,7 @@
           <w:szCs w:val="28"/>
           <w:lang w:eastAsia="ru-RU"/>
         </w:rPr>
+        <w:lastRenderedPageBreak/>
         <w:drawing>
           <wp:inline distT="0" distB="0" distL="0" distR="0" wp14:anchorId="28E17EE7" wp14:editId="28712D89">
             <wp:extent cx="5848350" cy="4391025"/>
@@ -4034,28 +6015,28 @@
           <w:szCs w:val="28"/>
           <w:lang w:val="en-US"/>
         </w:rPr>
+        <w:t>N=20:</w:t>
+      </w:r>
+    </w:p>
+    <w:p>
+      <w:pPr>
+        <w:spacing w:line="240" w:lineRule="auto"/>
+        <w:rPr>
+          <w:rFonts w:ascii="Times New Roman" w:hAnsi="Times New Roman" w:cs="Times New Roman"/>
+          <w:sz w:val="28"/>
+          <w:szCs w:val="28"/>
+          <w:lang w:val="en-US"/>
+        </w:rPr>
+      </w:pPr>
+      <w:r>
+        <w:rPr>
+          <w:rFonts w:ascii="Times New Roman" w:hAnsi="Times New Roman" w:cs="Times New Roman"/>
+          <w:noProof/>
+          <w:sz w:val="28"/>
+          <w:szCs w:val="28"/>
+          <w:lang w:eastAsia="ru-RU"/>
+        </w:rPr>
         <w:lastRenderedPageBreak/>
-        <w:t>N=20:</w:t>
-      </w:r>
-    </w:p>
-    <w:p>
-      <w:pPr>
-        <w:spacing w:line="240" w:lineRule="auto"/>
-        <w:rPr>
-          <w:rFonts w:ascii="Times New Roman" w:hAnsi="Times New Roman" w:cs="Times New Roman"/>
-          <w:sz w:val="28"/>
-          <w:szCs w:val="28"/>
-          <w:lang w:val="en-US"/>
-        </w:rPr>
-      </w:pPr>
-      <w:r>
-        <w:rPr>
-          <w:rFonts w:ascii="Times New Roman" w:hAnsi="Times New Roman" w:cs="Times New Roman"/>
-          <w:noProof/>
-          <w:sz w:val="28"/>
-          <w:szCs w:val="28"/>
-          <w:lang w:eastAsia="ru-RU"/>
-        </w:rPr>
         <w:drawing>
           <wp:inline distT="0" distB="0" distL="0" distR="0" wp14:anchorId="572B1F9B" wp14:editId="0507282B">
             <wp:extent cx="5848350" cy="4391025"/>
@@ -4245,7 +6226,6 @@
         </w:rPr>
         <w:t xml:space="preserve">построенный в </w:t>
       </w:r>
-      <w:proofErr w:type="spellStart"/>
       <w:r>
         <w:rPr>
           <w:rFonts w:ascii="Times New Roman" w:hAnsi="Times New Roman" w:cs="Times New Roman"/>
@@ -4253,17 +6233,7 @@
           <w:szCs w:val="28"/>
           <w:lang w:val="en-US"/>
         </w:rPr>
-        <w:t>Desmos</w:t>
-      </w:r>
-      <w:proofErr w:type="spellEnd"/>
-      <w:r>
-        <w:rPr>
-          <w:rFonts w:ascii="Times New Roman" w:hAnsi="Times New Roman" w:cs="Times New Roman"/>
-          <w:sz w:val="28"/>
-          <w:szCs w:val="28"/>
-          <w:lang w:val="en-US"/>
-        </w:rPr>
-        <w:t>:</w:t>
+        <w:t>Desmos:</w:t>
       </w:r>
       <w:r>
         <w:rPr>
@@ -4751,6 +6721,2017 @@
         </w:rPr>
       </w:pPr>
     </w:p>
+    <w:tbl>
+      <w:tblPr>
+        <w:tblStyle w:val="a6"/>
+        <w:tblW w:w="0" w:type="auto"/>
+        <w:tblLook w:val="04A0" w:firstRow="1" w:lastRow="0" w:firstColumn="1" w:lastColumn="0" w:noHBand="0" w:noVBand="1"/>
+      </w:tblPr>
+      <w:tblGrid>
+        <w:gridCol w:w="3115"/>
+        <w:gridCol w:w="3115"/>
+        <w:gridCol w:w="3115"/>
+      </w:tblGrid>
+      <w:tr>
+        <w:tc>
+          <w:tcPr>
+            <w:tcW w:w="3115" w:type="dxa"/>
+          </w:tcPr>
+          <w:p>
+            <w:pPr>
+              <w:spacing w:line="240" w:lineRule="auto"/>
+              <w:rPr>
+                <w:rFonts w:ascii="Times New Roman" w:hAnsi="Times New Roman" w:cs="Times New Roman"/>
+                <w:sz w:val="28"/>
+                <w:szCs w:val="28"/>
+              </w:rPr>
+            </w:pPr>
+            <w:r>
+              <w:rPr>
+                <w:rFonts w:ascii="Times New Roman" w:hAnsi="Times New Roman" w:cs="Times New Roman"/>
+                <w:sz w:val="28"/>
+                <w:szCs w:val="28"/>
+              </w:rPr>
+              <w:t>3</w:t>
+            </w:r>
+          </w:p>
+        </w:tc>
+        <w:tc>
+          <w:tcPr>
+            <w:tcW w:w="3115" w:type="dxa"/>
+          </w:tcPr>
+          <w:p>
+            <w:pPr>
+              <w:spacing w:line="240" w:lineRule="auto"/>
+              <w:rPr>
+                <w:rFonts w:ascii="Times New Roman" w:hAnsi="Times New Roman" w:cs="Times New Roman"/>
+                <w:sz w:val="28"/>
+                <w:szCs w:val="28"/>
+              </w:rPr>
+            </w:pPr>
+            <w:r>
+              <w:rPr>
+                <w:rFonts w:ascii="Times New Roman" w:hAnsi="Times New Roman" w:cs="Times New Roman"/>
+                <w:sz w:val="28"/>
+                <w:szCs w:val="28"/>
+              </w:rPr>
+              <w:t>0.726847</w:t>
+            </w:r>
+          </w:p>
+        </w:tc>
+        <w:tc>
+          <w:tcPr>
+            <w:tcW w:w="3115" w:type="dxa"/>
+          </w:tcPr>
+          <w:p>
+            <w:pPr>
+              <w:spacing w:line="240" w:lineRule="auto"/>
+              <w:rPr>
+                <w:rFonts w:ascii="Times New Roman" w:hAnsi="Times New Roman" w:cs="Times New Roman"/>
+                <w:sz w:val="28"/>
+                <w:szCs w:val="28"/>
+              </w:rPr>
+            </w:pPr>
+            <w:r>
+              <w:rPr>
+                <w:rFonts w:ascii="Times New Roman" w:hAnsi="Times New Roman" w:cs="Times New Roman"/>
+                <w:sz w:val="28"/>
+                <w:szCs w:val="28"/>
+              </w:rPr>
+              <w:t>0.689079</w:t>
+            </w:r>
+          </w:p>
+        </w:tc>
+      </w:tr>
+      <w:tr>
+        <w:tc>
+          <w:tcPr>
+            <w:tcW w:w="3115" w:type="dxa"/>
+          </w:tcPr>
+          <w:p>
+            <w:pPr>
+              <w:spacing w:line="240" w:lineRule="auto"/>
+              <w:rPr>
+                <w:rFonts w:ascii="Times New Roman" w:hAnsi="Times New Roman" w:cs="Times New Roman"/>
+                <w:sz w:val="28"/>
+                <w:szCs w:val="28"/>
+              </w:rPr>
+            </w:pPr>
+            <w:r>
+              <w:rPr>
+                <w:rFonts w:ascii="Times New Roman" w:hAnsi="Times New Roman" w:cs="Times New Roman"/>
+                <w:sz w:val="28"/>
+                <w:szCs w:val="28"/>
+              </w:rPr>
+              <w:t>4</w:t>
+            </w:r>
+          </w:p>
+        </w:tc>
+        <w:tc>
+          <w:tcPr>
+            <w:tcW w:w="3115" w:type="dxa"/>
+          </w:tcPr>
+          <w:p>
+            <w:pPr>
+              <w:spacing w:line="240" w:lineRule="auto"/>
+              <w:rPr>
+                <w:rFonts w:ascii="Times New Roman" w:hAnsi="Times New Roman" w:cs="Times New Roman"/>
+                <w:sz w:val="28"/>
+                <w:szCs w:val="28"/>
+              </w:rPr>
+            </w:pPr>
+            <w:r>
+              <w:rPr>
+                <w:rFonts w:ascii="Times New Roman" w:hAnsi="Times New Roman" w:cs="Times New Roman"/>
+                <w:sz w:val="28"/>
+                <w:szCs w:val="28"/>
+              </w:rPr>
+              <w:t>0.0679692</w:t>
+            </w:r>
+          </w:p>
+        </w:tc>
+        <w:tc>
+          <w:tcPr>
+            <w:tcW w:w="3115" w:type="dxa"/>
+          </w:tcPr>
+          <w:p>
+            <w:pPr>
+              <w:spacing w:line="240" w:lineRule="auto"/>
+              <w:rPr>
+                <w:rFonts w:ascii="Times New Roman" w:hAnsi="Times New Roman" w:cs="Times New Roman"/>
+                <w:sz w:val="28"/>
+                <w:szCs w:val="28"/>
+              </w:rPr>
+            </w:pPr>
+            <w:r>
+              <w:rPr>
+                <w:rFonts w:ascii="Times New Roman" w:hAnsi="Times New Roman" w:cs="Times New Roman"/>
+                <w:sz w:val="28"/>
+                <w:szCs w:val="28"/>
+              </w:rPr>
+              <w:t>0.0414844</w:t>
+            </w:r>
+          </w:p>
+        </w:tc>
+      </w:tr>
+      <w:tr>
+        <w:tc>
+          <w:tcPr>
+            <w:tcW w:w="3115" w:type="dxa"/>
+          </w:tcPr>
+          <w:p>
+            <w:pPr>
+              <w:spacing w:line="240" w:lineRule="auto"/>
+              <w:rPr>
+                <w:rFonts w:ascii="Times New Roman" w:hAnsi="Times New Roman" w:cs="Times New Roman"/>
+                <w:sz w:val="28"/>
+                <w:szCs w:val="28"/>
+              </w:rPr>
+            </w:pPr>
+            <w:r>
+              <w:rPr>
+                <w:rFonts w:ascii="Times New Roman" w:hAnsi="Times New Roman" w:cs="Times New Roman"/>
+                <w:sz w:val="28"/>
+                <w:szCs w:val="28"/>
+              </w:rPr>
+              <w:t>5</w:t>
+            </w:r>
+          </w:p>
+        </w:tc>
+        <w:tc>
+          <w:tcPr>
+            <w:tcW w:w="3115" w:type="dxa"/>
+          </w:tcPr>
+          <w:p>
+            <w:pPr>
+              <w:spacing w:line="240" w:lineRule="auto"/>
+              <w:rPr>
+                <w:rFonts w:ascii="Times New Roman" w:hAnsi="Times New Roman" w:cs="Times New Roman"/>
+                <w:sz w:val="28"/>
+                <w:szCs w:val="28"/>
+              </w:rPr>
+            </w:pPr>
+            <w:r>
+              <w:rPr>
+                <w:rFonts w:ascii="Times New Roman" w:hAnsi="Times New Roman" w:cs="Times New Roman"/>
+                <w:sz w:val="28"/>
+                <w:szCs w:val="28"/>
+              </w:rPr>
+              <w:t>0.472476</w:t>
+            </w:r>
+          </w:p>
+        </w:tc>
+        <w:tc>
+          <w:tcPr>
+            <w:tcW w:w="3115" w:type="dxa"/>
+          </w:tcPr>
+          <w:p>
+            <w:pPr>
+              <w:spacing w:line="240" w:lineRule="auto"/>
+              <w:rPr>
+                <w:rFonts w:ascii="Times New Roman" w:hAnsi="Times New Roman" w:cs="Times New Roman"/>
+                <w:sz w:val="28"/>
+                <w:szCs w:val="28"/>
+              </w:rPr>
+            </w:pPr>
+            <w:r>
+              <w:rPr>
+                <w:rFonts w:ascii="Times New Roman" w:hAnsi="Times New Roman" w:cs="Times New Roman"/>
+                <w:sz w:val="28"/>
+                <w:szCs w:val="28"/>
+              </w:rPr>
+              <w:t>0.516298</w:t>
+            </w:r>
+          </w:p>
+        </w:tc>
+      </w:tr>
+      <w:tr>
+        <w:tc>
+          <w:tcPr>
+            <w:tcW w:w="3115" w:type="dxa"/>
+          </w:tcPr>
+          <w:p>
+            <w:pPr>
+              <w:spacing w:line="240" w:lineRule="auto"/>
+              <w:rPr>
+                <w:rFonts w:ascii="Times New Roman" w:hAnsi="Times New Roman" w:cs="Times New Roman"/>
+                <w:sz w:val="28"/>
+                <w:szCs w:val="28"/>
+              </w:rPr>
+            </w:pPr>
+            <w:r>
+              <w:rPr>
+                <w:rFonts w:ascii="Times New Roman" w:hAnsi="Times New Roman" w:cs="Times New Roman"/>
+                <w:sz w:val="28"/>
+                <w:szCs w:val="28"/>
+              </w:rPr>
+              <w:t>6</w:t>
+            </w:r>
+          </w:p>
+        </w:tc>
+        <w:tc>
+          <w:tcPr>
+            <w:tcW w:w="3115" w:type="dxa"/>
+          </w:tcPr>
+          <w:p>
+            <w:pPr>
+              <w:spacing w:line="240" w:lineRule="auto"/>
+              <w:rPr>
+                <w:rFonts w:ascii="Times New Roman" w:hAnsi="Times New Roman" w:cs="Times New Roman"/>
+                <w:sz w:val="28"/>
+                <w:szCs w:val="28"/>
+              </w:rPr>
+            </w:pPr>
+            <w:r>
+              <w:rPr>
+                <w:rFonts w:ascii="Times New Roman" w:hAnsi="Times New Roman" w:cs="Times New Roman"/>
+                <w:sz w:val="28"/>
+                <w:szCs w:val="28"/>
+              </w:rPr>
+              <w:t>0.108376</w:t>
+            </w:r>
+          </w:p>
+        </w:tc>
+        <w:tc>
+          <w:tcPr>
+            <w:tcW w:w="3115" w:type="dxa"/>
+          </w:tcPr>
+          <w:p>
+            <w:pPr>
+              <w:spacing w:line="240" w:lineRule="auto"/>
+              <w:rPr>
+                <w:rFonts w:ascii="Times New Roman" w:hAnsi="Times New Roman" w:cs="Times New Roman"/>
+                <w:sz w:val="28"/>
+                <w:szCs w:val="28"/>
+              </w:rPr>
+            </w:pPr>
+            <w:r>
+              <w:rPr>
+                <w:rFonts w:ascii="Times New Roman" w:hAnsi="Times New Roman" w:cs="Times New Roman"/>
+                <w:sz w:val="28"/>
+                <w:szCs w:val="28"/>
+              </w:rPr>
+              <w:t>0.0673493</w:t>
+            </w:r>
+          </w:p>
+        </w:tc>
+      </w:tr>
+      <w:tr>
+        <w:tc>
+          <w:tcPr>
+            <w:tcW w:w="3115" w:type="dxa"/>
+          </w:tcPr>
+          <w:p>
+            <w:pPr>
+              <w:spacing w:line="240" w:lineRule="auto"/>
+              <w:rPr>
+                <w:rFonts w:ascii="Times New Roman" w:hAnsi="Times New Roman" w:cs="Times New Roman"/>
+                <w:sz w:val="28"/>
+                <w:szCs w:val="28"/>
+              </w:rPr>
+            </w:pPr>
+            <w:r>
+              <w:rPr>
+                <w:rFonts w:ascii="Times New Roman" w:hAnsi="Times New Roman" w:cs="Times New Roman"/>
+                <w:sz w:val="28"/>
+                <w:szCs w:val="28"/>
+              </w:rPr>
+              <w:t>7</w:t>
+            </w:r>
+          </w:p>
+        </w:tc>
+        <w:tc>
+          <w:tcPr>
+            <w:tcW w:w="3115" w:type="dxa"/>
+          </w:tcPr>
+          <w:p>
+            <w:pPr>
+              <w:spacing w:line="240" w:lineRule="auto"/>
+              <w:rPr>
+                <w:rFonts w:ascii="Times New Roman" w:hAnsi="Times New Roman" w:cs="Times New Roman"/>
+                <w:sz w:val="28"/>
+                <w:szCs w:val="28"/>
+              </w:rPr>
+            </w:pPr>
+            <w:r>
+              <w:rPr>
+                <w:rFonts w:ascii="Times New Roman" w:hAnsi="Times New Roman" w:cs="Times New Roman"/>
+                <w:sz w:val="28"/>
+                <w:szCs w:val="28"/>
+              </w:rPr>
+              <w:t>0.754604</w:t>
+            </w:r>
+          </w:p>
+        </w:tc>
+        <w:tc>
+          <w:tcPr>
+            <w:tcW w:w="3115" w:type="dxa"/>
+          </w:tcPr>
+          <w:p>
+            <w:pPr>
+              <w:spacing w:line="240" w:lineRule="auto"/>
+              <w:rPr>
+                <w:rFonts w:ascii="Times New Roman" w:hAnsi="Times New Roman" w:cs="Times New Roman"/>
+                <w:sz w:val="28"/>
+                <w:szCs w:val="28"/>
+              </w:rPr>
+            </w:pPr>
+            <w:r>
+              <w:rPr>
+                <w:rFonts w:ascii="Times New Roman" w:hAnsi="Times New Roman" w:cs="Times New Roman"/>
+                <w:sz w:val="28"/>
+                <w:szCs w:val="28"/>
+              </w:rPr>
+              <w:t>0.382216</w:t>
+            </w:r>
+          </w:p>
+        </w:tc>
+      </w:tr>
+      <w:tr>
+        <w:tc>
+          <w:tcPr>
+            <w:tcW w:w="3115" w:type="dxa"/>
+          </w:tcPr>
+          <w:p>
+            <w:pPr>
+              <w:spacing w:line="240" w:lineRule="auto"/>
+              <w:rPr>
+                <w:rFonts w:ascii="Times New Roman" w:hAnsi="Times New Roman" w:cs="Times New Roman"/>
+                <w:sz w:val="28"/>
+                <w:szCs w:val="28"/>
+              </w:rPr>
+            </w:pPr>
+            <w:r>
+              <w:rPr>
+                <w:rFonts w:ascii="Times New Roman" w:hAnsi="Times New Roman" w:cs="Times New Roman"/>
+                <w:sz w:val="28"/>
+                <w:szCs w:val="28"/>
+              </w:rPr>
+              <w:t>8</w:t>
+            </w:r>
+          </w:p>
+        </w:tc>
+        <w:tc>
+          <w:tcPr>
+            <w:tcW w:w="3115" w:type="dxa"/>
+          </w:tcPr>
+          <w:p>
+            <w:pPr>
+              <w:spacing w:line="240" w:lineRule="auto"/>
+              <w:rPr>
+                <w:rFonts w:ascii="Times New Roman" w:hAnsi="Times New Roman" w:cs="Times New Roman"/>
+                <w:sz w:val="28"/>
+                <w:szCs w:val="28"/>
+              </w:rPr>
+            </w:pPr>
+            <w:r>
+              <w:rPr>
+                <w:rFonts w:ascii="Times New Roman" w:hAnsi="Times New Roman" w:cs="Times New Roman"/>
+                <w:sz w:val="28"/>
+                <w:szCs w:val="28"/>
+              </w:rPr>
+              <w:t>0.157456</w:t>
+            </w:r>
+          </w:p>
+        </w:tc>
+        <w:tc>
+          <w:tcPr>
+            <w:tcW w:w="3115" w:type="dxa"/>
+          </w:tcPr>
+          <w:p>
+            <w:pPr>
+              <w:spacing w:line="240" w:lineRule="auto"/>
+              <w:rPr>
+                <w:rFonts w:ascii="Times New Roman" w:hAnsi="Times New Roman" w:cs="Times New Roman"/>
+                <w:sz w:val="28"/>
+                <w:szCs w:val="28"/>
+              </w:rPr>
+            </w:pPr>
+            <w:r>
+              <w:rPr>
+                <w:rFonts w:ascii="Times New Roman" w:hAnsi="Times New Roman" w:cs="Times New Roman"/>
+                <w:sz w:val="28"/>
+                <w:szCs w:val="28"/>
+              </w:rPr>
+              <w:t>0.0855184</w:t>
+            </w:r>
+          </w:p>
+        </w:tc>
+      </w:tr>
+      <w:tr>
+        <w:tc>
+          <w:tcPr>
+            <w:tcW w:w="3115" w:type="dxa"/>
+          </w:tcPr>
+          <w:p>
+            <w:pPr>
+              <w:spacing w:line="240" w:lineRule="auto"/>
+              <w:rPr>
+                <w:rFonts w:ascii="Times New Roman" w:hAnsi="Times New Roman" w:cs="Times New Roman"/>
+                <w:sz w:val="28"/>
+                <w:szCs w:val="28"/>
+              </w:rPr>
+            </w:pPr>
+            <w:r>
+              <w:rPr>
+                <w:rFonts w:ascii="Times New Roman" w:hAnsi="Times New Roman" w:cs="Times New Roman"/>
+                <w:sz w:val="28"/>
+                <w:szCs w:val="28"/>
+              </w:rPr>
+              <w:t>9</w:t>
+            </w:r>
+          </w:p>
+        </w:tc>
+        <w:tc>
+          <w:tcPr>
+            <w:tcW w:w="3115" w:type="dxa"/>
+          </w:tcPr>
+          <w:p>
+            <w:pPr>
+              <w:spacing w:line="240" w:lineRule="auto"/>
+              <w:rPr>
+                <w:rFonts w:ascii="Times New Roman" w:hAnsi="Times New Roman" w:cs="Times New Roman"/>
+                <w:sz w:val="28"/>
+                <w:szCs w:val="28"/>
+              </w:rPr>
+            </w:pPr>
+            <w:r>
+              <w:rPr>
+                <w:rFonts w:ascii="Times New Roman" w:hAnsi="Times New Roman" w:cs="Times New Roman"/>
+                <w:sz w:val="28"/>
+                <w:szCs w:val="28"/>
+              </w:rPr>
+              <w:t>0.344097</w:t>
+            </w:r>
+          </w:p>
+        </w:tc>
+        <w:tc>
+          <w:tcPr>
+            <w:tcW w:w="3115" w:type="dxa"/>
+          </w:tcPr>
+          <w:p>
+            <w:pPr>
+              <w:spacing w:line="240" w:lineRule="auto"/>
+              <w:rPr>
+                <w:rFonts w:ascii="Times New Roman" w:hAnsi="Times New Roman" w:cs="Times New Roman"/>
+                <w:sz w:val="28"/>
+                <w:szCs w:val="28"/>
+              </w:rPr>
+            </w:pPr>
+            <w:r>
+              <w:rPr>
+                <w:rFonts w:ascii="Times New Roman" w:hAnsi="Times New Roman" w:cs="Times New Roman"/>
+                <w:sz w:val="28"/>
+                <w:szCs w:val="28"/>
+              </w:rPr>
+              <w:t>0.279294</w:t>
+            </w:r>
+          </w:p>
+        </w:tc>
+      </w:tr>
+      <w:tr>
+        <w:tc>
+          <w:tcPr>
+            <w:tcW w:w="3115" w:type="dxa"/>
+          </w:tcPr>
+          <w:p>
+            <w:pPr>
+              <w:spacing w:line="240" w:lineRule="auto"/>
+              <w:rPr>
+                <w:rFonts w:ascii="Times New Roman" w:hAnsi="Times New Roman" w:cs="Times New Roman"/>
+                <w:sz w:val="28"/>
+                <w:szCs w:val="28"/>
+              </w:rPr>
+            </w:pPr>
+            <w:r>
+              <w:rPr>
+                <w:rFonts w:ascii="Times New Roman" w:hAnsi="Times New Roman" w:cs="Times New Roman"/>
+                <w:sz w:val="28"/>
+                <w:szCs w:val="28"/>
+              </w:rPr>
+              <w:t>10</w:t>
+            </w:r>
+          </w:p>
+        </w:tc>
+        <w:tc>
+          <w:tcPr>
+            <w:tcW w:w="3115" w:type="dxa"/>
+          </w:tcPr>
+          <w:p>
+            <w:pPr>
+              <w:spacing w:line="240" w:lineRule="auto"/>
+              <w:rPr>
+                <w:rFonts w:ascii="Times New Roman" w:hAnsi="Times New Roman" w:cs="Times New Roman"/>
+                <w:sz w:val="28"/>
+                <w:szCs w:val="28"/>
+              </w:rPr>
+            </w:pPr>
+            <w:r>
+              <w:rPr>
+                <w:rFonts w:ascii="Times New Roman" w:hAnsi="Times New Roman" w:cs="Times New Roman"/>
+                <w:sz w:val="28"/>
+                <w:szCs w:val="28"/>
+              </w:rPr>
+              <w:t>0.104665</w:t>
+            </w:r>
+          </w:p>
+        </w:tc>
+        <w:tc>
+          <w:tcPr>
+            <w:tcW w:w="3115" w:type="dxa"/>
+          </w:tcPr>
+          <w:p>
+            <w:pPr>
+              <w:spacing w:line="240" w:lineRule="auto"/>
+              <w:rPr>
+                <w:rFonts w:ascii="Times New Roman" w:hAnsi="Times New Roman" w:cs="Times New Roman"/>
+                <w:sz w:val="28"/>
+                <w:szCs w:val="28"/>
+              </w:rPr>
+            </w:pPr>
+            <w:r>
+              <w:rPr>
+                <w:rFonts w:ascii="Times New Roman" w:hAnsi="Times New Roman" w:cs="Times New Roman"/>
+                <w:sz w:val="28"/>
+                <w:szCs w:val="28"/>
+              </w:rPr>
+              <w:t>0.0929471</w:t>
+            </w:r>
+          </w:p>
+        </w:tc>
+      </w:tr>
+      <w:tr>
+        <w:tc>
+          <w:tcPr>
+            <w:tcW w:w="3115" w:type="dxa"/>
+          </w:tcPr>
+          <w:p>
+            <w:pPr>
+              <w:spacing w:line="240" w:lineRule="auto"/>
+              <w:rPr>
+                <w:rFonts w:ascii="Times New Roman" w:hAnsi="Times New Roman" w:cs="Times New Roman"/>
+                <w:sz w:val="28"/>
+                <w:szCs w:val="28"/>
+              </w:rPr>
+            </w:pPr>
+            <w:r>
+              <w:rPr>
+                <w:rFonts w:ascii="Times New Roman" w:hAnsi="Times New Roman" w:cs="Times New Roman"/>
+                <w:sz w:val="28"/>
+                <w:szCs w:val="28"/>
+              </w:rPr>
+              <w:t>11</w:t>
+            </w:r>
+          </w:p>
+        </w:tc>
+        <w:tc>
+          <w:tcPr>
+            <w:tcW w:w="3115" w:type="dxa"/>
+          </w:tcPr>
+          <w:p>
+            <w:pPr>
+              <w:spacing w:line="240" w:lineRule="auto"/>
+              <w:rPr>
+                <w:rFonts w:ascii="Times New Roman" w:hAnsi="Times New Roman" w:cs="Times New Roman"/>
+                <w:sz w:val="28"/>
+                <w:szCs w:val="28"/>
+              </w:rPr>
+            </w:pPr>
+            <w:r>
+              <w:rPr>
+                <w:rFonts w:ascii="Times New Roman" w:hAnsi="Times New Roman" w:cs="Times New Roman"/>
+                <w:sz w:val="28"/>
+                <w:szCs w:val="28"/>
+              </w:rPr>
+              <w:t>3.01346</w:t>
+            </w:r>
+          </w:p>
+        </w:tc>
+        <w:tc>
+          <w:tcPr>
+            <w:tcW w:w="3115" w:type="dxa"/>
+          </w:tcPr>
+          <w:p>
+            <w:pPr>
+              <w:spacing w:line="240" w:lineRule="auto"/>
+              <w:rPr>
+                <w:rFonts w:ascii="Times New Roman" w:hAnsi="Times New Roman" w:cs="Times New Roman"/>
+                <w:sz w:val="28"/>
+                <w:szCs w:val="28"/>
+              </w:rPr>
+            </w:pPr>
+            <w:r>
+              <w:rPr>
+                <w:rFonts w:ascii="Times New Roman" w:hAnsi="Times New Roman" w:cs="Times New Roman"/>
+                <w:sz w:val="28"/>
+                <w:szCs w:val="28"/>
+              </w:rPr>
+              <w:t>0.202457</w:t>
+            </w:r>
+          </w:p>
+        </w:tc>
+      </w:tr>
+      <w:tr>
+        <w:tc>
+          <w:tcPr>
+            <w:tcW w:w="3115" w:type="dxa"/>
+          </w:tcPr>
+          <w:p>
+            <w:pPr>
+              <w:spacing w:line="240" w:lineRule="auto"/>
+              <w:rPr>
+                <w:rFonts w:ascii="Times New Roman" w:hAnsi="Times New Roman" w:cs="Times New Roman"/>
+                <w:sz w:val="28"/>
+                <w:szCs w:val="28"/>
+              </w:rPr>
+            </w:pPr>
+            <w:r>
+              <w:rPr>
+                <w:rFonts w:ascii="Times New Roman" w:hAnsi="Times New Roman" w:cs="Times New Roman"/>
+                <w:sz w:val="28"/>
+                <w:szCs w:val="28"/>
+              </w:rPr>
+              <w:t>12</w:t>
+            </w:r>
+          </w:p>
+        </w:tc>
+        <w:tc>
+          <w:tcPr>
+            <w:tcW w:w="3115" w:type="dxa"/>
+          </w:tcPr>
+          <w:p>
+            <w:pPr>
+              <w:spacing w:line="240" w:lineRule="auto"/>
+              <w:rPr>
+                <w:rFonts w:ascii="Times New Roman" w:hAnsi="Times New Roman" w:cs="Times New Roman"/>
+                <w:sz w:val="28"/>
+                <w:szCs w:val="28"/>
+              </w:rPr>
+            </w:pPr>
+            <w:r>
+              <w:rPr>
+                <w:rFonts w:ascii="Times New Roman" w:hAnsi="Times New Roman" w:cs="Times New Roman"/>
+                <w:sz w:val="28"/>
+                <w:szCs w:val="28"/>
+              </w:rPr>
+              <w:t>0.689681</w:t>
+            </w:r>
+          </w:p>
+        </w:tc>
+        <w:tc>
+          <w:tcPr>
+            <w:tcW w:w="3115" w:type="dxa"/>
+          </w:tcPr>
+          <w:p>
+            <w:pPr>
+              <w:spacing w:line="240" w:lineRule="auto"/>
+              <w:rPr>
+                <w:rFonts w:ascii="Times New Roman" w:hAnsi="Times New Roman" w:cs="Times New Roman"/>
+                <w:sz w:val="28"/>
+                <w:szCs w:val="28"/>
+              </w:rPr>
+            </w:pPr>
+            <w:r>
+              <w:rPr>
+                <w:rFonts w:ascii="Times New Roman" w:hAnsi="Times New Roman" w:cs="Times New Roman"/>
+                <w:sz w:val="28"/>
+                <w:szCs w:val="28"/>
+              </w:rPr>
+              <w:t>0.0913427</w:t>
+            </w:r>
+          </w:p>
+        </w:tc>
+      </w:tr>
+      <w:tr>
+        <w:tc>
+          <w:tcPr>
+            <w:tcW w:w="3115" w:type="dxa"/>
+          </w:tcPr>
+          <w:p>
+            <w:pPr>
+              <w:spacing w:line="240" w:lineRule="auto"/>
+              <w:rPr>
+                <w:rFonts w:ascii="Times New Roman" w:hAnsi="Times New Roman" w:cs="Times New Roman"/>
+                <w:sz w:val="28"/>
+                <w:szCs w:val="28"/>
+              </w:rPr>
+            </w:pPr>
+            <w:r>
+              <w:rPr>
+                <w:rFonts w:ascii="Times New Roman" w:hAnsi="Times New Roman" w:cs="Times New Roman"/>
+                <w:sz w:val="28"/>
+                <w:szCs w:val="28"/>
+              </w:rPr>
+              <w:t>13</w:t>
+            </w:r>
+          </w:p>
+        </w:tc>
+        <w:tc>
+          <w:tcPr>
+            <w:tcW w:w="3115" w:type="dxa"/>
+          </w:tcPr>
+          <w:p>
+            <w:pPr>
+              <w:spacing w:line="240" w:lineRule="auto"/>
+              <w:rPr>
+                <w:rFonts w:ascii="Times New Roman" w:hAnsi="Times New Roman" w:cs="Times New Roman"/>
+                <w:sz w:val="28"/>
+                <w:szCs w:val="28"/>
+              </w:rPr>
+            </w:pPr>
+            <w:r>
+              <w:rPr>
+                <w:rFonts w:ascii="Times New Roman" w:hAnsi="Times New Roman" w:cs="Times New Roman"/>
+                <w:sz w:val="28"/>
+                <w:szCs w:val="28"/>
+              </w:rPr>
+              <w:t>0.888956</w:t>
+            </w:r>
+          </w:p>
+        </w:tc>
+        <w:tc>
+          <w:tcPr>
+            <w:tcW w:w="3115" w:type="dxa"/>
+          </w:tcPr>
+          <w:p>
+            <w:pPr>
+              <w:spacing w:line="240" w:lineRule="auto"/>
+              <w:rPr>
+                <w:rFonts w:ascii="Times New Roman" w:hAnsi="Times New Roman" w:cs="Times New Roman"/>
+                <w:sz w:val="28"/>
+                <w:szCs w:val="28"/>
+              </w:rPr>
+            </w:pPr>
+            <w:r>
+              <w:rPr>
+                <w:rFonts w:ascii="Times New Roman" w:hAnsi="Times New Roman" w:cs="Times New Roman"/>
+                <w:sz w:val="28"/>
+                <w:szCs w:val="28"/>
+              </w:rPr>
+              <w:t>0.144723</w:t>
+            </w:r>
+          </w:p>
+        </w:tc>
+      </w:tr>
+      <w:tr>
+        <w:tc>
+          <w:tcPr>
+            <w:tcW w:w="3115" w:type="dxa"/>
+          </w:tcPr>
+          <w:p>
+            <w:pPr>
+              <w:spacing w:line="240" w:lineRule="auto"/>
+              <w:rPr>
+                <w:rFonts w:ascii="Times New Roman" w:hAnsi="Times New Roman" w:cs="Times New Roman"/>
+                <w:sz w:val="28"/>
+                <w:szCs w:val="28"/>
+              </w:rPr>
+            </w:pPr>
+            <w:r>
+              <w:rPr>
+                <w:rFonts w:ascii="Times New Roman" w:hAnsi="Times New Roman" w:cs="Times New Roman"/>
+                <w:sz w:val="28"/>
+                <w:szCs w:val="28"/>
+              </w:rPr>
+              <w:t>14</w:t>
+            </w:r>
+          </w:p>
+        </w:tc>
+        <w:tc>
+          <w:tcPr>
+            <w:tcW w:w="3115" w:type="dxa"/>
+          </w:tcPr>
+          <w:p>
+            <w:pPr>
+              <w:spacing w:line="240" w:lineRule="auto"/>
+              <w:rPr>
+                <w:rFonts w:ascii="Times New Roman" w:hAnsi="Times New Roman" w:cs="Times New Roman"/>
+                <w:sz w:val="28"/>
+                <w:szCs w:val="28"/>
+              </w:rPr>
+            </w:pPr>
+            <w:r>
+              <w:rPr>
+                <w:rFonts w:ascii="Times New Roman" w:hAnsi="Times New Roman" w:cs="Times New Roman"/>
+                <w:sz w:val="28"/>
+                <w:szCs w:val="28"/>
+              </w:rPr>
+              <w:t>0.221426</w:t>
+            </w:r>
+          </w:p>
+        </w:tc>
+        <w:tc>
+          <w:tcPr>
+            <w:tcW w:w="3115" w:type="dxa"/>
+          </w:tcPr>
+          <w:p>
+            <w:pPr>
+              <w:spacing w:line="240" w:lineRule="auto"/>
+              <w:rPr>
+                <w:rFonts w:ascii="Times New Roman" w:hAnsi="Times New Roman" w:cs="Times New Roman"/>
+                <w:sz w:val="28"/>
+                <w:szCs w:val="28"/>
+              </w:rPr>
+            </w:pPr>
+            <w:r>
+              <w:rPr>
+                <w:rFonts w:ascii="Times New Roman" w:hAnsi="Times New Roman" w:cs="Times New Roman"/>
+                <w:sz w:val="28"/>
+                <w:szCs w:val="28"/>
+              </w:rPr>
+              <w:t>0.0833855</w:t>
+            </w:r>
+          </w:p>
+        </w:tc>
+      </w:tr>
+      <w:tr>
+        <w:tc>
+          <w:tcPr>
+            <w:tcW w:w="3115" w:type="dxa"/>
+          </w:tcPr>
+          <w:p>
+            <w:pPr>
+              <w:spacing w:line="240" w:lineRule="auto"/>
+              <w:rPr>
+                <w:rFonts w:ascii="Times New Roman" w:hAnsi="Times New Roman" w:cs="Times New Roman"/>
+                <w:sz w:val="28"/>
+                <w:szCs w:val="28"/>
+              </w:rPr>
+            </w:pPr>
+            <w:r>
+              <w:rPr>
+                <w:rFonts w:ascii="Times New Roman" w:hAnsi="Times New Roman" w:cs="Times New Roman"/>
+                <w:sz w:val="28"/>
+                <w:szCs w:val="28"/>
+              </w:rPr>
+              <w:t>15</w:t>
+            </w:r>
+          </w:p>
+        </w:tc>
+        <w:tc>
+          <w:tcPr>
+            <w:tcW w:w="3115" w:type="dxa"/>
+          </w:tcPr>
+          <w:p>
+            <w:pPr>
+              <w:spacing w:line="240" w:lineRule="auto"/>
+              <w:rPr>
+                <w:rFonts w:ascii="Times New Roman" w:hAnsi="Times New Roman" w:cs="Times New Roman"/>
+                <w:sz w:val="28"/>
+                <w:szCs w:val="28"/>
+              </w:rPr>
+            </w:pPr>
+            <w:r>
+              <w:rPr>
+                <w:rFonts w:ascii="Times New Roman" w:hAnsi="Times New Roman" w:cs="Times New Roman"/>
+                <w:sz w:val="28"/>
+                <w:szCs w:val="28"/>
+              </w:rPr>
+              <w:t>14.9399</w:t>
+            </w:r>
+          </w:p>
+        </w:tc>
+        <w:tc>
+          <w:tcPr>
+            <w:tcW w:w="3115" w:type="dxa"/>
+          </w:tcPr>
+          <w:p>
+            <w:pPr>
+              <w:spacing w:line="240" w:lineRule="auto"/>
+              <w:rPr>
+                <w:rFonts w:ascii="Times New Roman" w:hAnsi="Times New Roman" w:cs="Times New Roman"/>
+                <w:sz w:val="28"/>
+                <w:szCs w:val="28"/>
+              </w:rPr>
+            </w:pPr>
+            <w:r>
+              <w:rPr>
+                <w:rFonts w:ascii="Times New Roman" w:hAnsi="Times New Roman" w:cs="Times New Roman"/>
+                <w:sz w:val="28"/>
+                <w:szCs w:val="28"/>
+              </w:rPr>
+              <w:t>0.103616</w:t>
+            </w:r>
+          </w:p>
+        </w:tc>
+      </w:tr>
+      <w:tr>
+        <w:tc>
+          <w:tcPr>
+            <w:tcW w:w="3115" w:type="dxa"/>
+          </w:tcPr>
+          <w:p>
+            <w:pPr>
+              <w:spacing w:line="240" w:lineRule="auto"/>
+              <w:rPr>
+                <w:rFonts w:ascii="Times New Roman" w:hAnsi="Times New Roman" w:cs="Times New Roman"/>
+                <w:sz w:val="28"/>
+                <w:szCs w:val="28"/>
+              </w:rPr>
+            </w:pPr>
+            <w:r>
+              <w:rPr>
+                <w:rFonts w:ascii="Times New Roman" w:hAnsi="Times New Roman" w:cs="Times New Roman"/>
+                <w:sz w:val="28"/>
+                <w:szCs w:val="28"/>
+              </w:rPr>
+              <w:t>16</w:t>
+            </w:r>
+          </w:p>
+        </w:tc>
+        <w:tc>
+          <w:tcPr>
+            <w:tcW w:w="3115" w:type="dxa"/>
+          </w:tcPr>
+          <w:p>
+            <w:pPr>
+              <w:spacing w:line="240" w:lineRule="auto"/>
+              <w:rPr>
+                <w:rFonts w:ascii="Times New Roman" w:hAnsi="Times New Roman" w:cs="Times New Roman"/>
+                <w:sz w:val="28"/>
+                <w:szCs w:val="28"/>
+              </w:rPr>
+            </w:pPr>
+            <w:r>
+              <w:rPr>
+                <w:rFonts w:ascii="Times New Roman" w:hAnsi="Times New Roman" w:cs="Times New Roman"/>
+                <w:sz w:val="28"/>
+                <w:szCs w:val="28"/>
+              </w:rPr>
+              <w:t>3.48266</w:t>
+            </w:r>
+          </w:p>
+        </w:tc>
+        <w:tc>
+          <w:tcPr>
+            <w:tcW w:w="3115" w:type="dxa"/>
+          </w:tcPr>
+          <w:p>
+            <w:pPr>
+              <w:spacing w:line="240" w:lineRule="auto"/>
+              <w:rPr>
+                <w:rFonts w:ascii="Times New Roman" w:hAnsi="Times New Roman" w:cs="Times New Roman"/>
+                <w:sz w:val="28"/>
+                <w:szCs w:val="28"/>
+              </w:rPr>
+            </w:pPr>
+            <w:r>
+              <w:rPr>
+                <w:rFonts w:ascii="Times New Roman" w:hAnsi="Times New Roman" w:cs="Times New Roman"/>
+                <w:sz w:val="28"/>
+                <w:szCs w:val="28"/>
+              </w:rPr>
+              <w:t>0.0726789</w:t>
+            </w:r>
+          </w:p>
+        </w:tc>
+      </w:tr>
+      <w:tr>
+        <w:tc>
+          <w:tcPr>
+            <w:tcW w:w="3115" w:type="dxa"/>
+          </w:tcPr>
+          <w:p>
+            <w:pPr>
+              <w:spacing w:line="240" w:lineRule="auto"/>
+              <w:rPr>
+                <w:rFonts w:ascii="Times New Roman" w:hAnsi="Times New Roman" w:cs="Times New Roman"/>
+                <w:sz w:val="28"/>
+                <w:szCs w:val="28"/>
+              </w:rPr>
+            </w:pPr>
+            <w:r>
+              <w:rPr>
+                <w:rFonts w:ascii="Times New Roman" w:hAnsi="Times New Roman" w:cs="Times New Roman"/>
+                <w:sz w:val="28"/>
+                <w:szCs w:val="28"/>
+              </w:rPr>
+              <w:t>17</w:t>
+            </w:r>
+          </w:p>
+        </w:tc>
+        <w:tc>
+          <w:tcPr>
+            <w:tcW w:w="3115" w:type="dxa"/>
+          </w:tcPr>
+          <w:p>
+            <w:pPr>
+              <w:spacing w:line="240" w:lineRule="auto"/>
+              <w:rPr>
+                <w:rFonts w:ascii="Times New Roman" w:hAnsi="Times New Roman" w:cs="Times New Roman"/>
+                <w:sz w:val="28"/>
+                <w:szCs w:val="28"/>
+              </w:rPr>
+            </w:pPr>
+            <w:r>
+              <w:rPr>
+                <w:rFonts w:ascii="Times New Roman" w:hAnsi="Times New Roman" w:cs="Times New Roman"/>
+                <w:sz w:val="28"/>
+                <w:szCs w:val="28"/>
+              </w:rPr>
+              <w:t>3.19141</w:t>
+            </w:r>
+          </w:p>
+        </w:tc>
+        <w:tc>
+          <w:tcPr>
+            <w:tcW w:w="3115" w:type="dxa"/>
+          </w:tcPr>
+          <w:p>
+            <w:pPr>
+              <w:spacing w:line="240" w:lineRule="auto"/>
+              <w:rPr>
+                <w:rFonts w:ascii="Times New Roman" w:hAnsi="Times New Roman" w:cs="Times New Roman"/>
+                <w:sz w:val="28"/>
+                <w:szCs w:val="28"/>
+              </w:rPr>
+            </w:pPr>
+            <w:r>
+              <w:rPr>
+                <w:rFonts w:ascii="Times New Roman" w:hAnsi="Times New Roman" w:cs="Times New Roman"/>
+                <w:sz w:val="28"/>
+                <w:szCs w:val="28"/>
+              </w:rPr>
+              <w:t>0.0739105</w:t>
+            </w:r>
+          </w:p>
+        </w:tc>
+      </w:tr>
+      <w:tr>
+        <w:tc>
+          <w:tcPr>
+            <w:tcW w:w="3115" w:type="dxa"/>
+          </w:tcPr>
+          <w:p>
+            <w:pPr>
+              <w:spacing w:line="240" w:lineRule="auto"/>
+              <w:rPr>
+                <w:rFonts w:ascii="Times New Roman" w:hAnsi="Times New Roman" w:cs="Times New Roman"/>
+                <w:sz w:val="28"/>
+                <w:szCs w:val="28"/>
+              </w:rPr>
+            </w:pPr>
+            <w:r>
+              <w:rPr>
+                <w:rFonts w:ascii="Times New Roman" w:hAnsi="Times New Roman" w:cs="Times New Roman"/>
+                <w:sz w:val="28"/>
+                <w:szCs w:val="28"/>
+              </w:rPr>
+              <w:t>18</w:t>
+            </w:r>
+          </w:p>
+        </w:tc>
+        <w:tc>
+          <w:tcPr>
+            <w:tcW w:w="3115" w:type="dxa"/>
+          </w:tcPr>
+          <w:p>
+            <w:pPr>
+              <w:spacing w:line="240" w:lineRule="auto"/>
+              <w:rPr>
+                <w:rFonts w:ascii="Times New Roman" w:hAnsi="Times New Roman" w:cs="Times New Roman"/>
+                <w:sz w:val="28"/>
+                <w:szCs w:val="28"/>
+              </w:rPr>
+            </w:pPr>
+            <w:r>
+              <w:rPr>
+                <w:rFonts w:ascii="Times New Roman" w:hAnsi="Times New Roman" w:cs="Times New Roman"/>
+                <w:sz w:val="28"/>
+                <w:szCs w:val="28"/>
+              </w:rPr>
+              <w:t>0.802332</w:t>
+            </w:r>
+          </w:p>
+        </w:tc>
+        <w:tc>
+          <w:tcPr>
+            <w:tcW w:w="3115" w:type="dxa"/>
+          </w:tcPr>
+          <w:p>
+            <w:pPr>
+              <w:spacing w:line="240" w:lineRule="auto"/>
+              <w:rPr>
+                <w:rFonts w:ascii="Times New Roman" w:hAnsi="Times New Roman" w:cs="Times New Roman"/>
+                <w:sz w:val="28"/>
+                <w:szCs w:val="28"/>
+              </w:rPr>
+            </w:pPr>
+            <w:r>
+              <w:rPr>
+                <w:rFonts w:ascii="Times New Roman" w:hAnsi="Times New Roman" w:cs="Times New Roman"/>
+                <w:sz w:val="28"/>
+                <w:szCs w:val="28"/>
+              </w:rPr>
+              <w:t>0.0618644</w:t>
+            </w:r>
+          </w:p>
+        </w:tc>
+      </w:tr>
+      <w:tr>
+        <w:tc>
+          <w:tcPr>
+            <w:tcW w:w="3115" w:type="dxa"/>
+          </w:tcPr>
+          <w:p>
+            <w:pPr>
+              <w:spacing w:line="240" w:lineRule="auto"/>
+              <w:rPr>
+                <w:rFonts w:ascii="Times New Roman" w:hAnsi="Times New Roman" w:cs="Times New Roman"/>
+                <w:sz w:val="28"/>
+                <w:szCs w:val="28"/>
+              </w:rPr>
+            </w:pPr>
+            <w:r>
+              <w:rPr>
+                <w:rFonts w:ascii="Times New Roman" w:hAnsi="Times New Roman" w:cs="Times New Roman"/>
+                <w:sz w:val="28"/>
+                <w:szCs w:val="28"/>
+              </w:rPr>
+              <w:lastRenderedPageBreak/>
+              <w:t>19</w:t>
+            </w:r>
+          </w:p>
+        </w:tc>
+        <w:tc>
+          <w:tcPr>
+            <w:tcW w:w="3115" w:type="dxa"/>
+          </w:tcPr>
+          <w:p>
+            <w:pPr>
+              <w:spacing w:line="240" w:lineRule="auto"/>
+              <w:rPr>
+                <w:rFonts w:ascii="Times New Roman" w:hAnsi="Times New Roman" w:cs="Times New Roman"/>
+                <w:sz w:val="28"/>
+                <w:szCs w:val="28"/>
+              </w:rPr>
+            </w:pPr>
+            <w:r>
+              <w:rPr>
+                <w:rFonts w:ascii="Times New Roman" w:hAnsi="Times New Roman" w:cs="Times New Roman"/>
+                <w:sz w:val="28"/>
+                <w:szCs w:val="28"/>
+              </w:rPr>
+              <w:t>75.5895</w:t>
+            </w:r>
+          </w:p>
+        </w:tc>
+        <w:tc>
+          <w:tcPr>
+            <w:tcW w:w="3115" w:type="dxa"/>
+          </w:tcPr>
+          <w:p>
+            <w:pPr>
+              <w:spacing w:line="240" w:lineRule="auto"/>
+              <w:rPr>
+                <w:rFonts w:ascii="Times New Roman" w:hAnsi="Times New Roman" w:cs="Times New Roman"/>
+                <w:sz w:val="28"/>
+                <w:szCs w:val="28"/>
+              </w:rPr>
+            </w:pPr>
+            <w:r>
+              <w:rPr>
+                <w:rFonts w:ascii="Times New Roman" w:hAnsi="Times New Roman" w:cs="Times New Roman"/>
+                <w:sz w:val="28"/>
+                <w:szCs w:val="28"/>
+              </w:rPr>
+              <w:t>0.0522153</w:t>
+            </w:r>
+          </w:p>
+        </w:tc>
+      </w:tr>
+      <w:tr>
+        <w:tc>
+          <w:tcPr>
+            <w:tcW w:w="3115" w:type="dxa"/>
+          </w:tcPr>
+          <w:p>
+            <w:pPr>
+              <w:spacing w:line="240" w:lineRule="auto"/>
+              <w:rPr>
+                <w:rFonts w:ascii="Times New Roman" w:hAnsi="Times New Roman" w:cs="Times New Roman"/>
+                <w:sz w:val="28"/>
+                <w:szCs w:val="28"/>
+              </w:rPr>
+            </w:pPr>
+            <w:r>
+              <w:rPr>
+                <w:rFonts w:ascii="Times New Roman" w:hAnsi="Times New Roman" w:cs="Times New Roman"/>
+                <w:sz w:val="28"/>
+                <w:szCs w:val="28"/>
+              </w:rPr>
+              <w:t>20</w:t>
+            </w:r>
+          </w:p>
+        </w:tc>
+        <w:tc>
+          <w:tcPr>
+            <w:tcW w:w="3115" w:type="dxa"/>
+          </w:tcPr>
+          <w:p>
+            <w:pPr>
+              <w:spacing w:line="240" w:lineRule="auto"/>
+              <w:rPr>
+                <w:rFonts w:ascii="Times New Roman" w:hAnsi="Times New Roman" w:cs="Times New Roman"/>
+                <w:sz w:val="28"/>
+                <w:szCs w:val="28"/>
+              </w:rPr>
+            </w:pPr>
+            <w:r>
+              <w:rPr>
+                <w:rFonts w:ascii="Times New Roman" w:hAnsi="Times New Roman" w:cs="Times New Roman"/>
+                <w:sz w:val="28"/>
+                <w:szCs w:val="28"/>
+              </w:rPr>
+              <w:t>18.0148</w:t>
+            </w:r>
+          </w:p>
+        </w:tc>
+        <w:tc>
+          <w:tcPr>
+            <w:tcW w:w="3115" w:type="dxa"/>
+          </w:tcPr>
+          <w:p>
+            <w:pPr>
+              <w:spacing w:line="240" w:lineRule="auto"/>
+              <w:rPr>
+                <w:rFonts w:ascii="Times New Roman" w:hAnsi="Times New Roman" w:cs="Times New Roman"/>
+                <w:sz w:val="28"/>
+                <w:szCs w:val="28"/>
+              </w:rPr>
+            </w:pPr>
+            <w:r>
+              <w:rPr>
+                <w:rFonts w:ascii="Times New Roman" w:hAnsi="Times New Roman" w:cs="Times New Roman"/>
+                <w:sz w:val="28"/>
+                <w:szCs w:val="28"/>
+              </w:rPr>
+              <w:t>0.0513759</w:t>
+            </w:r>
+          </w:p>
+        </w:tc>
+      </w:tr>
+      <w:tr>
+        <w:tc>
+          <w:tcPr>
+            <w:tcW w:w="3115" w:type="dxa"/>
+          </w:tcPr>
+          <w:p>
+            <w:pPr>
+              <w:spacing w:line="240" w:lineRule="auto"/>
+              <w:rPr>
+                <w:rFonts w:ascii="Times New Roman" w:hAnsi="Times New Roman" w:cs="Times New Roman"/>
+                <w:sz w:val="28"/>
+                <w:szCs w:val="28"/>
+              </w:rPr>
+            </w:pPr>
+            <w:r>
+              <w:rPr>
+                <w:rFonts w:ascii="Times New Roman" w:hAnsi="Times New Roman" w:cs="Times New Roman"/>
+                <w:sz w:val="28"/>
+                <w:szCs w:val="28"/>
+              </w:rPr>
+              <w:t>21</w:t>
+            </w:r>
+          </w:p>
+        </w:tc>
+        <w:tc>
+          <w:tcPr>
+            <w:tcW w:w="3115" w:type="dxa"/>
+          </w:tcPr>
+          <w:p>
+            <w:pPr>
+              <w:spacing w:line="240" w:lineRule="auto"/>
+              <w:rPr>
+                <w:rFonts w:ascii="Times New Roman" w:hAnsi="Times New Roman" w:cs="Times New Roman"/>
+                <w:sz w:val="28"/>
+                <w:szCs w:val="28"/>
+              </w:rPr>
+            </w:pPr>
+            <w:r>
+              <w:rPr>
+                <w:rFonts w:ascii="Times New Roman" w:hAnsi="Times New Roman" w:cs="Times New Roman"/>
+                <w:sz w:val="28"/>
+                <w:szCs w:val="28"/>
+              </w:rPr>
+              <w:t>12.8372</w:t>
+            </w:r>
+          </w:p>
+        </w:tc>
+        <w:tc>
+          <w:tcPr>
+            <w:tcW w:w="3115" w:type="dxa"/>
+          </w:tcPr>
+          <w:p>
+            <w:pPr>
+              <w:spacing w:line="240" w:lineRule="auto"/>
+              <w:rPr>
+                <w:rFonts w:ascii="Times New Roman" w:hAnsi="Times New Roman" w:cs="Times New Roman"/>
+                <w:sz w:val="28"/>
+                <w:szCs w:val="28"/>
+              </w:rPr>
+            </w:pPr>
+            <w:r>
+              <w:rPr>
+                <w:rFonts w:ascii="Times New Roman" w:hAnsi="Times New Roman" w:cs="Times New Roman"/>
+                <w:sz w:val="28"/>
+                <w:szCs w:val="28"/>
+              </w:rPr>
+              <w:t>0.0366782</w:t>
+            </w:r>
+          </w:p>
+        </w:tc>
+      </w:tr>
+      <w:tr>
+        <w:tc>
+          <w:tcPr>
+            <w:tcW w:w="3115" w:type="dxa"/>
+          </w:tcPr>
+          <w:p>
+            <w:pPr>
+              <w:spacing w:line="240" w:lineRule="auto"/>
+              <w:rPr>
+                <w:rFonts w:ascii="Times New Roman" w:hAnsi="Times New Roman" w:cs="Times New Roman"/>
+                <w:sz w:val="28"/>
+                <w:szCs w:val="28"/>
+              </w:rPr>
+            </w:pPr>
+            <w:r>
+              <w:rPr>
+                <w:rFonts w:ascii="Times New Roman" w:hAnsi="Times New Roman" w:cs="Times New Roman"/>
+                <w:sz w:val="28"/>
+                <w:szCs w:val="28"/>
+              </w:rPr>
+              <w:t>22</w:t>
+            </w:r>
+          </w:p>
+        </w:tc>
+        <w:tc>
+          <w:tcPr>
+            <w:tcW w:w="3115" w:type="dxa"/>
+          </w:tcPr>
+          <w:p>
+            <w:pPr>
+              <w:spacing w:line="240" w:lineRule="auto"/>
+              <w:rPr>
+                <w:rFonts w:ascii="Times New Roman" w:hAnsi="Times New Roman" w:cs="Times New Roman"/>
+                <w:sz w:val="28"/>
+                <w:szCs w:val="28"/>
+              </w:rPr>
+            </w:pPr>
+            <w:r>
+              <w:rPr>
+                <w:rFonts w:ascii="Times New Roman" w:hAnsi="Times New Roman" w:cs="Times New Roman"/>
+                <w:sz w:val="28"/>
+                <w:szCs w:val="28"/>
+              </w:rPr>
+              <w:t>3.32245</w:t>
+            </w:r>
+          </w:p>
+        </w:tc>
+        <w:tc>
+          <w:tcPr>
+            <w:tcW w:w="3115" w:type="dxa"/>
+          </w:tcPr>
+          <w:p>
+            <w:pPr>
+              <w:spacing w:line="240" w:lineRule="auto"/>
+              <w:rPr>
+                <w:rFonts w:ascii="Times New Roman" w:hAnsi="Times New Roman" w:cs="Times New Roman"/>
+                <w:sz w:val="28"/>
+                <w:szCs w:val="28"/>
+              </w:rPr>
+            </w:pPr>
+            <w:r>
+              <w:rPr>
+                <w:rFonts w:ascii="Times New Roman" w:hAnsi="Times New Roman" w:cs="Times New Roman"/>
+                <w:sz w:val="28"/>
+                <w:szCs w:val="28"/>
+              </w:rPr>
+              <w:t>0.0406242</w:t>
+            </w:r>
+          </w:p>
+        </w:tc>
+      </w:tr>
+      <w:tr>
+        <w:tc>
+          <w:tcPr>
+            <w:tcW w:w="3115" w:type="dxa"/>
+          </w:tcPr>
+          <w:p>
+            <w:pPr>
+              <w:spacing w:line="240" w:lineRule="auto"/>
+              <w:rPr>
+                <w:rFonts w:ascii="Times New Roman" w:hAnsi="Times New Roman" w:cs="Times New Roman"/>
+                <w:sz w:val="28"/>
+                <w:szCs w:val="28"/>
+              </w:rPr>
+            </w:pPr>
+            <w:r>
+              <w:rPr>
+                <w:rFonts w:ascii="Times New Roman" w:hAnsi="Times New Roman" w:cs="Times New Roman"/>
+                <w:sz w:val="28"/>
+                <w:szCs w:val="28"/>
+              </w:rPr>
+              <w:t>23</w:t>
+            </w:r>
+          </w:p>
+        </w:tc>
+        <w:tc>
+          <w:tcPr>
+            <w:tcW w:w="3115" w:type="dxa"/>
+          </w:tcPr>
+          <w:p>
+            <w:pPr>
+              <w:spacing w:line="240" w:lineRule="auto"/>
+              <w:rPr>
+                <w:rFonts w:ascii="Times New Roman" w:hAnsi="Times New Roman" w:cs="Times New Roman"/>
+                <w:sz w:val="28"/>
+                <w:szCs w:val="28"/>
+              </w:rPr>
+            </w:pPr>
+            <w:r>
+              <w:rPr>
+                <w:rFonts w:ascii="Times New Roman" w:hAnsi="Times New Roman" w:cs="Times New Roman"/>
+                <w:sz w:val="28"/>
+                <w:szCs w:val="28"/>
+              </w:rPr>
+              <w:t>450.322</w:t>
+            </w:r>
+          </w:p>
+        </w:tc>
+        <w:tc>
+          <w:tcPr>
+            <w:tcW w:w="3115" w:type="dxa"/>
+          </w:tcPr>
+          <w:p>
+            <w:pPr>
+              <w:spacing w:line="240" w:lineRule="auto"/>
+              <w:rPr>
+                <w:rFonts w:ascii="Times New Roman" w:hAnsi="Times New Roman" w:cs="Times New Roman"/>
+                <w:sz w:val="28"/>
+                <w:szCs w:val="28"/>
+              </w:rPr>
+            </w:pPr>
+            <w:r>
+              <w:rPr>
+                <w:rFonts w:ascii="Times New Roman" w:hAnsi="Times New Roman" w:cs="Times New Roman"/>
+                <w:sz w:val="28"/>
+                <w:szCs w:val="28"/>
+              </w:rPr>
+              <w:t>0.0263957</w:t>
+            </w:r>
+          </w:p>
+        </w:tc>
+      </w:tr>
+      <w:tr>
+        <w:tc>
+          <w:tcPr>
+            <w:tcW w:w="3115" w:type="dxa"/>
+          </w:tcPr>
+          <w:p>
+            <w:pPr>
+              <w:spacing w:line="240" w:lineRule="auto"/>
+              <w:rPr>
+                <w:rFonts w:ascii="Times New Roman" w:hAnsi="Times New Roman" w:cs="Times New Roman"/>
+                <w:sz w:val="28"/>
+                <w:szCs w:val="28"/>
+              </w:rPr>
+            </w:pPr>
+            <w:r>
+              <w:rPr>
+                <w:rFonts w:ascii="Times New Roman" w:hAnsi="Times New Roman" w:cs="Times New Roman"/>
+                <w:sz w:val="28"/>
+                <w:szCs w:val="28"/>
+              </w:rPr>
+              <w:t>24</w:t>
+            </w:r>
+          </w:p>
+        </w:tc>
+        <w:tc>
+          <w:tcPr>
+            <w:tcW w:w="3115" w:type="dxa"/>
+          </w:tcPr>
+          <w:p>
+            <w:pPr>
+              <w:spacing w:line="240" w:lineRule="auto"/>
+              <w:rPr>
+                <w:rFonts w:ascii="Times New Roman" w:hAnsi="Times New Roman" w:cs="Times New Roman"/>
+                <w:sz w:val="28"/>
+                <w:szCs w:val="28"/>
+              </w:rPr>
+            </w:pPr>
+            <w:r>
+              <w:rPr>
+                <w:rFonts w:ascii="Times New Roman" w:hAnsi="Times New Roman" w:cs="Times New Roman"/>
+                <w:sz w:val="28"/>
+                <w:szCs w:val="28"/>
+              </w:rPr>
+              <w:t>106.508</w:t>
+            </w:r>
+          </w:p>
+        </w:tc>
+        <w:tc>
+          <w:tcPr>
+            <w:tcW w:w="3115" w:type="dxa"/>
+          </w:tcPr>
+          <w:p>
+            <w:pPr>
+              <w:spacing w:line="240" w:lineRule="auto"/>
+              <w:rPr>
+                <w:rFonts w:ascii="Times New Roman" w:hAnsi="Times New Roman" w:cs="Times New Roman"/>
+                <w:sz w:val="28"/>
+                <w:szCs w:val="28"/>
+              </w:rPr>
+            </w:pPr>
+            <w:r>
+              <w:rPr>
+                <w:rFonts w:ascii="Times New Roman" w:hAnsi="Times New Roman" w:cs="Times New Roman"/>
+                <w:sz w:val="28"/>
+                <w:szCs w:val="28"/>
+              </w:rPr>
+              <w:t>0.0332207</w:t>
+            </w:r>
+          </w:p>
+        </w:tc>
+      </w:tr>
+      <w:tr>
+        <w:tc>
+          <w:tcPr>
+            <w:tcW w:w="3115" w:type="dxa"/>
+          </w:tcPr>
+          <w:p>
+            <w:pPr>
+              <w:spacing w:line="240" w:lineRule="auto"/>
+              <w:rPr>
+                <w:rFonts w:ascii="Times New Roman" w:hAnsi="Times New Roman" w:cs="Times New Roman"/>
+                <w:sz w:val="28"/>
+                <w:szCs w:val="28"/>
+              </w:rPr>
+            </w:pPr>
+            <w:r>
+              <w:rPr>
+                <w:rFonts w:ascii="Times New Roman" w:hAnsi="Times New Roman" w:cs="Times New Roman"/>
+                <w:sz w:val="28"/>
+                <w:szCs w:val="28"/>
+              </w:rPr>
+              <w:t>25</w:t>
+            </w:r>
+          </w:p>
+        </w:tc>
+        <w:tc>
+          <w:tcPr>
+            <w:tcW w:w="3115" w:type="dxa"/>
+          </w:tcPr>
+          <w:p>
+            <w:pPr>
+              <w:spacing w:line="240" w:lineRule="auto"/>
+              <w:rPr>
+                <w:rFonts w:ascii="Times New Roman" w:hAnsi="Times New Roman" w:cs="Times New Roman"/>
+                <w:sz w:val="28"/>
+                <w:szCs w:val="28"/>
+              </w:rPr>
+            </w:pPr>
+            <w:r>
+              <w:rPr>
+                <w:rFonts w:ascii="Times New Roman" w:hAnsi="Times New Roman" w:cs="Times New Roman"/>
+                <w:sz w:val="28"/>
+                <w:szCs w:val="28"/>
+              </w:rPr>
+              <w:t>58.5869</w:t>
+            </w:r>
+          </w:p>
+        </w:tc>
+        <w:tc>
+          <w:tcPr>
+            <w:tcW w:w="3115" w:type="dxa"/>
+          </w:tcPr>
+          <w:p>
+            <w:pPr>
+              <w:spacing w:line="240" w:lineRule="auto"/>
+              <w:rPr>
+                <w:rFonts w:ascii="Times New Roman" w:hAnsi="Times New Roman" w:cs="Times New Roman"/>
+                <w:sz w:val="28"/>
+                <w:szCs w:val="28"/>
+              </w:rPr>
+            </w:pPr>
+            <w:r>
+              <w:rPr>
+                <w:rFonts w:ascii="Times New Roman" w:hAnsi="Times New Roman" w:cs="Times New Roman"/>
+                <w:sz w:val="28"/>
+                <w:szCs w:val="28"/>
+              </w:rPr>
+              <w:t>0.0189174</w:t>
+            </w:r>
+          </w:p>
+        </w:tc>
+      </w:tr>
+      <w:tr>
+        <w:tc>
+          <w:tcPr>
+            <w:tcW w:w="3115" w:type="dxa"/>
+          </w:tcPr>
+          <w:p>
+            <w:pPr>
+              <w:spacing w:line="240" w:lineRule="auto"/>
+              <w:rPr>
+                <w:rFonts w:ascii="Times New Roman" w:hAnsi="Times New Roman" w:cs="Times New Roman"/>
+                <w:sz w:val="28"/>
+                <w:szCs w:val="28"/>
+              </w:rPr>
+            </w:pPr>
+            <w:r>
+              <w:rPr>
+                <w:rFonts w:ascii="Times New Roman" w:hAnsi="Times New Roman" w:cs="Times New Roman"/>
+                <w:sz w:val="28"/>
+                <w:szCs w:val="28"/>
+              </w:rPr>
+              <w:t>26</w:t>
+            </w:r>
+          </w:p>
+        </w:tc>
+        <w:tc>
+          <w:tcPr>
+            <w:tcW w:w="3115" w:type="dxa"/>
+          </w:tcPr>
+          <w:p>
+            <w:pPr>
+              <w:spacing w:line="240" w:lineRule="auto"/>
+              <w:rPr>
+                <w:rFonts w:ascii="Times New Roman" w:hAnsi="Times New Roman" w:cs="Times New Roman"/>
+                <w:sz w:val="28"/>
+                <w:szCs w:val="28"/>
+              </w:rPr>
+            </w:pPr>
+            <w:r>
+              <w:rPr>
+                <w:rFonts w:ascii="Times New Roman" w:hAnsi="Times New Roman" w:cs="Times New Roman"/>
+                <w:sz w:val="28"/>
+                <w:szCs w:val="28"/>
+              </w:rPr>
+              <w:t>15.2816</w:t>
+            </w:r>
+          </w:p>
+        </w:tc>
+        <w:tc>
+          <w:tcPr>
+            <w:tcW w:w="3115" w:type="dxa"/>
+          </w:tcPr>
+          <w:p>
+            <w:pPr>
+              <w:spacing w:line="240" w:lineRule="auto"/>
+              <w:rPr>
+                <w:rFonts w:ascii="Times New Roman" w:hAnsi="Times New Roman" w:cs="Times New Roman"/>
+                <w:sz w:val="28"/>
+                <w:szCs w:val="28"/>
+              </w:rPr>
+            </w:pPr>
+            <w:r>
+              <w:rPr>
+                <w:rFonts w:ascii="Times New Roman" w:hAnsi="Times New Roman" w:cs="Times New Roman"/>
+                <w:sz w:val="28"/>
+                <w:szCs w:val="28"/>
+              </w:rPr>
+              <w:t>0.0255123</w:t>
+            </w:r>
+          </w:p>
+        </w:tc>
+      </w:tr>
+      <w:tr>
+        <w:tc>
+          <w:tcPr>
+            <w:tcW w:w="3115" w:type="dxa"/>
+          </w:tcPr>
+          <w:p>
+            <w:pPr>
+              <w:spacing w:line="240" w:lineRule="auto"/>
+              <w:rPr>
+                <w:rFonts w:ascii="Times New Roman" w:hAnsi="Times New Roman" w:cs="Times New Roman"/>
+                <w:sz w:val="28"/>
+                <w:szCs w:val="28"/>
+              </w:rPr>
+            </w:pPr>
+            <w:r>
+              <w:rPr>
+                <w:rFonts w:ascii="Times New Roman" w:hAnsi="Times New Roman" w:cs="Times New Roman"/>
+                <w:sz w:val="28"/>
+                <w:szCs w:val="28"/>
+              </w:rPr>
+              <w:t>27</w:t>
+            </w:r>
+          </w:p>
+        </w:tc>
+        <w:tc>
+          <w:tcPr>
+            <w:tcW w:w="3115" w:type="dxa"/>
+          </w:tcPr>
+          <w:p>
+            <w:pPr>
+              <w:spacing w:line="240" w:lineRule="auto"/>
+              <w:rPr>
+                <w:rFonts w:ascii="Times New Roman" w:hAnsi="Times New Roman" w:cs="Times New Roman"/>
+                <w:sz w:val="28"/>
+                <w:szCs w:val="28"/>
+              </w:rPr>
+            </w:pPr>
+            <w:r>
+              <w:rPr>
+                <w:rFonts w:ascii="Times New Roman" w:hAnsi="Times New Roman" w:cs="Times New Roman"/>
+                <w:sz w:val="28"/>
+                <w:szCs w:val="28"/>
+              </w:rPr>
+              <w:t>2607.28</w:t>
+            </w:r>
+          </w:p>
+        </w:tc>
+        <w:tc>
+          <w:tcPr>
+            <w:tcW w:w="3115" w:type="dxa"/>
+          </w:tcPr>
+          <w:p>
+            <w:pPr>
+              <w:spacing w:line="240" w:lineRule="auto"/>
+              <w:rPr>
+                <w:rFonts w:ascii="Times New Roman" w:hAnsi="Times New Roman" w:cs="Times New Roman"/>
+                <w:sz w:val="28"/>
+                <w:szCs w:val="28"/>
+              </w:rPr>
+            </w:pPr>
+            <w:r>
+              <w:rPr>
+                <w:rFonts w:ascii="Times New Roman" w:hAnsi="Times New Roman" w:cs="Times New Roman"/>
+                <w:sz w:val="28"/>
+                <w:szCs w:val="28"/>
+              </w:rPr>
+              <w:t>0.0147715</w:t>
+            </w:r>
+          </w:p>
+        </w:tc>
+      </w:tr>
+      <w:tr>
+        <w:tc>
+          <w:tcPr>
+            <w:tcW w:w="3115" w:type="dxa"/>
+          </w:tcPr>
+          <w:p>
+            <w:pPr>
+              <w:spacing w:line="240" w:lineRule="auto"/>
+              <w:rPr>
+                <w:rFonts w:ascii="Times New Roman" w:hAnsi="Times New Roman" w:cs="Times New Roman"/>
+                <w:sz w:val="28"/>
+                <w:szCs w:val="28"/>
+              </w:rPr>
+            </w:pPr>
+            <w:r>
+              <w:rPr>
+                <w:rFonts w:ascii="Times New Roman" w:hAnsi="Times New Roman" w:cs="Times New Roman"/>
+                <w:sz w:val="28"/>
+                <w:szCs w:val="28"/>
+              </w:rPr>
+              <w:t>28</w:t>
+            </w:r>
+          </w:p>
+        </w:tc>
+        <w:tc>
+          <w:tcPr>
+            <w:tcW w:w="3115" w:type="dxa"/>
+          </w:tcPr>
+          <w:p>
+            <w:pPr>
+              <w:spacing w:line="240" w:lineRule="auto"/>
+              <w:rPr>
+                <w:rFonts w:ascii="Times New Roman" w:hAnsi="Times New Roman" w:cs="Times New Roman"/>
+                <w:sz w:val="28"/>
+                <w:szCs w:val="28"/>
+              </w:rPr>
+            </w:pPr>
+            <w:r>
+              <w:rPr>
+                <w:rFonts w:ascii="Times New Roman" w:hAnsi="Times New Roman" w:cs="Times New Roman"/>
+                <w:sz w:val="28"/>
+                <w:szCs w:val="28"/>
+              </w:rPr>
+              <w:t>612.918</w:t>
+            </w:r>
+          </w:p>
+        </w:tc>
+        <w:tc>
+          <w:tcPr>
+            <w:tcW w:w="3115" w:type="dxa"/>
+          </w:tcPr>
+          <w:p>
+            <w:pPr>
+              <w:spacing w:line="240" w:lineRule="auto"/>
+              <w:rPr>
+                <w:rFonts w:ascii="Times New Roman" w:hAnsi="Times New Roman" w:cs="Times New Roman"/>
+                <w:sz w:val="28"/>
+                <w:szCs w:val="28"/>
+              </w:rPr>
+            </w:pPr>
+            <w:r>
+              <w:rPr>
+                <w:rFonts w:ascii="Times New Roman" w:hAnsi="Times New Roman" w:cs="Times New Roman"/>
+                <w:sz w:val="28"/>
+                <w:szCs w:val="28"/>
+              </w:rPr>
+              <w:t>0.0203392</w:t>
+            </w:r>
+          </w:p>
+        </w:tc>
+      </w:tr>
+      <w:tr>
+        <w:tc>
+          <w:tcPr>
+            <w:tcW w:w="3115" w:type="dxa"/>
+          </w:tcPr>
+          <w:p>
+            <w:pPr>
+              <w:spacing w:line="240" w:lineRule="auto"/>
+              <w:rPr>
+                <w:rFonts w:ascii="Times New Roman" w:hAnsi="Times New Roman" w:cs="Times New Roman"/>
+                <w:sz w:val="28"/>
+                <w:szCs w:val="28"/>
+              </w:rPr>
+            </w:pPr>
+            <w:r>
+              <w:rPr>
+                <w:rFonts w:ascii="Times New Roman" w:hAnsi="Times New Roman" w:cs="Times New Roman"/>
+                <w:sz w:val="28"/>
+                <w:szCs w:val="28"/>
+              </w:rPr>
+              <w:t>29</w:t>
+            </w:r>
+          </w:p>
+        </w:tc>
+        <w:tc>
+          <w:tcPr>
+            <w:tcW w:w="3115" w:type="dxa"/>
+          </w:tcPr>
+          <w:p>
+            <w:pPr>
+              <w:spacing w:line="240" w:lineRule="auto"/>
+              <w:rPr>
+                <w:rFonts w:ascii="Times New Roman" w:hAnsi="Times New Roman" w:cs="Times New Roman"/>
+                <w:sz w:val="28"/>
+                <w:szCs w:val="28"/>
+              </w:rPr>
+            </w:pPr>
+            <w:r>
+              <w:rPr>
+                <w:rFonts w:ascii="Times New Roman" w:hAnsi="Times New Roman" w:cs="Times New Roman"/>
+                <w:sz w:val="28"/>
+                <w:szCs w:val="28"/>
+              </w:rPr>
+              <w:t>278.623</w:t>
+            </w:r>
+          </w:p>
+        </w:tc>
+        <w:tc>
+          <w:tcPr>
+            <w:tcW w:w="3115" w:type="dxa"/>
+          </w:tcPr>
+          <w:p>
+            <w:pPr>
+              <w:spacing w:line="240" w:lineRule="auto"/>
+              <w:rPr>
+                <w:rFonts w:ascii="Times New Roman" w:hAnsi="Times New Roman" w:cs="Times New Roman"/>
+                <w:sz w:val="28"/>
+                <w:szCs w:val="28"/>
+              </w:rPr>
+            </w:pPr>
+            <w:r>
+              <w:rPr>
+                <w:rFonts w:ascii="Times New Roman" w:hAnsi="Times New Roman" w:cs="Times New Roman"/>
+                <w:sz w:val="28"/>
+                <w:szCs w:val="28"/>
+              </w:rPr>
+              <w:t>0.0113311</w:t>
+            </w:r>
+          </w:p>
+        </w:tc>
+      </w:tr>
+      <w:tr>
+        <w:tc>
+          <w:tcPr>
+            <w:tcW w:w="3115" w:type="dxa"/>
+          </w:tcPr>
+          <w:p>
+            <w:pPr>
+              <w:spacing w:line="240" w:lineRule="auto"/>
+              <w:rPr>
+                <w:rFonts w:ascii="Times New Roman" w:hAnsi="Times New Roman" w:cs="Times New Roman"/>
+                <w:sz w:val="28"/>
+                <w:szCs w:val="28"/>
+              </w:rPr>
+            </w:pPr>
+            <w:r>
+              <w:rPr>
+                <w:rFonts w:ascii="Times New Roman" w:hAnsi="Times New Roman" w:cs="Times New Roman"/>
+                <w:sz w:val="28"/>
+                <w:szCs w:val="28"/>
+              </w:rPr>
+              <w:t>30</w:t>
+            </w:r>
+          </w:p>
+        </w:tc>
+        <w:tc>
+          <w:tcPr>
+            <w:tcW w:w="3115" w:type="dxa"/>
+          </w:tcPr>
+          <w:p>
+            <w:pPr>
+              <w:spacing w:line="240" w:lineRule="auto"/>
+              <w:rPr>
+                <w:rFonts w:ascii="Times New Roman" w:hAnsi="Times New Roman" w:cs="Times New Roman"/>
+                <w:sz w:val="28"/>
+                <w:szCs w:val="28"/>
+              </w:rPr>
+            </w:pPr>
+            <w:r>
+              <w:rPr>
+                <w:rFonts w:ascii="Times New Roman" w:hAnsi="Times New Roman" w:cs="Times New Roman"/>
+                <w:sz w:val="28"/>
+                <w:szCs w:val="28"/>
+              </w:rPr>
+              <w:t>64.888</w:t>
+            </w:r>
+          </w:p>
+        </w:tc>
+        <w:tc>
+          <w:tcPr>
+            <w:tcW w:w="3115" w:type="dxa"/>
+          </w:tcPr>
+          <w:p>
+            <w:pPr>
+              <w:spacing w:line="240" w:lineRule="auto"/>
+              <w:rPr>
+                <w:rFonts w:ascii="Times New Roman" w:hAnsi="Times New Roman" w:cs="Times New Roman"/>
+                <w:sz w:val="28"/>
+                <w:szCs w:val="28"/>
+              </w:rPr>
+            </w:pPr>
+            <w:r>
+              <w:rPr>
+                <w:rFonts w:ascii="Times New Roman" w:hAnsi="Times New Roman" w:cs="Times New Roman"/>
+                <w:sz w:val="28"/>
+                <w:szCs w:val="28"/>
+              </w:rPr>
+              <w:t>0.015865</w:t>
+            </w:r>
+          </w:p>
+        </w:tc>
+      </w:tr>
+    </w:tbl>
+    <w:p>
+      <w:pPr>
+        <w:spacing w:line="240" w:lineRule="auto"/>
+        <w:rPr>
+          <w:rFonts w:ascii="Times New Roman" w:hAnsi="Times New Roman" w:cs="Times New Roman"/>
+          <w:sz w:val="28"/>
+          <w:szCs w:val="28"/>
+        </w:rPr>
+      </w:pPr>
+    </w:p>
     <w:p>
       <w:pPr>
         <w:spacing w:line="240" w:lineRule="auto"/>
@@ -4884,7 +8865,6 @@
           <w:sz w:val="28"/>
           <w:szCs w:val="28"/>
         </w:rPr>
-        <w:lastRenderedPageBreak/>
         <w:t>В виду этих различий, можно сделать вывод, что интерполяция по узлам Чебышёва является более эффективной, а также применимой для всех функций при увеличении количества узлов.</w:t>
       </w:r>
     </w:p>
@@ -4934,65 +8914,17 @@
         <w:lastRenderedPageBreak/>
         <w:t xml:space="preserve">Листинг программы: </w:t>
       </w:r>
-      <w:bookmarkStart w:id="0" w:name="_GoBack"/>
-      <w:bookmarkEnd w:id="0"/>
-      <w:r>
-        <w:rPr>
-          <w:rFonts w:ascii="Times New Roman" w:hAnsi="Times New Roman" w:cs="Times New Roman"/>
-          <w:sz w:val="28"/>
-          <w:szCs w:val="28"/>
-        </w:rPr>
-        <w:fldChar w:fldCharType="begin"/>
-      </w:r>
-      <w:r>
-        <w:rPr>
-          <w:rFonts w:ascii="Times New Roman" w:hAnsi="Times New Roman" w:cs="Times New Roman"/>
-          <w:sz w:val="28"/>
-          <w:szCs w:val="28"/>
-        </w:rPr>
-        <w:instrText xml:space="preserve"> HYPERLINK "</w:instrText>
-      </w:r>
-      <w:r>
-        <w:rPr>
-          <w:rFonts w:ascii="Times New Roman" w:hAnsi="Times New Roman" w:cs="Times New Roman"/>
-          <w:sz w:val="28"/>
-          <w:szCs w:val="28"/>
-        </w:rPr>
-        <w:instrText>https://github.com/VitaliyStaskevich/ComputationalMethods/tree/main/mvs2l1</w:instrText>
-      </w:r>
-      <w:r>
-        <w:rPr>
-          <w:rFonts w:ascii="Times New Roman" w:hAnsi="Times New Roman" w:cs="Times New Roman"/>
-          <w:sz w:val="28"/>
-          <w:szCs w:val="28"/>
-        </w:rPr>
-        <w:instrText xml:space="preserve">" </w:instrText>
-      </w:r>
-      <w:r>
-        <w:rPr>
-          <w:rFonts w:ascii="Times New Roman" w:hAnsi="Times New Roman" w:cs="Times New Roman"/>
-          <w:sz w:val="28"/>
-          <w:szCs w:val="28"/>
-        </w:rPr>
-        <w:fldChar w:fldCharType="separate"/>
-      </w:r>
-      <w:r>
-        <w:rPr>
-          <w:rStyle w:val="a7"/>
-          <w:rFonts w:ascii="Times New Roman" w:hAnsi="Times New Roman" w:cs="Times New Roman"/>
-          <w:sz w:val="28"/>
-          <w:szCs w:val="28"/>
-        </w:rPr>
-        <w:t>https://github.com/VitaliyStaskevich/ComputationalMethods/tree/main/mvs2l1</w:t>
-      </w:r>
-      <w:r>
-        <w:rPr>
-          <w:rFonts w:ascii="Times New Roman" w:hAnsi="Times New Roman" w:cs="Times New Roman"/>
-          <w:sz w:val="28"/>
-          <w:szCs w:val="28"/>
-        </w:rPr>
-        <w:fldChar w:fldCharType="end"/>
-      </w:r>
+      <w:hyperlink r:id="rId44" w:history="1">
+        <w:r>
+          <w:rPr>
+            <w:rStyle w:val="a7"/>
+            <w:rFonts w:ascii="Times New Roman" w:hAnsi="Times New Roman" w:cs="Times New Roman"/>
+            <w:sz w:val="28"/>
+            <w:szCs w:val="28"/>
+          </w:rPr>
+          <w:t>https://github.com/VitaliyStaskevich/ComputationalMethods/tree/main/mvs2l1</w:t>
+        </w:r>
+      </w:hyperlink>
       <w:r>
         <w:rPr>
           <w:rFonts w:ascii="Times New Roman" w:hAnsi="Times New Roman" w:cs="Times New Roman"/>
@@ -5013,7 +8945,7 @@
 </file>
 
 <file path=word/numbering.xml><?xml version="1.0" encoding="utf-8"?>
-<w:numbering xmlns:wpc="http://schemas.microsoft.com/office/word/2010/wordprocessingCanvas" xmlns:cx="http://schemas.microsoft.com/office/drawing/2014/chartex" xmlns:cx1="http://schemas.microsoft.com/office/drawing/2015/9/8/chartex" xmlns:mc="http://schemas.openxmlformats.org/markup-compatibility/2006" xmlns:o="urn:schemas-microsoft-com:office:office" xmlns:r="http://schemas.openxmlformats.org/officeDocument/2006/relationships" xmlns:m="http://schemas.openxmlformats.org/officeDocument/2006/math" xmlns:v="urn:schemas-microsoft-com:vml" xmlns:wp14="http://schemas.microsoft.com/office/word/2010/wordprocessingDrawing" xmlns:wp="http://schemas.openxmlformats.org/drawingml/2006/wordprocessingDrawing" xmlns:w10="urn:schemas-microsoft-com:office:word" xmlns:w="http://schemas.openxmlformats.org/wordprocessingml/2006/main" xmlns:w14="http://schemas.microsoft.com/office/word/2010/wordml" xmlns:w15="http://schemas.microsoft.com/office/word/2012/wordml" xmlns:w16se="http://schemas.microsoft.com/office/word/2015/wordml/symex" xmlns:wpg="http://schemas.microsoft.com/office/word/2010/wordprocessingGroup" xmlns:wpi="http://schemas.microsoft.com/office/word/2010/wordprocessingInk" xmlns:wne="http://schemas.microsoft.com/office/word/2006/wordml" xmlns:wps="http://schemas.microsoft.com/office/word/2010/wordprocessingShape" mc:Ignorable="w14 w15 w16se wp14">
+<w:numbering xmlns:wpc="http://schemas.microsoft.com/office/word/2010/wordprocessingCanvas" xmlns:cx="http://schemas.microsoft.com/office/drawing/2014/chartex" xmlns:cx1="http://schemas.microsoft.com/office/drawing/2015/9/8/chartex" xmlns:cx2="http://schemas.microsoft.com/office/drawing/2015/10/21/chartex" xmlns:cx3="http://schemas.microsoft.com/office/drawing/2016/5/9/chartex" xmlns:cx4="http://schemas.microsoft.com/office/drawing/2016/5/10/chartex" xmlns:cx5="http://schemas.microsoft.com/office/drawing/2016/5/11/chartex" xmlns:cx6="http://schemas.microsoft.com/office/drawing/2016/5/12/chartex" xmlns:cx7="http://schemas.microsoft.com/office/drawing/2016/5/13/chartex" xmlns:cx8="http://schemas.microsoft.com/office/drawing/2016/5/14/chartex" xmlns:mc="http://schemas.openxmlformats.org/markup-compatibility/2006" xmlns:aink="http://schemas.microsoft.com/office/drawing/2016/ink" xmlns:am3d="http://schemas.microsoft.com/office/drawing/2017/model3d" xmlns:o="urn:schemas-microsoft-com:office:office" xmlns:r="http://schemas.openxmlformats.org/officeDocument/2006/relationships" xmlns:m="http://schemas.openxmlformats.org/officeDocument/2006/math" xmlns:v="urn:schemas-microsoft-com:vml" xmlns:wp14="http://schemas.microsoft.com/office/word/2010/wordprocessingDrawing" xmlns:wp="http://schemas.openxmlformats.org/drawingml/2006/wordprocessingDrawing" xmlns:w10="urn:schemas-microsoft-com:office:word" xmlns:w="http://schemas.openxmlformats.org/wordprocessingml/2006/main" xmlns:w14="http://schemas.microsoft.com/office/word/2010/wordml" xmlns:w15="http://schemas.microsoft.com/office/word/2012/wordml" xmlns:w16cex="http://schemas.microsoft.com/office/word/2018/wordml/cex" xmlns:w16cid="http://schemas.microsoft.com/office/word/2016/wordml/cid" xmlns:w16="http://schemas.microsoft.com/office/word/2018/wordml" xmlns:w16sdtdh="http://schemas.microsoft.com/office/word/2020/wordml/sdtdatahash" xmlns:w16se="http://schemas.microsoft.com/office/word/2015/wordml/symex" xmlns:wpg="http://schemas.microsoft.com/office/word/2010/wordprocessingGroup" xmlns:wpi="http://schemas.microsoft.com/office/word/2010/wordprocessingInk" xmlns:wne="http://schemas.microsoft.com/office/word/2006/wordml" xmlns:wps="http://schemas.microsoft.com/office/word/2010/wordprocessingShape" mc:Ignorable="w14 w15 w16se w16cid w16 w16cex w16sdtdh wp14">
   <w:abstractNum w:abstractNumId="0" w15:restartNumberingAfterBreak="0">
     <w:nsid w:val="6E0179B6"/>
     <w:multiLevelType w:val="hybridMultilevel"/>
@@ -5107,7 +9039,7 @@
 </file>
 
 <file path=word/styles.xml><?xml version="1.0" encoding="utf-8"?>
-<w:styles xmlns:mc="http://schemas.openxmlformats.org/markup-compatibility/2006" xmlns:r="http://schemas.openxmlformats.org/officeDocument/2006/relationships" xmlns:w="http://schemas.openxmlformats.org/wordprocessingml/2006/main" xmlns:w14="http://schemas.microsoft.com/office/word/2010/wordml" xmlns:w15="http://schemas.microsoft.com/office/word/2012/wordml" xmlns:w16se="http://schemas.microsoft.com/office/word/2015/wordml/symex" mc:Ignorable="w14 w15 w16se">
+<w:styles xmlns:mc="http://schemas.openxmlformats.org/markup-compatibility/2006" xmlns:r="http://schemas.openxmlformats.org/officeDocument/2006/relationships" xmlns:w="http://schemas.openxmlformats.org/wordprocessingml/2006/main" xmlns:w14="http://schemas.microsoft.com/office/word/2010/wordml" xmlns:w15="http://schemas.microsoft.com/office/word/2012/wordml" xmlns:w16cex="http://schemas.microsoft.com/office/word/2018/wordml/cex" xmlns:w16cid="http://schemas.microsoft.com/office/word/2016/wordml/cid" xmlns:w16="http://schemas.microsoft.com/office/word/2018/wordml" xmlns:w16sdtdh="http://schemas.microsoft.com/office/word/2020/wordml/sdtdatahash" xmlns:w16se="http://schemas.microsoft.com/office/word/2015/wordml/symex" mc:Ignorable="w14 w15 w16se w16cid w16 w16cex w16sdtdh">
   <w:docDefaults>
     <w:rPrDefault>
       <w:rPr>
@@ -5123,7 +9055,7 @@
       </w:pPr>
     </w:pPrDefault>
   </w:docDefaults>
-  <w:latentStyles w:defLockedState="0" w:defUIPriority="99" w:defSemiHidden="0" w:defUnhideWhenUsed="0" w:defQFormat="0" w:count="371">
+  <w:latentStyles w:defLockedState="0" w:defUIPriority="99" w:defSemiHidden="0" w:defUnhideWhenUsed="0" w:defQFormat="0" w:count="376">
     <w:lsdException w:name="Normal" w:uiPriority="0" w:qFormat="1"/>
     <w:lsdException w:name="heading 1" w:uiPriority="9" w:qFormat="1"/>
     <w:lsdException w:name="heading 2" w:semiHidden="1" w:uiPriority="9" w:unhideWhenUsed="1" w:qFormat="1"/>
@@ -5229,7 +9161,6 @@
     <w:lsdException w:name="HTML Sample" w:semiHidden="1" w:unhideWhenUsed="1"/>
     <w:lsdException w:name="HTML Typewriter" w:semiHidden="1" w:unhideWhenUsed="1"/>
     <w:lsdException w:name="HTML Variable" w:semiHidden="1" w:unhideWhenUsed="1"/>
-    <w:lsdException w:name="Normal Table" w:semiHidden="1" w:unhideWhenUsed="1"/>
     <w:lsdException w:name="annotation subject" w:semiHidden="1" w:unhideWhenUsed="1"/>
     <w:lsdException w:name="No List" w:semiHidden="1" w:unhideWhenUsed="1"/>
     <w:lsdException w:name="Outline List 1" w:semiHidden="1" w:unhideWhenUsed="1"/>
@@ -5272,11 +9203,8 @@
     <w:lsdException w:name="Table Contemporary" w:semiHidden="1" w:unhideWhenUsed="1"/>
     <w:lsdException w:name="Table Elegant" w:semiHidden="1" w:unhideWhenUsed="1"/>
     <w:lsdException w:name="Table Professional" w:semiHidden="1" w:unhideWhenUsed="1"/>
-    <w:lsdException w:name="Table Subtle 1" w:semiHidden="1" w:unhideWhenUsed="1"/>
     <w:lsdException w:name="Table Subtle 2" w:semiHidden="1" w:unhideWhenUsed="1"/>
     <w:lsdException w:name="Table Web 1" w:semiHidden="1" w:unhideWhenUsed="1"/>
-    <w:lsdException w:name="Table Web 2" w:semiHidden="1" w:unhideWhenUsed="1"/>
-    <w:lsdException w:name="Table Web 3" w:semiHidden="1" w:unhideWhenUsed="1"/>
     <w:lsdException w:name="Balloon Text" w:semiHidden="1" w:unhideWhenUsed="1"/>
     <w:lsdException w:name="Table Grid" w:uiPriority="39"/>
     <w:lsdException w:name="Table Theme" w:semiHidden="1" w:unhideWhenUsed="1"/>
@@ -5495,6 +9423,11 @@
     <w:lsdException w:name="List Table 5 Dark Accent 6" w:uiPriority="50"/>
     <w:lsdException w:name="List Table 6 Colorful Accent 6" w:uiPriority="51"/>
     <w:lsdException w:name="List Table 7 Colorful Accent 6" w:uiPriority="52"/>
+    <w:lsdException w:name="Mention" w:semiHidden="1" w:unhideWhenUsed="1"/>
+    <w:lsdException w:name="Smart Hyperlink" w:semiHidden="1" w:unhideWhenUsed="1"/>
+    <w:lsdException w:name="Hashtag" w:semiHidden="1" w:unhideWhenUsed="1"/>
+    <w:lsdException w:name="Unresolved Mention" w:semiHidden="1" w:unhideWhenUsed="1"/>
+    <w:lsdException w:name="Smart Link" w:semiHidden="1" w:unhideWhenUsed="1"/>
   </w:latentStyles>
   <w:style w:type="paragraph" w:default="1" w:styleId="a">
     <w:name w:val="Normal"/>

--- a/mvs2l1/mvs2l1.docx
+++ b/mvs2l1/mvs2l1.docx
@@ -1,6 +1,6 @@
 
 <file path=word/document.xml><?xml version="1.0" encoding="utf-8"?>
-<w:document xmlns:wpc="http://schemas.microsoft.com/office/word/2010/wordprocessingCanvas" xmlns:cx="http://schemas.microsoft.com/office/drawing/2014/chartex" xmlns:cx1="http://schemas.microsoft.com/office/drawing/2015/9/8/chartex" xmlns:cx2="http://schemas.microsoft.com/office/drawing/2015/10/21/chartex" xmlns:cx3="http://schemas.microsoft.com/office/drawing/2016/5/9/chartex" xmlns:cx4="http://schemas.microsoft.com/office/drawing/2016/5/10/chartex" xmlns:cx5="http://schemas.microsoft.com/office/drawing/2016/5/11/chartex" xmlns:cx6="http://schemas.microsoft.com/office/drawing/2016/5/12/chartex" xmlns:cx7="http://schemas.microsoft.com/office/drawing/2016/5/13/chartex" xmlns:cx8="http://schemas.microsoft.com/office/drawing/2016/5/14/chartex" xmlns:mc="http://schemas.openxmlformats.org/markup-compatibility/2006" xmlns:aink="http://schemas.microsoft.com/office/drawing/2016/ink" xmlns:am3d="http://schemas.microsoft.com/office/drawing/2017/model3d" xmlns:o="urn:schemas-microsoft-com:office:office" xmlns:r="http://schemas.openxmlformats.org/officeDocument/2006/relationships" xmlns:m="http://schemas.openxmlformats.org/officeDocument/2006/math" xmlns:v="urn:schemas-microsoft-com:vml" xmlns:wp14="http://schemas.microsoft.com/office/word/2010/wordprocessingDrawing" xmlns:wp="http://schemas.openxmlformats.org/drawingml/2006/wordprocessingDrawing" xmlns:w10="urn:schemas-microsoft-com:office:word" xmlns:w="http://schemas.openxmlformats.org/wordprocessingml/2006/main" xmlns:w14="http://schemas.microsoft.com/office/word/2010/wordml" xmlns:w15="http://schemas.microsoft.com/office/word/2012/wordml" xmlns:w16cex="http://schemas.microsoft.com/office/word/2018/wordml/cex" xmlns:w16cid="http://schemas.microsoft.com/office/word/2016/wordml/cid" xmlns:w16="http://schemas.microsoft.com/office/word/2018/wordml" xmlns:w16sdtdh="http://schemas.microsoft.com/office/word/2020/wordml/sdtdatahash" xmlns:w16se="http://schemas.microsoft.com/office/word/2015/wordml/symex" xmlns:wpg="http://schemas.microsoft.com/office/word/2010/wordprocessingGroup" xmlns:wpi="http://schemas.microsoft.com/office/word/2010/wordprocessingInk" xmlns:wne="http://schemas.microsoft.com/office/word/2006/wordml" xmlns:wps="http://schemas.microsoft.com/office/word/2010/wordprocessingShape" mc:Ignorable="w14 w15 w16se w16cid w16 w16cex w16sdtdh wp14">
+<w:document xmlns:wpc="http://schemas.microsoft.com/office/word/2010/wordprocessingCanvas" xmlns:cx="http://schemas.microsoft.com/office/drawing/2014/chartex" xmlns:cx1="http://schemas.microsoft.com/office/drawing/2015/9/8/chartex" xmlns:mc="http://schemas.openxmlformats.org/markup-compatibility/2006" xmlns:o="urn:schemas-microsoft-com:office:office" xmlns:r="http://schemas.openxmlformats.org/officeDocument/2006/relationships" xmlns:m="http://schemas.openxmlformats.org/officeDocument/2006/math" xmlns:v="urn:schemas-microsoft-com:vml" xmlns:wp14="http://schemas.microsoft.com/office/word/2010/wordprocessingDrawing" xmlns:wp="http://schemas.openxmlformats.org/drawingml/2006/wordprocessingDrawing" xmlns:w10="urn:schemas-microsoft-com:office:word" xmlns:w="http://schemas.openxmlformats.org/wordprocessingml/2006/main" xmlns:w14="http://schemas.microsoft.com/office/word/2010/wordml" xmlns:w15="http://schemas.microsoft.com/office/word/2012/wordml" xmlns:w16se="http://schemas.microsoft.com/office/word/2015/wordml/symex" xmlns:wpg="http://schemas.microsoft.com/office/word/2010/wordprocessingGroup" xmlns:wpi="http://schemas.microsoft.com/office/word/2010/wordprocessingInk" xmlns:wne="http://schemas.microsoft.com/office/word/2006/wordml" xmlns:wps="http://schemas.microsoft.com/office/word/2010/wordprocessingShape" mc:Ignorable="w14 w15 w16se wp14">
   <w:body>
     <w:p>
       <w:pPr>
@@ -8834,7 +8834,232 @@
     </w:p>
     <w:p>
       <w:pPr>
+        <w:spacing w:after="0" w:line="360" w:lineRule="auto"/>
+        <w:jc w:val="both"/>
+        <w:rPr>
+          <w:rFonts w:ascii="Times New Roman" w:hAnsi="Times New Roman" w:cs="Times New Roman"/>
+          <w:sz w:val="28"/>
+          <w:szCs w:val="28"/>
+          <w:lang w:eastAsia="ja-JP"/>
+        </w:rPr>
+      </w:pPr>
+      <w:r>
+        <w:rPr>
+          <w:rFonts w:ascii="Times New Roman" w:hAnsi="Times New Roman" w:cs="Times New Roman"/>
+          <w:sz w:val="28"/>
+          <w:szCs w:val="28"/>
+          <w:lang w:eastAsia="ja-JP"/>
+        </w:rPr>
+        <w:t>В данной работе были выполнены следующие задачи:</w:t>
+      </w:r>
+    </w:p>
+    <w:p>
+      <w:pPr>
+        <w:pStyle w:val="a5"/>
+        <w:numPr>
+          <w:ilvl w:val="0"/>
+          <w:numId w:val="2"/>
+        </w:numPr>
+        <w:spacing w:line="360" w:lineRule="auto"/>
+        <w:jc w:val="both"/>
+        <w:rPr>
+          <w:rFonts w:ascii="Times New Roman" w:hAnsi="Times New Roman" w:cs="Times New Roman"/>
+          <w:bCs/>
+          <w:color w:val="000000"/>
+          <w:sz w:val="28"/>
+          <w:szCs w:val="28"/>
+          <w:lang w:eastAsia="ru-RU"/>
+        </w:rPr>
+      </w:pPr>
+      <w:r>
+        <w:rPr>
+          <w:rFonts w:ascii="Times New Roman" w:hAnsi="Times New Roman" w:cs="Times New Roman"/>
+          <w:bCs/>
+          <w:color w:val="000000"/>
+          <w:sz w:val="28"/>
+          <w:szCs w:val="28"/>
+          <w:lang w:eastAsia="ru-RU"/>
+        </w:rPr>
+        <w:t xml:space="preserve">Постройте интерполяционные многочлены в форме Ньютона степени </w:t>
+      </w:r>
+      <w:r>
+        <w:rPr>
+          <w:rFonts w:ascii="Times New Roman" w:hAnsi="Times New Roman" w:cs="Times New Roman"/>
+          <w:bCs/>
+          <w:color w:val="000000"/>
+          <w:sz w:val="28"/>
+          <w:szCs w:val="28"/>
+          <w:lang w:eastAsia="ru-RU"/>
+        </w:rPr>
+        <w:t>n, интерполирующие каждую из функций</w:t>
+      </w:r>
+    </w:p>
+    <w:p>
+      <w:pPr>
+        <w:pStyle w:val="a5"/>
+        <w:numPr>
+          <w:ilvl w:val="0"/>
+          <w:numId w:val="3"/>
+        </w:numPr>
+        <w:spacing w:line="360" w:lineRule="auto"/>
+        <w:jc w:val="both"/>
+        <w:rPr>
+          <w:rFonts w:ascii="Times New Roman" w:hAnsi="Times New Roman" w:cs="Times New Roman"/>
+          <w:bCs/>
+          <w:color w:val="000000"/>
+          <w:sz w:val="28"/>
+          <w:szCs w:val="28"/>
+          <w:lang w:eastAsia="ru-RU"/>
+        </w:rPr>
+      </w:pPr>
+      <w:r>
+        <w:rPr>
+          <w:rFonts w:ascii="Times New Roman" w:hAnsi="Times New Roman" w:cs="Times New Roman"/>
+          <w:bCs/>
+          <w:color w:val="000000"/>
+          <w:sz w:val="28"/>
+          <w:szCs w:val="28"/>
+          <w:lang w:eastAsia="ru-RU"/>
+        </w:rPr>
+        <w:t>на сетке равноотстоящих узлов;</w:t>
+      </w:r>
+    </w:p>
+    <w:p>
+      <w:pPr>
+        <w:pStyle w:val="a5"/>
+        <w:numPr>
+          <w:ilvl w:val="0"/>
+          <w:numId w:val="3"/>
+        </w:numPr>
+        <w:spacing w:line="360" w:lineRule="auto"/>
+        <w:jc w:val="both"/>
+        <w:rPr>
+          <w:rFonts w:ascii="Times New Roman" w:hAnsi="Times New Roman" w:cs="Times New Roman"/>
+          <w:bCs/>
+          <w:color w:val="000000"/>
+          <w:sz w:val="28"/>
+          <w:szCs w:val="28"/>
+          <w:lang w:eastAsia="ru-RU"/>
+        </w:rPr>
+      </w:pPr>
+      <w:r>
+        <w:rPr>
+          <w:rFonts w:ascii="Times New Roman" w:hAnsi="Times New Roman" w:cs="Times New Roman"/>
+          <w:bCs/>
+          <w:color w:val="000000"/>
+          <w:sz w:val="28"/>
+          <w:szCs w:val="28"/>
+          <w:lang w:eastAsia="ru-RU"/>
+        </w:rPr>
+        <w:t xml:space="preserve">на сетке </w:t>
+      </w:r>
+      <w:proofErr w:type="spellStart"/>
+      <w:r>
+        <w:rPr>
+          <w:rFonts w:ascii="Times New Roman" w:hAnsi="Times New Roman" w:cs="Times New Roman"/>
+          <w:bCs/>
+          <w:color w:val="000000"/>
+          <w:sz w:val="28"/>
+          <w:szCs w:val="28"/>
+          <w:lang w:eastAsia="ru-RU"/>
+        </w:rPr>
+        <w:t>чебышёвских</w:t>
+      </w:r>
+      <w:proofErr w:type="spellEnd"/>
+      <w:r>
+        <w:rPr>
+          <w:rFonts w:ascii="Times New Roman" w:hAnsi="Times New Roman" w:cs="Times New Roman"/>
+          <w:bCs/>
+          <w:color w:val="000000"/>
+          <w:sz w:val="28"/>
+          <w:szCs w:val="28"/>
+          <w:lang w:eastAsia="ru-RU"/>
+        </w:rPr>
+        <w:t xml:space="preserve"> узлов.</w:t>
+      </w:r>
+    </w:p>
+    <w:p>
+      <w:pPr>
+        <w:pStyle w:val="a5"/>
+        <w:numPr>
+          <w:ilvl w:val="0"/>
+          <w:numId w:val="2"/>
+        </w:numPr>
+        <w:spacing w:line="360" w:lineRule="auto"/>
+        <w:jc w:val="both"/>
+        <w:rPr>
+          <w:rFonts w:ascii="Calibri" w:hAnsi="Calibri" w:cs="Calibri"/>
+          <w:sz w:val="28"/>
+          <w:szCs w:val="28"/>
+          <w:lang w:eastAsia="ja-JP"/>
+        </w:rPr>
+      </w:pPr>
+      <w:r>
+        <w:rPr>
+          <w:rFonts w:ascii="Times New Roman" w:hAnsi="Times New Roman" w:cs="Times New Roman"/>
+          <w:bCs/>
+          <w:color w:val="000000"/>
+          <w:sz w:val="28"/>
+          <w:szCs w:val="28"/>
+          <w:lang w:eastAsia="ru-RU"/>
+        </w:rPr>
+        <w:t>Построили 6 пар графиков для визуальной проверки интерполяции</w:t>
+      </w:r>
+    </w:p>
+    <w:p>
+      <w:pPr>
+        <w:pStyle w:val="a5"/>
+        <w:numPr>
+          <w:ilvl w:val="0"/>
+          <w:numId w:val="2"/>
+        </w:numPr>
+        <w:spacing w:line="360" w:lineRule="auto"/>
+        <w:jc w:val="both"/>
+        <w:rPr>
+          <w:rFonts w:ascii="Calibri" w:hAnsi="Calibri" w:cs="Calibri"/>
+          <w:sz w:val="28"/>
+          <w:szCs w:val="28"/>
+          <w:lang w:eastAsia="ja-JP"/>
+        </w:rPr>
+      </w:pPr>
+      <w:r>
+        <w:rPr>
+          <w:rFonts w:ascii="Times New Roman" w:hAnsi="Times New Roman" w:cs="Times New Roman"/>
+          <w:bCs/>
+          <w:color w:val="000000"/>
+          <w:sz w:val="28"/>
+          <w:szCs w:val="28"/>
+          <w:lang w:eastAsia="ru-RU"/>
+        </w:rPr>
+        <w:t xml:space="preserve">Построили таблицу погрешностей полученных решений </w:t>
+      </w:r>
+    </w:p>
+    <w:p>
+      <w:pPr>
+        <w:spacing w:after="0" w:line="360" w:lineRule="auto"/>
+        <w:ind w:left="360"/>
+        <w:jc w:val="both"/>
+        <w:rPr>
+          <w:rFonts w:ascii="Times New Roman" w:hAnsi="Times New Roman" w:cs="Times New Roman"/>
+          <w:sz w:val="28"/>
+          <w:szCs w:val="28"/>
+          <w:lang w:eastAsia="ja-JP"/>
+        </w:rPr>
+      </w:pPr>
+      <w:r>
+        <w:rPr>
+          <w:rFonts w:ascii="Times New Roman" w:hAnsi="Times New Roman" w:cs="Times New Roman"/>
+          <w:sz w:val="28"/>
+          <w:szCs w:val="28"/>
+          <w:lang w:eastAsia="ja-JP"/>
+        </w:rPr>
+        <w:t>На основе выполненной работы можно сделать следующие выводы:</w:t>
+      </w:r>
+    </w:p>
+    <w:p>
+      <w:pPr>
         <w:spacing w:line="240" w:lineRule="auto"/>
+        <w:ind w:firstLine="360"/>
         <w:rPr>
           <w:rFonts w:ascii="Times New Roman" w:hAnsi="Times New Roman" w:cs="Times New Roman"/>
           <w:sz w:val="28"/>
@@ -8853,6 +9078,7 @@
     <w:p>
       <w:pPr>
         <w:spacing w:line="240" w:lineRule="auto"/>
+        <w:ind w:firstLine="360"/>
         <w:rPr>
           <w:rFonts w:ascii="Times New Roman" w:hAnsi="Times New Roman" w:cs="Times New Roman"/>
           <w:sz w:val="28"/>
@@ -8867,16 +9093,8 @@
         </w:rPr>
         <w:t>В виду этих различий, можно сделать вывод, что интерполяция по узлам Чебышёва является более эффективной, а также применимой для всех функций при увеличении количества узлов.</w:t>
       </w:r>
-    </w:p>
-    <w:p>
-      <w:pPr>
-        <w:spacing w:line="240" w:lineRule="auto"/>
-        <w:rPr>
-          <w:rFonts w:ascii="Times New Roman" w:hAnsi="Times New Roman" w:cs="Times New Roman"/>
-          <w:sz w:val="28"/>
-          <w:szCs w:val="28"/>
-        </w:rPr>
-      </w:pPr>
+      <w:bookmarkStart w:id="0" w:name="_GoBack"/>
+      <w:bookmarkEnd w:id="0"/>
     </w:p>
     <w:p>
       <w:pPr>
@@ -8895,16 +9113,6 @@
         </w:rPr>
         <w:br w:type="page"/>
       </w:r>
-    </w:p>
-    <w:p>
-      <w:pPr>
-        <w:spacing w:line="240" w:lineRule="auto"/>
-        <w:rPr>
-          <w:rFonts w:ascii="Times New Roman" w:hAnsi="Times New Roman" w:cs="Times New Roman"/>
-          <w:sz w:val="28"/>
-          <w:szCs w:val="28"/>
-        </w:rPr>
-      </w:pPr>
       <w:r>
         <w:rPr>
           <w:rFonts w:ascii="Times New Roman" w:hAnsi="Times New Roman" w:cs="Times New Roman"/>
@@ -8945,8 +9153,210 @@
 </file>
 
 <file path=word/numbering.xml><?xml version="1.0" encoding="utf-8"?>
-<w:numbering xmlns:wpc="http://schemas.microsoft.com/office/word/2010/wordprocessingCanvas" xmlns:cx="http://schemas.microsoft.com/office/drawing/2014/chartex" xmlns:cx1="http://schemas.microsoft.com/office/drawing/2015/9/8/chartex" xmlns:cx2="http://schemas.microsoft.com/office/drawing/2015/10/21/chartex" xmlns:cx3="http://schemas.microsoft.com/office/drawing/2016/5/9/chartex" xmlns:cx4="http://schemas.microsoft.com/office/drawing/2016/5/10/chartex" xmlns:cx5="http://schemas.microsoft.com/office/drawing/2016/5/11/chartex" xmlns:cx6="http://schemas.microsoft.com/office/drawing/2016/5/12/chartex" xmlns:cx7="http://schemas.microsoft.com/office/drawing/2016/5/13/chartex" xmlns:cx8="http://schemas.microsoft.com/office/drawing/2016/5/14/chartex" xmlns:mc="http://schemas.openxmlformats.org/markup-compatibility/2006" xmlns:aink="http://schemas.microsoft.com/office/drawing/2016/ink" xmlns:am3d="http://schemas.microsoft.com/office/drawing/2017/model3d" xmlns:o="urn:schemas-microsoft-com:office:office" xmlns:r="http://schemas.openxmlformats.org/officeDocument/2006/relationships" xmlns:m="http://schemas.openxmlformats.org/officeDocument/2006/math" xmlns:v="urn:schemas-microsoft-com:vml" xmlns:wp14="http://schemas.microsoft.com/office/word/2010/wordprocessingDrawing" xmlns:wp="http://schemas.openxmlformats.org/drawingml/2006/wordprocessingDrawing" xmlns:w10="urn:schemas-microsoft-com:office:word" xmlns:w="http://schemas.openxmlformats.org/wordprocessingml/2006/main" xmlns:w14="http://schemas.microsoft.com/office/word/2010/wordml" xmlns:w15="http://schemas.microsoft.com/office/word/2012/wordml" xmlns:w16cex="http://schemas.microsoft.com/office/word/2018/wordml/cex" xmlns:w16cid="http://schemas.microsoft.com/office/word/2016/wordml/cid" xmlns:w16="http://schemas.microsoft.com/office/word/2018/wordml" xmlns:w16sdtdh="http://schemas.microsoft.com/office/word/2020/wordml/sdtdatahash" xmlns:w16se="http://schemas.microsoft.com/office/word/2015/wordml/symex" xmlns:wpg="http://schemas.microsoft.com/office/word/2010/wordprocessingGroup" xmlns:wpi="http://schemas.microsoft.com/office/word/2010/wordprocessingInk" xmlns:wne="http://schemas.microsoft.com/office/word/2006/wordml" xmlns:wps="http://schemas.microsoft.com/office/word/2010/wordprocessingShape" mc:Ignorable="w14 w15 w16se w16cid w16 w16cex w16sdtdh wp14">
+<w:numbering xmlns:wpc="http://schemas.microsoft.com/office/word/2010/wordprocessingCanvas" xmlns:cx="http://schemas.microsoft.com/office/drawing/2014/chartex" xmlns:cx1="http://schemas.microsoft.com/office/drawing/2015/9/8/chartex" xmlns:mc="http://schemas.openxmlformats.org/markup-compatibility/2006" xmlns:o="urn:schemas-microsoft-com:office:office" xmlns:r="http://schemas.openxmlformats.org/officeDocument/2006/relationships" xmlns:m="http://schemas.openxmlformats.org/officeDocument/2006/math" xmlns:v="urn:schemas-microsoft-com:vml" xmlns:wp14="http://schemas.microsoft.com/office/word/2010/wordprocessingDrawing" xmlns:wp="http://schemas.openxmlformats.org/drawingml/2006/wordprocessingDrawing" xmlns:w10="urn:schemas-microsoft-com:office:word" xmlns:w="http://schemas.openxmlformats.org/wordprocessingml/2006/main" xmlns:w14="http://schemas.microsoft.com/office/word/2010/wordml" xmlns:w15="http://schemas.microsoft.com/office/word/2012/wordml" xmlns:w16se="http://schemas.microsoft.com/office/word/2015/wordml/symex" xmlns:wpg="http://schemas.microsoft.com/office/word/2010/wordprocessingGroup" xmlns:wpi="http://schemas.microsoft.com/office/word/2010/wordprocessingInk" xmlns:wne="http://schemas.microsoft.com/office/word/2006/wordml" xmlns:wps="http://schemas.microsoft.com/office/word/2010/wordprocessingShape" mc:Ignorable="w14 w15 w16se wp14">
   <w:abstractNum w:abstractNumId="0" w15:restartNumberingAfterBreak="0">
+    <w:nsid w:val="0F0F6B08"/>
+    <w:multiLevelType w:val="hybridMultilevel"/>
+    <w:tmpl w:val="444C6D5E"/>
+    <w:lvl w:ilvl="0" w:tplc="96C81698">
+      <w:start w:val="1"/>
+      <w:numFmt w:val="decimal"/>
+      <w:lvlText w:val="%1)"/>
+      <w:lvlJc w:val="left"/>
+      <w:pPr>
+        <w:ind w:left="1776" w:hanging="360"/>
+      </w:pPr>
+      <w:rPr>
+        <w:rFonts w:hint="default"/>
+      </w:rPr>
+    </w:lvl>
+    <w:lvl w:ilvl="1" w:tplc="04190019" w:tentative="1">
+      <w:start w:val="1"/>
+      <w:numFmt w:val="lowerLetter"/>
+      <w:lvlText w:val="%2."/>
+      <w:lvlJc w:val="left"/>
+      <w:pPr>
+        <w:ind w:left="2496" w:hanging="360"/>
+      </w:pPr>
+    </w:lvl>
+    <w:lvl w:ilvl="2" w:tplc="0419001B" w:tentative="1">
+      <w:start w:val="1"/>
+      <w:numFmt w:val="lowerRoman"/>
+      <w:lvlText w:val="%3."/>
+      <w:lvlJc w:val="right"/>
+      <w:pPr>
+        <w:ind w:left="3216" w:hanging="180"/>
+      </w:pPr>
+    </w:lvl>
+    <w:lvl w:ilvl="3" w:tplc="0419000F" w:tentative="1">
+      <w:start w:val="1"/>
+      <w:numFmt w:val="decimal"/>
+      <w:lvlText w:val="%4."/>
+      <w:lvlJc w:val="left"/>
+      <w:pPr>
+        <w:ind w:left="3936" w:hanging="360"/>
+      </w:pPr>
+    </w:lvl>
+    <w:lvl w:ilvl="4" w:tplc="04190019" w:tentative="1">
+      <w:start w:val="1"/>
+      <w:numFmt w:val="lowerLetter"/>
+      <w:lvlText w:val="%5."/>
+      <w:lvlJc w:val="left"/>
+      <w:pPr>
+        <w:ind w:left="4656" w:hanging="360"/>
+      </w:pPr>
+    </w:lvl>
+    <w:lvl w:ilvl="5" w:tplc="0419001B" w:tentative="1">
+      <w:start w:val="1"/>
+      <w:numFmt w:val="lowerRoman"/>
+      <w:lvlText w:val="%6."/>
+      <w:lvlJc w:val="right"/>
+      <w:pPr>
+        <w:ind w:left="5376" w:hanging="180"/>
+      </w:pPr>
+    </w:lvl>
+    <w:lvl w:ilvl="6" w:tplc="0419000F" w:tentative="1">
+      <w:start w:val="1"/>
+      <w:numFmt w:val="decimal"/>
+      <w:lvlText w:val="%7."/>
+      <w:lvlJc w:val="left"/>
+      <w:pPr>
+        <w:ind w:left="6096" w:hanging="360"/>
+      </w:pPr>
+    </w:lvl>
+    <w:lvl w:ilvl="7" w:tplc="04190019" w:tentative="1">
+      <w:start w:val="1"/>
+      <w:numFmt w:val="lowerLetter"/>
+      <w:lvlText w:val="%8."/>
+      <w:lvlJc w:val="left"/>
+      <w:pPr>
+        <w:ind w:left="6816" w:hanging="360"/>
+      </w:pPr>
+    </w:lvl>
+    <w:lvl w:ilvl="8" w:tplc="0419001B" w:tentative="1">
+      <w:start w:val="1"/>
+      <w:numFmt w:val="lowerRoman"/>
+      <w:lvlText w:val="%9."/>
+      <w:lvlJc w:val="right"/>
+      <w:pPr>
+        <w:ind w:left="7536" w:hanging="180"/>
+      </w:pPr>
+    </w:lvl>
+  </w:abstractNum>
+  <w:abstractNum w:abstractNumId="1" w15:restartNumberingAfterBreak="0">
+    <w:nsid w:val="59FD0C47"/>
+    <w:multiLevelType w:val="hybridMultilevel"/>
+    <w:tmpl w:val="203CE644"/>
+    <w:lvl w:ilvl="0" w:tplc="04190001">
+      <w:start w:val="1"/>
+      <w:numFmt w:val="bullet"/>
+      <w:lvlText w:val=""/>
+      <w:lvlJc w:val="left"/>
+      <w:pPr>
+        <w:ind w:left="1080" w:hanging="360"/>
+      </w:pPr>
+      <w:rPr>
+        <w:rFonts w:ascii="Symbol" w:hAnsi="Symbol" w:hint="default"/>
+      </w:rPr>
+    </w:lvl>
+    <w:lvl w:ilvl="1" w:tplc="04190003" w:tentative="1">
+      <w:start w:val="1"/>
+      <w:numFmt w:val="bullet"/>
+      <w:lvlText w:val="o"/>
+      <w:lvlJc w:val="left"/>
+      <w:pPr>
+        <w:ind w:left="1800" w:hanging="360"/>
+      </w:pPr>
+      <w:rPr>
+        <w:rFonts w:ascii="Courier New" w:hAnsi="Courier New" w:cs="Courier New" w:hint="default"/>
+      </w:rPr>
+    </w:lvl>
+    <w:lvl w:ilvl="2" w:tplc="04190005" w:tentative="1">
+      <w:start w:val="1"/>
+      <w:numFmt w:val="bullet"/>
+      <w:lvlText w:val=""/>
+      <w:lvlJc w:val="left"/>
+      <w:pPr>
+        <w:ind w:left="2520" w:hanging="360"/>
+      </w:pPr>
+      <w:rPr>
+        <w:rFonts w:ascii="Wingdings" w:hAnsi="Wingdings" w:hint="default"/>
+      </w:rPr>
+    </w:lvl>
+    <w:lvl w:ilvl="3" w:tplc="04190001" w:tentative="1">
+      <w:start w:val="1"/>
+      <w:numFmt w:val="bullet"/>
+      <w:lvlText w:val=""/>
+      <w:lvlJc w:val="left"/>
+      <w:pPr>
+        <w:ind w:left="3240" w:hanging="360"/>
+      </w:pPr>
+      <w:rPr>
+        <w:rFonts w:ascii="Symbol" w:hAnsi="Symbol" w:hint="default"/>
+      </w:rPr>
+    </w:lvl>
+    <w:lvl w:ilvl="4" w:tplc="04190003" w:tentative="1">
+      <w:start w:val="1"/>
+      <w:numFmt w:val="bullet"/>
+      <w:lvlText w:val="o"/>
+      <w:lvlJc w:val="left"/>
+      <w:pPr>
+        <w:ind w:left="3960" w:hanging="360"/>
+      </w:pPr>
+      <w:rPr>
+        <w:rFonts w:ascii="Courier New" w:hAnsi="Courier New" w:cs="Courier New" w:hint="default"/>
+      </w:rPr>
+    </w:lvl>
+    <w:lvl w:ilvl="5" w:tplc="04190005" w:tentative="1">
+      <w:start w:val="1"/>
+      <w:numFmt w:val="bullet"/>
+      <w:lvlText w:val=""/>
+      <w:lvlJc w:val="left"/>
+      <w:pPr>
+        <w:ind w:left="4680" w:hanging="360"/>
+      </w:pPr>
+      <w:rPr>
+        <w:rFonts w:ascii="Wingdings" w:hAnsi="Wingdings" w:hint="default"/>
+      </w:rPr>
+    </w:lvl>
+    <w:lvl w:ilvl="6" w:tplc="04190001" w:tentative="1">
+      <w:start w:val="1"/>
+      <w:numFmt w:val="bullet"/>
+      <w:lvlText w:val=""/>
+      <w:lvlJc w:val="left"/>
+      <w:pPr>
+        <w:ind w:left="5400" w:hanging="360"/>
+      </w:pPr>
+      <w:rPr>
+        <w:rFonts w:ascii="Symbol" w:hAnsi="Symbol" w:hint="default"/>
+      </w:rPr>
+    </w:lvl>
+    <w:lvl w:ilvl="7" w:tplc="04190003" w:tentative="1">
+      <w:start w:val="1"/>
+      <w:numFmt w:val="bullet"/>
+      <w:lvlText w:val="o"/>
+      <w:lvlJc w:val="left"/>
+      <w:pPr>
+        <w:ind w:left="6120" w:hanging="360"/>
+      </w:pPr>
+      <w:rPr>
+        <w:rFonts w:ascii="Courier New" w:hAnsi="Courier New" w:cs="Courier New" w:hint="default"/>
+      </w:rPr>
+    </w:lvl>
+    <w:lvl w:ilvl="8" w:tplc="04190005" w:tentative="1">
+      <w:start w:val="1"/>
+      <w:numFmt w:val="bullet"/>
+      <w:lvlText w:val=""/>
+      <w:lvlJc w:val="left"/>
+      <w:pPr>
+        <w:ind w:left="6840" w:hanging="360"/>
+      </w:pPr>
+      <w:rPr>
+        <w:rFonts w:ascii="Wingdings" w:hAnsi="Wingdings" w:hint="default"/>
+      </w:rPr>
+    </w:lvl>
+  </w:abstractNum>
+  <w:abstractNum w:abstractNumId="2" w15:restartNumberingAfterBreak="0">
     <w:nsid w:val="6E0179B6"/>
     <w:multiLevelType w:val="hybridMultilevel"/>
     <w:tmpl w:val="0980AD72"/>
@@ -9033,13 +9443,19 @@
     </w:lvl>
   </w:abstractNum>
   <w:num w:numId="1">
+    <w:abstractNumId w:val="2"/>
+  </w:num>
+  <w:num w:numId="2">
+    <w:abstractNumId w:val="1"/>
+  </w:num>
+  <w:num w:numId="3">
     <w:abstractNumId w:val="0"/>
   </w:num>
 </w:numbering>
 </file>
 
 <file path=word/styles.xml><?xml version="1.0" encoding="utf-8"?>
-<w:styles xmlns:mc="http://schemas.openxmlformats.org/markup-compatibility/2006" xmlns:r="http://schemas.openxmlformats.org/officeDocument/2006/relationships" xmlns:w="http://schemas.openxmlformats.org/wordprocessingml/2006/main" xmlns:w14="http://schemas.microsoft.com/office/word/2010/wordml" xmlns:w15="http://schemas.microsoft.com/office/word/2012/wordml" xmlns:w16cex="http://schemas.microsoft.com/office/word/2018/wordml/cex" xmlns:w16cid="http://schemas.microsoft.com/office/word/2016/wordml/cid" xmlns:w16="http://schemas.microsoft.com/office/word/2018/wordml" xmlns:w16sdtdh="http://schemas.microsoft.com/office/word/2020/wordml/sdtdatahash" xmlns:w16se="http://schemas.microsoft.com/office/word/2015/wordml/symex" mc:Ignorable="w14 w15 w16se w16cid w16 w16cex w16sdtdh">
+<w:styles xmlns:mc="http://schemas.openxmlformats.org/markup-compatibility/2006" xmlns:r="http://schemas.openxmlformats.org/officeDocument/2006/relationships" xmlns:w="http://schemas.openxmlformats.org/wordprocessingml/2006/main" xmlns:w14="http://schemas.microsoft.com/office/word/2010/wordml" xmlns:w15="http://schemas.microsoft.com/office/word/2012/wordml" xmlns:w16se="http://schemas.microsoft.com/office/word/2015/wordml/symex" mc:Ignorable="w14 w15 w16se">
   <w:docDefaults>
     <w:rPrDefault>
       <w:rPr>
@@ -9055,7 +9471,7 @@
       </w:pPr>
     </w:pPrDefault>
   </w:docDefaults>
-  <w:latentStyles w:defLockedState="0" w:defUIPriority="99" w:defSemiHidden="0" w:defUnhideWhenUsed="0" w:defQFormat="0" w:count="376">
+  <w:latentStyles w:defLockedState="0" w:defUIPriority="99" w:defSemiHidden="0" w:defUnhideWhenUsed="0" w:defQFormat="0" w:count="371">
     <w:lsdException w:name="Normal" w:uiPriority="0" w:qFormat="1"/>
     <w:lsdException w:name="heading 1" w:uiPriority="9" w:qFormat="1"/>
     <w:lsdException w:name="heading 2" w:semiHidden="1" w:uiPriority="9" w:unhideWhenUsed="1" w:qFormat="1"/>
@@ -9161,6 +9577,7 @@
     <w:lsdException w:name="HTML Sample" w:semiHidden="1" w:unhideWhenUsed="1"/>
     <w:lsdException w:name="HTML Typewriter" w:semiHidden="1" w:unhideWhenUsed="1"/>
     <w:lsdException w:name="HTML Variable" w:semiHidden="1" w:unhideWhenUsed="1"/>
+    <w:lsdException w:name="Normal Table" w:semiHidden="1" w:unhideWhenUsed="1"/>
     <w:lsdException w:name="annotation subject" w:semiHidden="1" w:unhideWhenUsed="1"/>
     <w:lsdException w:name="No List" w:semiHidden="1" w:unhideWhenUsed="1"/>
     <w:lsdException w:name="Outline List 1" w:semiHidden="1" w:unhideWhenUsed="1"/>
@@ -9203,8 +9620,11 @@
     <w:lsdException w:name="Table Contemporary" w:semiHidden="1" w:unhideWhenUsed="1"/>
     <w:lsdException w:name="Table Elegant" w:semiHidden="1" w:unhideWhenUsed="1"/>
     <w:lsdException w:name="Table Professional" w:semiHidden="1" w:unhideWhenUsed="1"/>
+    <w:lsdException w:name="Table Subtle 1" w:semiHidden="1" w:unhideWhenUsed="1"/>
     <w:lsdException w:name="Table Subtle 2" w:semiHidden="1" w:unhideWhenUsed="1"/>
     <w:lsdException w:name="Table Web 1" w:semiHidden="1" w:unhideWhenUsed="1"/>
+    <w:lsdException w:name="Table Web 2" w:semiHidden="1" w:unhideWhenUsed="1"/>
+    <w:lsdException w:name="Table Web 3" w:semiHidden="1" w:unhideWhenUsed="1"/>
     <w:lsdException w:name="Balloon Text" w:semiHidden="1" w:unhideWhenUsed="1"/>
     <w:lsdException w:name="Table Grid" w:uiPriority="39"/>
     <w:lsdException w:name="Table Theme" w:semiHidden="1" w:unhideWhenUsed="1"/>
@@ -9423,11 +9843,6 @@
     <w:lsdException w:name="List Table 5 Dark Accent 6" w:uiPriority="50"/>
     <w:lsdException w:name="List Table 6 Colorful Accent 6" w:uiPriority="51"/>
     <w:lsdException w:name="List Table 7 Colorful Accent 6" w:uiPriority="52"/>
-    <w:lsdException w:name="Mention" w:semiHidden="1" w:unhideWhenUsed="1"/>
-    <w:lsdException w:name="Smart Hyperlink" w:semiHidden="1" w:unhideWhenUsed="1"/>
-    <w:lsdException w:name="Hashtag" w:semiHidden="1" w:unhideWhenUsed="1"/>
-    <w:lsdException w:name="Unresolved Mention" w:semiHidden="1" w:unhideWhenUsed="1"/>
-    <w:lsdException w:name="Smart Link" w:semiHidden="1" w:unhideWhenUsed="1"/>
   </w:latentStyles>
   <w:style w:type="paragraph" w:default="1" w:styleId="a">
     <w:name w:val="Normal"/>
